--- a/Research Proposal/Research Proposal.docx
+++ b/Research Proposal/Research Proposal.docx
@@ -20,24 +20,290 @@
     <w:p>
       <w:pPr>
         <w:pStyle w:val="Heading1"/>
-        <w:spacing w:line="480" w:lineRule="auto"/>
-      </w:pPr>
-      <w:r>
+        <w:tabs>
+          <w:tab w:val="left" w:pos="3408"/>
+        </w:tabs>
+        <w:spacing w:line="480" w:lineRule="auto"/>
+        <w:rPr>
+          <w:rFonts w:ascii="Times New Roman" w:hAnsi="Times New Roman" w:cs="Times New Roman"/>
+          <w:b/>
+          <w:bCs/>
+          <w:color w:val="auto"/>
+        </w:rPr>
+      </w:pPr>
+      <w:r>
+        <w:rPr>
+          <w:rFonts w:ascii="Times New Roman" w:hAnsi="Times New Roman" w:cs="Times New Roman"/>
+          <w:b/>
+          <w:bCs/>
+          <w:color w:val="auto"/>
+        </w:rPr>
         <w:t>Research Summary</w:t>
       </w:r>
+      <w:r>
+        <w:rPr>
+          <w:rFonts w:ascii="Times New Roman" w:hAnsi="Times New Roman" w:cs="Times New Roman"/>
+          <w:b/>
+          <w:bCs/>
+          <w:color w:val="auto"/>
+        </w:rPr>
+        <w:tab/>
+      </w:r>
+    </w:p>
+    <w:p>
+      <w:pPr>
+        <w:pStyle w:val="Heading2"/>
+        <w:spacing w:line="480" w:lineRule="auto"/>
+        <w:rPr>
+          <w:rFonts w:ascii="Times New Roman" w:hAnsi="Times New Roman" w:cs="Times New Roman"/>
+          <w:b/>
+          <w:bCs/>
+          <w:color w:val="auto"/>
+        </w:rPr>
+      </w:pPr>
+      <w:r>
+        <w:rPr>
+          <w:rFonts w:ascii="Times New Roman" w:hAnsi="Times New Roman" w:cs="Times New Roman"/>
+          <w:b/>
+          <w:bCs/>
+          <w:color w:val="auto"/>
+        </w:rPr>
+        <w:t>Research Area</w:t>
+      </w:r>
+    </w:p>
+    <w:p>
+      <w:pPr>
+        <w:spacing w:line="480" w:lineRule="auto"/>
+        <w:rPr>
+          <w:rFonts w:ascii="Times New Roman" w:hAnsi="Times New Roman" w:cs="Times New Roman"/>
+          <w:sz w:val="24"/>
+          <w:szCs w:val="24"/>
+        </w:rPr>
+      </w:pPr>
+      <w:r>
+        <w:rPr>
+          <w:rFonts w:ascii="Times New Roman" w:hAnsi="Times New Roman" w:cs="Times New Roman"/>
+          <w:sz w:val="24"/>
+          <w:szCs w:val="24"/>
+        </w:rPr>
+        <w:t>Blockchain technology and organisational data interoperability.</w:t>
+      </w:r>
+    </w:p>
+    <w:p>
+      <w:pPr>
+        <w:pStyle w:val="Heading2"/>
+        <w:spacing w:line="480" w:lineRule="auto"/>
+        <w:rPr>
+          <w:rFonts w:ascii="Times New Roman" w:hAnsi="Times New Roman" w:cs="Times New Roman"/>
+          <w:b/>
+          <w:bCs/>
+          <w:color w:val="auto"/>
+        </w:rPr>
+      </w:pPr>
+      <w:r>
+        <w:rPr>
+          <w:rFonts w:ascii="Times New Roman" w:hAnsi="Times New Roman" w:cs="Times New Roman"/>
+          <w:b/>
+          <w:bCs/>
+          <w:color w:val="auto"/>
+        </w:rPr>
+        <w:t>Working Title</w:t>
+      </w:r>
+    </w:p>
+    <w:p>
+      <w:pPr>
+        <w:spacing w:line="480" w:lineRule="auto"/>
+        <w:rPr>
+          <w:rFonts w:ascii="Times New Roman" w:hAnsi="Times New Roman" w:cs="Times New Roman"/>
+          <w:sz w:val="24"/>
+          <w:szCs w:val="24"/>
+        </w:rPr>
+      </w:pPr>
+      <w:r>
+        <w:rPr>
+          <w:rFonts w:ascii="Times New Roman" w:hAnsi="Times New Roman" w:cs="Times New Roman"/>
+          <w:sz w:val="24"/>
+          <w:szCs w:val="24"/>
+        </w:rPr>
+        <w:t>A permissioned</w:t>
+      </w:r>
+      <w:r>
+        <w:rPr>
+          <w:rFonts w:ascii="Times New Roman" w:hAnsi="Times New Roman" w:cs="Times New Roman"/>
+          <w:sz w:val="24"/>
+          <w:szCs w:val="24"/>
+        </w:rPr>
+        <w:t xml:space="preserve"> (Hybrid) </w:t>
+      </w:r>
+      <w:r>
+        <w:rPr>
+          <w:rFonts w:ascii="Times New Roman" w:hAnsi="Times New Roman" w:cs="Times New Roman"/>
+          <w:sz w:val="24"/>
+          <w:szCs w:val="24"/>
+        </w:rPr>
+        <w:t xml:space="preserve">blockchain prototype </w:t>
+      </w:r>
+      <w:r>
+        <w:rPr>
+          <w:rFonts w:ascii="Times New Roman" w:hAnsi="Times New Roman" w:cs="Times New Roman"/>
+          <w:sz w:val="24"/>
+          <w:szCs w:val="24"/>
+        </w:rPr>
+        <w:t>facilitating banking record interoperability.</w:t>
+      </w:r>
+    </w:p>
+    <w:p>
+      <w:pPr>
+        <w:pStyle w:val="Heading2"/>
+        <w:spacing w:line="480" w:lineRule="auto"/>
+        <w:rPr>
+          <w:rFonts w:ascii="Times New Roman" w:hAnsi="Times New Roman" w:cs="Times New Roman"/>
+          <w:b/>
+          <w:bCs/>
+          <w:color w:val="auto"/>
+        </w:rPr>
+      </w:pPr>
+      <w:r>
+        <w:rPr>
+          <w:rFonts w:ascii="Times New Roman" w:hAnsi="Times New Roman" w:cs="Times New Roman"/>
+          <w:b/>
+          <w:bCs/>
+          <w:color w:val="auto"/>
+        </w:rPr>
+        <w:t>Abstract</w:t>
+      </w:r>
+    </w:p>
+    <w:p>
+      <w:pPr>
+        <w:spacing w:line="480" w:lineRule="auto"/>
+        <w:rPr>
+          <w:rFonts w:ascii="Times New Roman" w:hAnsi="Times New Roman" w:cs="Times New Roman"/>
+          <w:sz w:val="24"/>
+          <w:szCs w:val="24"/>
+        </w:rPr>
+      </w:pPr>
+    </w:p>
+    <w:p>
+      <w:pPr>
+        <w:pStyle w:val="Heading2"/>
+        <w:spacing w:line="480" w:lineRule="auto"/>
+        <w:rPr>
+          <w:rFonts w:ascii="Times New Roman" w:hAnsi="Times New Roman" w:cs="Times New Roman"/>
+          <w:b/>
+          <w:bCs/>
+          <w:color w:val="auto"/>
+        </w:rPr>
+      </w:pPr>
+      <w:r>
+        <w:rPr>
+          <w:rFonts w:ascii="Times New Roman" w:hAnsi="Times New Roman" w:cs="Times New Roman"/>
+          <w:b/>
+          <w:bCs/>
+          <w:color w:val="auto"/>
+        </w:rPr>
+        <w:t>Research Questions</w:t>
+      </w:r>
+    </w:p>
+    <w:p>
+      <w:pPr>
+        <w:spacing w:line="480" w:lineRule="auto"/>
+        <w:rPr>
+          <w:rFonts w:ascii="Times New Roman" w:hAnsi="Times New Roman" w:cs="Times New Roman"/>
+          <w:b/>
+          <w:bCs/>
+        </w:rPr>
+      </w:pPr>
     </w:p>
     <w:p>
       <w:pPr>
         <w:pStyle w:val="Heading1"/>
-      </w:pPr>
-      <w:r>
+        <w:spacing w:line="480" w:lineRule="auto"/>
+        <w:rPr>
+          <w:rFonts w:ascii="Times New Roman" w:hAnsi="Times New Roman" w:cs="Times New Roman"/>
+          <w:b/>
+          <w:bCs/>
+          <w:color w:val="auto"/>
+        </w:rPr>
+      </w:pPr>
+      <w:r>
+        <w:rPr>
+          <w:rFonts w:ascii="Times New Roman" w:hAnsi="Times New Roman" w:cs="Times New Roman"/>
+          <w:b/>
+          <w:bCs/>
+          <w:color w:val="auto"/>
+        </w:rPr>
+        <w:t>Methodology</w:t>
+      </w:r>
+    </w:p>
+    <w:p>
+      <w:pPr>
+        <w:pStyle w:val="Heading1"/>
+        <w:spacing w:line="480" w:lineRule="auto"/>
+        <w:rPr>
+          <w:rFonts w:ascii="Times New Roman" w:hAnsi="Times New Roman" w:cs="Times New Roman"/>
+          <w:b/>
+          <w:bCs/>
+          <w:color w:val="auto"/>
+        </w:rPr>
+      </w:pPr>
+      <w:r>
+        <w:rPr>
+          <w:rFonts w:ascii="Times New Roman" w:hAnsi="Times New Roman" w:cs="Times New Roman"/>
+          <w:b/>
+          <w:bCs/>
+          <w:color w:val="auto"/>
+        </w:rPr>
         <w:t>Key Literature</w:t>
       </w:r>
     </w:p>
-    <w:p/>
-    <w:p>
-      <w:pPr>
-        <w:spacing w:line="480" w:lineRule="auto"/>
+    <w:p>
+      <w:pPr>
+        <w:pStyle w:val="Heading1"/>
+        <w:spacing w:line="480" w:lineRule="auto"/>
+        <w:rPr>
+          <w:rFonts w:ascii="Times New Roman" w:hAnsi="Times New Roman" w:cs="Times New Roman"/>
+          <w:b/>
+          <w:bCs/>
+          <w:color w:val="auto"/>
+        </w:rPr>
+      </w:pPr>
+      <w:r>
+        <w:rPr>
+          <w:rFonts w:ascii="Times New Roman" w:hAnsi="Times New Roman" w:cs="Times New Roman"/>
+          <w:b/>
+          <w:bCs/>
+          <w:color w:val="auto"/>
+        </w:rPr>
+        <w:t>Human Participants</w:t>
+      </w:r>
+    </w:p>
+    <w:p>
+      <w:pPr>
+        <w:pStyle w:val="Heading1"/>
+        <w:spacing w:line="480" w:lineRule="auto"/>
+        <w:rPr>
+          <w:rFonts w:ascii="Times New Roman" w:hAnsi="Times New Roman" w:cs="Times New Roman"/>
+          <w:b/>
+          <w:bCs/>
+          <w:color w:val="auto"/>
+        </w:rPr>
+      </w:pPr>
+      <w:r>
+        <w:rPr>
+          <w:rFonts w:ascii="Times New Roman" w:hAnsi="Times New Roman" w:cs="Times New Roman"/>
+          <w:b/>
+          <w:bCs/>
+          <w:color w:val="auto"/>
+        </w:rPr>
+        <w:t>Timeline</w:t>
+      </w:r>
+    </w:p>
+    <w:p>
+      <w:pPr>
+        <w:spacing w:line="480" w:lineRule="auto"/>
+        <w:rPr>
+          <w:rFonts w:ascii="Times New Roman" w:hAnsi="Times New Roman" w:cs="Times New Roman"/>
+        </w:rPr>
       </w:pPr>
     </w:p>
     <w:sectPr>
@@ -470,6 +736,28 @@
       <w:szCs w:val="32"/>
     </w:rPr>
   </w:style>
+  <w:style w:type="paragraph" w:styleId="Heading2">
+    <w:name w:val="heading 2"/>
+    <w:basedOn w:val="Normal"/>
+    <w:next w:val="Normal"/>
+    <w:link w:val="Heading2Char"/>
+    <w:uiPriority w:val="9"/>
+    <w:unhideWhenUsed/>
+    <w:qFormat/>
+    <w:rsid w:val="00644F87"/>
+    <w:pPr>
+      <w:keepNext/>
+      <w:keepLines/>
+      <w:spacing w:before="40" w:after="0"/>
+      <w:outlineLvl w:val="1"/>
+    </w:pPr>
+    <w:rPr>
+      <w:rFonts w:asciiTheme="majorHAnsi" w:eastAsiaTheme="majorEastAsia" w:hAnsiTheme="majorHAnsi" w:cstheme="majorBidi"/>
+      <w:color w:val="2F5496" w:themeColor="accent1" w:themeShade="BF"/>
+      <w:sz w:val="26"/>
+      <w:szCs w:val="26"/>
+    </w:rPr>
+  </w:style>
   <w:style w:type="character" w:default="1" w:styleId="DefaultParagraphFont">
     <w:name w:val="Default Paragraph Font"/>
     <w:uiPriority w:val="1"/>
@@ -542,6 +830,19 @@
       <w:color w:val="2F5496" w:themeColor="accent1" w:themeShade="BF"/>
       <w:sz w:val="32"/>
       <w:szCs w:val="32"/>
+    </w:rPr>
+  </w:style>
+  <w:style w:type="character" w:customStyle="1" w:styleId="Heading2Char">
+    <w:name w:val="Heading 2 Char"/>
+    <w:basedOn w:val="DefaultParagraphFont"/>
+    <w:link w:val="Heading2"/>
+    <w:uiPriority w:val="9"/>
+    <w:rsid w:val="00644F87"/>
+    <w:rPr>
+      <w:rFonts w:asciiTheme="majorHAnsi" w:eastAsiaTheme="majorEastAsia" w:hAnsiTheme="majorHAnsi" w:cstheme="majorBidi"/>
+      <w:color w:val="2F5496" w:themeColor="accent1" w:themeShade="BF"/>
+      <w:sz w:val="26"/>
+      <w:szCs w:val="26"/>
     </w:rPr>
   </w:style>
 </w:styles>

--- a/Research Proposal/Research Proposal.docx
+++ b/Research Proposal/Research Proposal.docx
@@ -16,6 +16,12 @@
         </w:rPr>
         <w:t>Research Proposal</w:t>
       </w:r>
+      <w:r>
+        <w:rPr>
+          <w:rFonts w:ascii="Times New Roman" w:hAnsi="Times New Roman" w:cs="Times New Roman"/>
+        </w:rPr>
+        <w:t xml:space="preserve"> Draft</w:t>
+      </w:r>
     </w:p>
     <w:p>
       <w:pPr>
@@ -182,6 +188,854 @@
           <w:szCs w:val="24"/>
         </w:rPr>
       </w:pPr>
+      <w:r>
+        <w:rPr>
+          <w:rFonts w:ascii="Times New Roman" w:hAnsi="Times New Roman" w:cs="Times New Roman"/>
+          <w:sz w:val="24"/>
+          <w:szCs w:val="24"/>
+        </w:rPr>
+        <w:t>Baking organisations deal with massive amounts of customer records used throughout the organisation</w:t>
+      </w:r>
+      <w:r>
+        <w:rPr>
+          <w:rFonts w:ascii="Times New Roman" w:hAnsi="Times New Roman" w:cs="Times New Roman"/>
+          <w:sz w:val="24"/>
+          <w:szCs w:val="24"/>
+        </w:rPr>
+        <w:t xml:space="preserve"> by various departments</w:t>
+      </w:r>
+      <w:r>
+        <w:rPr>
+          <w:rFonts w:ascii="Times New Roman" w:hAnsi="Times New Roman" w:cs="Times New Roman"/>
+          <w:sz w:val="24"/>
+          <w:szCs w:val="24"/>
+        </w:rPr>
+        <w:t xml:space="preserve"> such as </w:t>
+      </w:r>
+      <w:r>
+        <w:rPr>
+          <w:rFonts w:ascii="Times New Roman" w:hAnsi="Times New Roman" w:cs="Times New Roman"/>
+          <w:sz w:val="24"/>
+          <w:szCs w:val="24"/>
+        </w:rPr>
+        <w:t>insurance</w:t>
+      </w:r>
+      <w:r>
+        <w:rPr>
+          <w:rFonts w:ascii="Times New Roman" w:hAnsi="Times New Roman" w:cs="Times New Roman"/>
+          <w:sz w:val="24"/>
+          <w:szCs w:val="24"/>
+        </w:rPr>
+        <w:t>, personal l</w:t>
+      </w:r>
+      <w:r>
+        <w:rPr>
+          <w:rFonts w:ascii="Times New Roman" w:hAnsi="Times New Roman" w:cs="Times New Roman"/>
+          <w:sz w:val="24"/>
+          <w:szCs w:val="24"/>
+        </w:rPr>
+        <w:t>ending</w:t>
+      </w:r>
+      <w:r>
+        <w:rPr>
+          <w:rFonts w:ascii="Times New Roman" w:hAnsi="Times New Roman" w:cs="Times New Roman"/>
+          <w:sz w:val="24"/>
+          <w:szCs w:val="24"/>
+        </w:rPr>
+        <w:t xml:space="preserve"> and marketing departments</w:t>
+      </w:r>
+      <w:r>
+        <w:rPr>
+          <w:rFonts w:ascii="Times New Roman" w:hAnsi="Times New Roman" w:cs="Times New Roman"/>
+          <w:sz w:val="24"/>
+          <w:szCs w:val="24"/>
+        </w:rPr>
+        <w:t xml:space="preserve"> </w:t>
+      </w:r>
+      <w:r>
+        <w:rPr>
+          <w:rFonts w:ascii="Times New Roman" w:hAnsi="Times New Roman" w:cs="Times New Roman"/>
+          <w:sz w:val="24"/>
+          <w:szCs w:val="24"/>
+        </w:rPr>
+        <w:fldChar w:fldCharType="begin"/>
+      </w:r>
+      <w:r>
+        <w:rPr>
+          <w:rFonts w:ascii="Times New Roman" w:hAnsi="Times New Roman" w:cs="Times New Roman"/>
+          <w:sz w:val="24"/>
+          <w:szCs w:val="24"/>
+        </w:rPr>
+        <w:instrText xml:space="preserve"> ADDIN ZOTERO_ITEM CSL_CITATION {"citationID":"OmNCrOZH","properties":{"formattedCitation":"(\\uc0\\u8216{}Blockchain in Banking - 15 Possible Use Cases\\uc0\\u8217{}, 2022)","plainCitation":"(‘Blockchain in Banking - 15 Possible Use Cases’, 2022)","noteIndex":0},"citationItems":[{"id":1013,"uris":["http://zotero.org/users/8416868/items/SK3GM6AQ"],"itemData":{"id":1013,"type":"post-weblog","container-title":"The Blockchain Forum","title":"Blockchain in Banking - 15 Possible Use Cases","URL":"https://www.linkedin.com/posts/theblockchainforum_blockchain-in-banking-activity-6928541204632477696-Qf1p/?utm_source=linkedin_share&amp;utm_medium=member_desktop_web","accessed":{"date-parts":[["2022",5,11]]},"issued":{"date-parts":[["2022"]]},"citation-key":"BlockchainBanking152022"}}],"schema":"https://github.com/citation-style-language/schema/raw/master/csl-citation.json"} </w:instrText>
+      </w:r>
+      <w:r>
+        <w:rPr>
+          <w:rFonts w:ascii="Times New Roman" w:hAnsi="Times New Roman" w:cs="Times New Roman"/>
+          <w:sz w:val="24"/>
+          <w:szCs w:val="24"/>
+        </w:rPr>
+        <w:fldChar w:fldCharType="separate"/>
+      </w:r>
+      <w:r>
+        <w:rPr>
+          <w:rFonts w:ascii="Times New Roman" w:hAnsi="Times New Roman" w:cs="Times New Roman"/>
+          <w:sz w:val="24"/>
+          <w:szCs w:val="24"/>
+        </w:rPr>
+        <w:t>(‘Blockchain in Banking - 15 Possible Use Cases’, 2022)</w:t>
+      </w:r>
+      <w:r>
+        <w:rPr>
+          <w:rFonts w:ascii="Times New Roman" w:hAnsi="Times New Roman" w:cs="Times New Roman"/>
+          <w:sz w:val="24"/>
+          <w:szCs w:val="24"/>
+        </w:rPr>
+        <w:fldChar w:fldCharType="end"/>
+      </w:r>
+      <w:r>
+        <w:rPr>
+          <w:rFonts w:ascii="Times New Roman" w:hAnsi="Times New Roman" w:cs="Times New Roman"/>
+          <w:sz w:val="24"/>
+          <w:szCs w:val="24"/>
+        </w:rPr>
+        <w:t xml:space="preserve">. </w:t>
+      </w:r>
+      <w:r>
+        <w:rPr>
+          <w:rFonts w:ascii="Times New Roman" w:hAnsi="Times New Roman" w:cs="Times New Roman"/>
+          <w:sz w:val="24"/>
+          <w:szCs w:val="24"/>
+        </w:rPr>
+        <w:t xml:space="preserve">The organisations </w:t>
+      </w:r>
+      <w:r>
+        <w:rPr>
+          <w:rFonts w:ascii="Times New Roman" w:hAnsi="Times New Roman" w:cs="Times New Roman"/>
+          <w:sz w:val="24"/>
+          <w:szCs w:val="24"/>
+        </w:rPr>
+        <w:t>use</w:t>
+      </w:r>
+      <w:r>
+        <w:rPr>
+          <w:rFonts w:ascii="Times New Roman" w:hAnsi="Times New Roman" w:cs="Times New Roman"/>
+          <w:sz w:val="24"/>
+          <w:szCs w:val="24"/>
+        </w:rPr>
+        <w:t xml:space="preserve"> customer information</w:t>
+      </w:r>
+      <w:r>
+        <w:rPr>
+          <w:rFonts w:ascii="Times New Roman" w:hAnsi="Times New Roman" w:cs="Times New Roman"/>
+          <w:sz w:val="24"/>
+          <w:szCs w:val="24"/>
+        </w:rPr>
+        <w:t xml:space="preserve"> to fulfil </w:t>
+      </w:r>
+      <w:r>
+        <w:rPr>
+          <w:rFonts w:ascii="Times New Roman" w:hAnsi="Times New Roman" w:cs="Times New Roman"/>
+          <w:sz w:val="24"/>
+          <w:szCs w:val="24"/>
+        </w:rPr>
+        <w:t>multiple</w:t>
+      </w:r>
+      <w:r>
+        <w:rPr>
+          <w:rFonts w:ascii="Times New Roman" w:hAnsi="Times New Roman" w:cs="Times New Roman"/>
+          <w:sz w:val="24"/>
+          <w:szCs w:val="24"/>
+        </w:rPr>
+        <w:t xml:space="preserve"> processes</w:t>
+      </w:r>
+      <w:r>
+        <w:rPr>
+          <w:rFonts w:ascii="Times New Roman" w:hAnsi="Times New Roman" w:cs="Times New Roman"/>
+          <w:sz w:val="24"/>
+          <w:szCs w:val="24"/>
+        </w:rPr>
+        <w:t>,</w:t>
+      </w:r>
+      <w:r>
+        <w:rPr>
+          <w:rFonts w:ascii="Times New Roman" w:hAnsi="Times New Roman" w:cs="Times New Roman"/>
+          <w:sz w:val="24"/>
+          <w:szCs w:val="24"/>
+        </w:rPr>
+        <w:t xml:space="preserve"> such as processing insurance claims </w:t>
+      </w:r>
+      <w:r>
+        <w:rPr>
+          <w:rFonts w:ascii="Times New Roman" w:hAnsi="Times New Roman" w:cs="Times New Roman"/>
+          <w:sz w:val="24"/>
+          <w:szCs w:val="24"/>
+        </w:rPr>
+        <w:t xml:space="preserve">or </w:t>
+      </w:r>
+      <w:r>
+        <w:rPr>
+          <w:rFonts w:ascii="Times New Roman" w:hAnsi="Times New Roman" w:cs="Times New Roman"/>
+          <w:sz w:val="24"/>
+          <w:szCs w:val="24"/>
+        </w:rPr>
+        <w:t>communicating with customers through various marketing campaigns</w:t>
+      </w:r>
+      <w:r>
+        <w:rPr>
+          <w:rFonts w:ascii="Times New Roman" w:hAnsi="Times New Roman" w:cs="Times New Roman"/>
+          <w:sz w:val="24"/>
+          <w:szCs w:val="24"/>
+        </w:rPr>
+        <w:t xml:space="preserve"> </w:t>
+      </w:r>
+      <w:r>
+        <w:rPr>
+          <w:rFonts w:ascii="Times New Roman" w:hAnsi="Times New Roman" w:cs="Times New Roman"/>
+          <w:sz w:val="24"/>
+          <w:szCs w:val="24"/>
+        </w:rPr>
+        <w:fldChar w:fldCharType="begin"/>
+      </w:r>
+      <w:r>
+        <w:rPr>
+          <w:rFonts w:ascii="Times New Roman" w:hAnsi="Times New Roman" w:cs="Times New Roman"/>
+          <w:sz w:val="24"/>
+          <w:szCs w:val="24"/>
+        </w:rPr>
+        <w:instrText xml:space="preserve"> ADDIN ZOTERO_ITEM CSL_CITATION {"citationID":"YYuE2dcE","properties":{"formattedCitation":"(IBM, 2022)","plainCitation":"(IBM, 2022)","noteIndex":0},"citationItems":[{"id":1025,"uris":["http://zotero.org/users/8416868/items/6YEDWSZK"],"itemData":{"id":1025,"type":"document","title":"Blockchain: Emerging Use Cases  for Insurance","URL":"https://www.the-digital-insurer.com/wp-content/uploads/2019/02/1409-Blockchain-Emerging-Use-Cases-for-Insurance.pdf","author":[{"literal":"IBM"}],"accessed":{"date-parts":[["2022",5,11]]},"issued":{"date-parts":[["2022"]]},"citation-key":"ibmBlockchainEmergingUse2022"}}],"schema":"https://github.com/citation-style-language/schema/raw/master/csl-citation.json"} </w:instrText>
+      </w:r>
+      <w:r>
+        <w:rPr>
+          <w:rFonts w:ascii="Times New Roman" w:hAnsi="Times New Roman" w:cs="Times New Roman"/>
+          <w:sz w:val="24"/>
+          <w:szCs w:val="24"/>
+        </w:rPr>
+        <w:fldChar w:fldCharType="separate"/>
+      </w:r>
+      <w:r>
+        <w:rPr>
+          <w:rFonts w:ascii="Times New Roman" w:hAnsi="Times New Roman" w:cs="Times New Roman"/>
+          <w:sz w:val="24"/>
+        </w:rPr>
+        <w:t>(IBM, 2022)</w:t>
+      </w:r>
+      <w:r>
+        <w:rPr>
+          <w:rFonts w:ascii="Times New Roman" w:hAnsi="Times New Roman" w:cs="Times New Roman"/>
+          <w:sz w:val="24"/>
+          <w:szCs w:val="24"/>
+        </w:rPr>
+        <w:fldChar w:fldCharType="end"/>
+      </w:r>
+      <w:r>
+        <w:rPr>
+          <w:rFonts w:ascii="Times New Roman" w:hAnsi="Times New Roman" w:cs="Times New Roman"/>
+          <w:sz w:val="24"/>
+          <w:szCs w:val="24"/>
+        </w:rPr>
+        <w:t>.</w:t>
+      </w:r>
+    </w:p>
+    <w:p>
+      <w:pPr>
+        <w:spacing w:line="480" w:lineRule="auto"/>
+        <w:rPr>
+          <w:rFonts w:ascii="Times New Roman" w:hAnsi="Times New Roman" w:cs="Times New Roman"/>
+          <w:sz w:val="24"/>
+          <w:szCs w:val="24"/>
+        </w:rPr>
+      </w:pPr>
+      <w:r>
+        <w:rPr>
+          <w:rFonts w:ascii="Times New Roman" w:hAnsi="Times New Roman" w:cs="Times New Roman"/>
+          <w:sz w:val="24"/>
+          <w:szCs w:val="24"/>
+        </w:rPr>
+        <w:t xml:space="preserve">To </w:t>
+      </w:r>
+      <w:r>
+        <w:rPr>
+          <w:rFonts w:ascii="Times New Roman" w:hAnsi="Times New Roman" w:cs="Times New Roman"/>
+          <w:sz w:val="24"/>
+          <w:szCs w:val="24"/>
+        </w:rPr>
+        <w:t xml:space="preserve">fulfil such functions, banking organisations </w:t>
+      </w:r>
+      <w:r>
+        <w:rPr>
+          <w:rFonts w:ascii="Times New Roman" w:hAnsi="Times New Roman" w:cs="Times New Roman"/>
+          <w:sz w:val="24"/>
+          <w:szCs w:val="24"/>
+        </w:rPr>
+        <w:t xml:space="preserve">may require a series of fragmented technologies that </w:t>
+      </w:r>
+      <w:r>
+        <w:rPr>
+          <w:rFonts w:ascii="Times New Roman" w:hAnsi="Times New Roman" w:cs="Times New Roman"/>
+          <w:sz w:val="24"/>
+          <w:szCs w:val="24"/>
+        </w:rPr>
+        <w:t xml:space="preserve">require data </w:t>
+      </w:r>
+      <w:r>
+        <w:rPr>
+          <w:rFonts w:ascii="Times New Roman" w:hAnsi="Times New Roman" w:cs="Times New Roman"/>
+          <w:sz w:val="24"/>
+          <w:szCs w:val="24"/>
+        </w:rPr>
+        <w:t xml:space="preserve">stored </w:t>
+      </w:r>
+      <w:r>
+        <w:rPr>
+          <w:rFonts w:ascii="Times New Roman" w:hAnsi="Times New Roman" w:cs="Times New Roman"/>
+          <w:sz w:val="24"/>
+          <w:szCs w:val="24"/>
+        </w:rPr>
+        <w:t xml:space="preserve">in separate databases to function correctly. </w:t>
+      </w:r>
+      <w:r>
+        <w:rPr>
+          <w:rFonts w:ascii="Times New Roman" w:hAnsi="Times New Roman" w:cs="Times New Roman"/>
+          <w:sz w:val="24"/>
+          <w:szCs w:val="24"/>
+        </w:rPr>
+        <w:fldChar w:fldCharType="begin"/>
+      </w:r>
+      <w:r>
+        <w:rPr>
+          <w:rFonts w:ascii="Times New Roman" w:hAnsi="Times New Roman" w:cs="Times New Roman"/>
+          <w:sz w:val="24"/>
+          <w:szCs w:val="24"/>
+        </w:rPr>
+        <w:instrText xml:space="preserve"> ADDIN ZOTERO_ITEM CSL_CITATION {"citationID":"Cy0WjHTM","properties":{"formattedCitation":"(Shahaab {\\i{}et al.}, 2021)","plainCitation":"(Shahaab et al., 2021)","noteIndex":0},"citationItems":[{"id":797,"uris":["http://zotero.org/users/8416868/items/FDHWR9DR"],"itemData":{"id":797,"type":"paper-conference","abstract":"Public service organisations (PSOs) have a need to collaborate with each other in order to provide a seamless user experience, mitigate fraud and increase operational efficiency at a reduced tax payer's cost. However, legacy systems built over decades using different technology stacks, make collaboration challenging and hinder efficiency. Distributed ledger technologies (DLTs) have been proposed as a trust and efficiency mechanism for several inter organisation collaborative tasks. They can reduce friction in operations and help achieve a more streamlined and unified public service infrastructure. However, most of the work are either based on theory or purely conceptual and lack implementation. In this paper, we elaborate on the design and implementation of a proof of concept (POC) of a blockchain based interoperability and data sharing system that allows PSOs to seamlessly collaborate and share information in real time. The POC is based on the Registration of Overseas Entities and Beneficial Owners (ROEBO) legislation in the UK and demonstrates interactions between Companies House UK and other PSOs in a hybrid blockchain setting.","container-title":"2021 IEEE International Conference on Blockchain (Blockchain)","DOI":"10.1109/Blockchain53845.2021.00047","event":"2021 IEEE International Conference on Blockchain (Blockchain)","page":"295-305","source":"IEEE Xplore","title":"A Hybrid Blockchain Implementation to Ensure Data Integrity and Interoperability for Public Service Organisations","author":[{"family":"Shahaab","given":"Ali"},{"family":"Khan","given":"Imtiaz"},{"family":"Maude","given":"Ross"},{"family":"Hewage","given":"Chaminda"}],"issued":{"date-parts":[["2021",12]]},"citation-key":"shahaabHybridBlockchainImplementation2021"}}],"schema":"https://github.com/citation-style-language/schema/raw/master/csl-citation.json"} </w:instrText>
+      </w:r>
+      <w:r>
+        <w:rPr>
+          <w:rFonts w:ascii="Times New Roman" w:hAnsi="Times New Roman" w:cs="Times New Roman"/>
+          <w:sz w:val="24"/>
+          <w:szCs w:val="24"/>
+        </w:rPr>
+        <w:fldChar w:fldCharType="separate"/>
+      </w:r>
+      <w:r>
+        <w:rPr>
+          <w:rFonts w:ascii="Times New Roman" w:hAnsi="Times New Roman" w:cs="Times New Roman"/>
+          <w:sz w:val="24"/>
+          <w:szCs w:val="24"/>
+        </w:rPr>
+        <w:t>(</w:t>
+      </w:r>
+      <w:proofErr w:type="spellStart"/>
+      <w:r>
+        <w:rPr>
+          <w:rFonts w:ascii="Times New Roman" w:hAnsi="Times New Roman" w:cs="Times New Roman"/>
+          <w:sz w:val="24"/>
+          <w:szCs w:val="24"/>
+        </w:rPr>
+        <w:t>Shahaab</w:t>
+      </w:r>
+      <w:proofErr w:type="spellEnd"/>
+      <w:r>
+        <w:rPr>
+          <w:rFonts w:ascii="Times New Roman" w:hAnsi="Times New Roman" w:cs="Times New Roman"/>
+          <w:sz w:val="24"/>
+          <w:szCs w:val="24"/>
+        </w:rPr>
+        <w:t xml:space="preserve"> </w:t>
+      </w:r>
+      <w:r>
+        <w:rPr>
+          <w:rFonts w:ascii="Times New Roman" w:hAnsi="Times New Roman" w:cs="Times New Roman"/>
+          <w:i/>
+          <w:iCs/>
+          <w:sz w:val="24"/>
+          <w:szCs w:val="24"/>
+        </w:rPr>
+        <w:t>et al.</w:t>
+      </w:r>
+      <w:r>
+        <w:rPr>
+          <w:rFonts w:ascii="Times New Roman" w:hAnsi="Times New Roman" w:cs="Times New Roman"/>
+          <w:sz w:val="24"/>
+          <w:szCs w:val="24"/>
+        </w:rPr>
+        <w:t>, 2021)</w:t>
+      </w:r>
+      <w:r>
+        <w:rPr>
+          <w:rFonts w:ascii="Times New Roman" w:hAnsi="Times New Roman" w:cs="Times New Roman"/>
+          <w:sz w:val="24"/>
+          <w:szCs w:val="24"/>
+        </w:rPr>
+        <w:fldChar w:fldCharType="end"/>
+      </w:r>
+      <w:r>
+        <w:rPr>
+          <w:rFonts w:ascii="Times New Roman" w:hAnsi="Times New Roman" w:cs="Times New Roman"/>
+          <w:sz w:val="24"/>
+          <w:szCs w:val="24"/>
+        </w:rPr>
+        <w:t xml:space="preserve"> </w:t>
+      </w:r>
+      <w:r>
+        <w:rPr>
+          <w:rFonts w:ascii="Times New Roman" w:hAnsi="Times New Roman" w:cs="Times New Roman"/>
+          <w:sz w:val="24"/>
+          <w:szCs w:val="24"/>
+        </w:rPr>
+        <w:t xml:space="preserve">implemented a prototype system providing </w:t>
+      </w:r>
+      <w:r>
+        <w:rPr>
+          <w:rFonts w:ascii="Times New Roman" w:hAnsi="Times New Roman" w:cs="Times New Roman"/>
+          <w:sz w:val="24"/>
+          <w:szCs w:val="24"/>
+        </w:rPr>
+        <w:t>data immutability and interop</w:t>
+      </w:r>
+      <w:r>
+        <w:rPr>
+          <w:rFonts w:ascii="Times New Roman" w:hAnsi="Times New Roman" w:cs="Times New Roman"/>
+          <w:sz w:val="24"/>
+          <w:szCs w:val="24"/>
+        </w:rPr>
+        <w:t xml:space="preserve">erability for public service organisations within the UK government </w:t>
+      </w:r>
+      <w:r>
+        <w:rPr>
+          <w:rFonts w:ascii="Times New Roman" w:hAnsi="Times New Roman" w:cs="Times New Roman"/>
+          <w:sz w:val="24"/>
+          <w:szCs w:val="24"/>
+        </w:rPr>
+        <w:t>to</w:t>
+      </w:r>
+      <w:r>
+        <w:rPr>
+          <w:rFonts w:ascii="Times New Roman" w:hAnsi="Times New Roman" w:cs="Times New Roman"/>
+          <w:sz w:val="24"/>
+          <w:szCs w:val="24"/>
+        </w:rPr>
+        <w:t xml:space="preserve"> share </w:t>
+      </w:r>
+      <w:r>
+        <w:rPr>
+          <w:rFonts w:ascii="Times New Roman" w:hAnsi="Times New Roman" w:cs="Times New Roman"/>
+          <w:sz w:val="24"/>
+          <w:szCs w:val="24"/>
+        </w:rPr>
+        <w:t>a singular view of data</w:t>
+      </w:r>
+      <w:r>
+        <w:rPr>
+          <w:rFonts w:ascii="Times New Roman" w:hAnsi="Times New Roman" w:cs="Times New Roman"/>
+          <w:sz w:val="24"/>
+          <w:szCs w:val="24"/>
+        </w:rPr>
+        <w:t>. T</w:t>
+      </w:r>
+      <w:r>
+        <w:rPr>
+          <w:rFonts w:ascii="Times New Roman" w:hAnsi="Times New Roman" w:cs="Times New Roman"/>
+          <w:sz w:val="24"/>
+          <w:szCs w:val="24"/>
+        </w:rPr>
+        <w:t>hat data may be used within various contexts in each organisation.</w:t>
+      </w:r>
+      <w:r>
+        <w:rPr>
+          <w:rFonts w:ascii="Times New Roman" w:hAnsi="Times New Roman" w:cs="Times New Roman"/>
+          <w:sz w:val="24"/>
+          <w:szCs w:val="24"/>
+        </w:rPr>
+        <w:t xml:space="preserve"> Their implementation clearly outlines the value of </w:t>
+      </w:r>
+      <w:r>
+        <w:rPr>
+          <w:rFonts w:ascii="Times New Roman" w:hAnsi="Times New Roman" w:cs="Times New Roman"/>
+          <w:sz w:val="24"/>
+          <w:szCs w:val="24"/>
+        </w:rPr>
+        <w:t xml:space="preserve">using a blockchain as a shared singular state of known information </w:t>
+      </w:r>
+      <w:r>
+        <w:rPr>
+          <w:rFonts w:ascii="Times New Roman" w:hAnsi="Times New Roman" w:cs="Times New Roman"/>
+          <w:sz w:val="24"/>
+          <w:szCs w:val="24"/>
+        </w:rPr>
+        <w:t xml:space="preserve">about </w:t>
+      </w:r>
+      <w:r>
+        <w:rPr>
+          <w:rFonts w:ascii="Times New Roman" w:hAnsi="Times New Roman" w:cs="Times New Roman"/>
+          <w:sz w:val="24"/>
+          <w:szCs w:val="24"/>
+        </w:rPr>
+        <w:t xml:space="preserve">a customer. </w:t>
+      </w:r>
+    </w:p>
+    <w:p>
+      <w:pPr>
+        <w:spacing w:line="480" w:lineRule="auto"/>
+        <w:rPr>
+          <w:rFonts w:ascii="Times New Roman" w:hAnsi="Times New Roman" w:cs="Times New Roman"/>
+          <w:sz w:val="24"/>
+          <w:szCs w:val="24"/>
+        </w:rPr>
+      </w:pPr>
+      <w:r>
+        <w:rPr>
+          <w:rFonts w:ascii="Times New Roman" w:hAnsi="Times New Roman" w:cs="Times New Roman"/>
+          <w:sz w:val="24"/>
+          <w:szCs w:val="24"/>
+        </w:rPr>
+        <w:t>In this research</w:t>
+      </w:r>
+      <w:r>
+        <w:rPr>
+          <w:rFonts w:ascii="Times New Roman" w:hAnsi="Times New Roman" w:cs="Times New Roman"/>
+          <w:sz w:val="24"/>
+          <w:szCs w:val="24"/>
+        </w:rPr>
+        <w:t xml:space="preserve"> project,</w:t>
+      </w:r>
+      <w:r>
+        <w:rPr>
+          <w:rFonts w:ascii="Times New Roman" w:hAnsi="Times New Roman" w:cs="Times New Roman"/>
+          <w:sz w:val="24"/>
+          <w:szCs w:val="24"/>
+        </w:rPr>
+        <w:t xml:space="preserve"> I </w:t>
+      </w:r>
+      <w:r>
+        <w:rPr>
+          <w:rFonts w:ascii="Times New Roman" w:hAnsi="Times New Roman" w:cs="Times New Roman"/>
+          <w:sz w:val="24"/>
+          <w:szCs w:val="24"/>
+        </w:rPr>
+        <w:t>will</w:t>
+      </w:r>
+      <w:r>
+        <w:rPr>
+          <w:rFonts w:ascii="Times New Roman" w:hAnsi="Times New Roman" w:cs="Times New Roman"/>
+          <w:sz w:val="24"/>
+          <w:szCs w:val="24"/>
+        </w:rPr>
+        <w:t xml:space="preserve"> </w:t>
+      </w:r>
+      <w:r>
+        <w:rPr>
+          <w:rFonts w:ascii="Times New Roman" w:hAnsi="Times New Roman" w:cs="Times New Roman"/>
+          <w:sz w:val="24"/>
+          <w:szCs w:val="24"/>
+        </w:rPr>
+        <w:t xml:space="preserve">explore organisational </w:t>
+      </w:r>
+      <w:r>
+        <w:rPr>
+          <w:rFonts w:ascii="Times New Roman" w:hAnsi="Times New Roman" w:cs="Times New Roman"/>
+          <w:sz w:val="24"/>
+          <w:szCs w:val="24"/>
+        </w:rPr>
+        <w:t xml:space="preserve">data interoperability by creating a substrate permissioned network that will facilitate decentralised </w:t>
+      </w:r>
+      <w:r>
+        <w:rPr>
+          <w:rFonts w:ascii="Times New Roman" w:hAnsi="Times New Roman" w:cs="Times New Roman"/>
+          <w:sz w:val="24"/>
+          <w:szCs w:val="24"/>
+        </w:rPr>
+        <w:t xml:space="preserve">data collaboration between the </w:t>
+      </w:r>
+      <w:r>
+        <w:rPr>
+          <w:rFonts w:ascii="Times New Roman" w:hAnsi="Times New Roman" w:cs="Times New Roman"/>
+          <w:sz w:val="24"/>
+          <w:szCs w:val="24"/>
+        </w:rPr>
+        <w:t>departments within a ba</w:t>
+      </w:r>
+      <w:r>
+        <w:rPr>
+          <w:rFonts w:ascii="Times New Roman" w:hAnsi="Times New Roman" w:cs="Times New Roman"/>
+          <w:sz w:val="24"/>
+          <w:szCs w:val="24"/>
+        </w:rPr>
+        <w:t>n</w:t>
+      </w:r>
+      <w:r>
+        <w:rPr>
+          <w:rFonts w:ascii="Times New Roman" w:hAnsi="Times New Roman" w:cs="Times New Roman"/>
+          <w:sz w:val="24"/>
+          <w:szCs w:val="24"/>
+        </w:rPr>
+        <w:t xml:space="preserve">king organisation </w:t>
+      </w:r>
+      <w:r>
+        <w:rPr>
+          <w:rFonts w:ascii="Times New Roman" w:hAnsi="Times New Roman" w:cs="Times New Roman"/>
+          <w:sz w:val="24"/>
+          <w:szCs w:val="24"/>
+        </w:rPr>
+        <w:fldChar w:fldCharType="begin"/>
+      </w:r>
+      <w:r>
+        <w:rPr>
+          <w:rFonts w:ascii="Times New Roman" w:hAnsi="Times New Roman" w:cs="Times New Roman"/>
+          <w:sz w:val="24"/>
+          <w:szCs w:val="24"/>
+        </w:rPr>
+        <w:instrText xml:space="preserve"> ADDIN ZOTERO_ITEM CSL_CITATION {"citationID":"ki9MYnAm","properties":{"formattedCitation":"(Substrate, no date)","plainCitation":"(Substrate, no date)","noteIndex":0},"citationItems":[{"id":1026,"uris":["http://zotero.org/users/8416868/items/I9EDUSWJ"],"itemData":{"id":1026,"type":"webpage","abstract":"Substrate enables developers to quickly and easily build future-proof blockchains optimized for any use case.","container-title":"Substrate","title":"Start a Permissioned Network","URL":"https://docs.substrate.io","author":[{"family":"Substrate","given":""}],"accessed":{"date-parts":[["2022",5,11]]},"citation-key":"substrateStartPermissionedNetwork"}}],"schema":"https://github.com/citation-style-language/schema/raw/master/csl-citation.json"} </w:instrText>
+      </w:r>
+      <w:r>
+        <w:rPr>
+          <w:rFonts w:ascii="Times New Roman" w:hAnsi="Times New Roman" w:cs="Times New Roman"/>
+          <w:sz w:val="24"/>
+          <w:szCs w:val="24"/>
+        </w:rPr>
+        <w:fldChar w:fldCharType="separate"/>
+      </w:r>
+      <w:r>
+        <w:rPr>
+          <w:rFonts w:ascii="Times New Roman" w:hAnsi="Times New Roman" w:cs="Times New Roman"/>
+          <w:sz w:val="24"/>
+        </w:rPr>
+        <w:t>(Substrate, no date)</w:t>
+      </w:r>
+      <w:r>
+        <w:rPr>
+          <w:rFonts w:ascii="Times New Roman" w:hAnsi="Times New Roman" w:cs="Times New Roman"/>
+          <w:sz w:val="24"/>
+          <w:szCs w:val="24"/>
+        </w:rPr>
+        <w:fldChar w:fldCharType="end"/>
+      </w:r>
+      <w:r>
+        <w:rPr>
+          <w:rFonts w:ascii="Times New Roman" w:hAnsi="Times New Roman" w:cs="Times New Roman"/>
+          <w:sz w:val="24"/>
+          <w:szCs w:val="24"/>
+        </w:rPr>
+        <w:t>.</w:t>
+      </w:r>
+      <w:r>
+        <w:rPr>
+          <w:rFonts w:ascii="Times New Roman" w:hAnsi="Times New Roman" w:cs="Times New Roman"/>
+          <w:sz w:val="24"/>
+          <w:szCs w:val="24"/>
+        </w:rPr>
+        <w:t xml:space="preserve"> </w:t>
+      </w:r>
+    </w:p>
+    <w:p>
+      <w:pPr>
+        <w:spacing w:line="480" w:lineRule="auto"/>
+        <w:rPr>
+          <w:rFonts w:ascii="Times New Roman" w:hAnsi="Times New Roman" w:cs="Times New Roman"/>
+          <w:sz w:val="24"/>
+          <w:szCs w:val="24"/>
+        </w:rPr>
+      </w:pPr>
+      <w:r>
+        <w:rPr>
+          <w:rFonts w:ascii="Times New Roman" w:hAnsi="Times New Roman" w:cs="Times New Roman"/>
+          <w:sz w:val="24"/>
+          <w:szCs w:val="24"/>
+        </w:rPr>
+        <w:lastRenderedPageBreak/>
+        <w:t xml:space="preserve">The </w:t>
+      </w:r>
+      <w:r>
+        <w:rPr>
+          <w:rFonts w:ascii="Times New Roman" w:hAnsi="Times New Roman" w:cs="Times New Roman"/>
+          <w:sz w:val="24"/>
+          <w:szCs w:val="24"/>
+        </w:rPr>
+        <w:fldChar w:fldCharType="begin"/>
+      </w:r>
+      <w:r>
+        <w:rPr>
+          <w:rFonts w:ascii="Times New Roman" w:hAnsi="Times New Roman" w:cs="Times New Roman"/>
+          <w:sz w:val="24"/>
+          <w:szCs w:val="24"/>
+        </w:rPr>
+        <w:instrText xml:space="preserve"> ADDIN ZOTERO_ITEM CSL_CITATION {"citationID":"aQr9iAlQ","properties":{"formattedCitation":"(\\uc0\\u8216{}IEEE Standard Computer Dictionary: A Compilation of IEEE Standard Computer Glossaries\\uc0\\u8217{}, 1991)","plainCitation":"(‘IEEE Standard Computer Dictionary: A Compilation of IEEE Standard Computer Glossaries’, 1991)","noteIndex":0},"citationItems":[{"id":1017,"uris":["http://zotero.org/users/8416868/items/SB4EMKBM"],"itemData":{"id":1017,"type":"article-journal","abstract":"Identifies terms currently in use in the computer field. Standard definitions for thoseterms are established. Compilation of IEEE Stds IEEE Std 1084, IEEE Std 610.2, IEEE Std 610.3, IEEE Std 610.4, IEEE Std 610.5 and IEEE Std 610.12","container-title":"IEEE Std 610","DOI":"10.1109/IEEESTD.1991.106963","note":"event: IEEE Std 610","page":"1-217","source":"IEEE Xplore","title":"IEEE Standard Computer Dictionary: A Compilation of IEEE Standard Computer Glossaries","title-short":"IEEE Standard Computer Dictionary","issued":{"date-parts":[["1991",1]]},"citation-key":"IEEEStandardComputer1991a"}}],"schema":"https://github.com/citation-style-language/schema/raw/master/csl-citation.json"} </w:instrText>
+      </w:r>
+      <w:r>
+        <w:rPr>
+          <w:rFonts w:ascii="Times New Roman" w:hAnsi="Times New Roman" w:cs="Times New Roman"/>
+          <w:sz w:val="24"/>
+          <w:szCs w:val="24"/>
+        </w:rPr>
+        <w:fldChar w:fldCharType="separate"/>
+      </w:r>
+      <w:r>
+        <w:rPr>
+          <w:rFonts w:ascii="Times New Roman" w:hAnsi="Times New Roman" w:cs="Times New Roman"/>
+          <w:sz w:val="24"/>
+          <w:szCs w:val="24"/>
+        </w:rPr>
+        <w:t>(‘IEEE Standard Computer Dictionary: A Compilation of IEEE Standard Computer Glossaries’, 1991)</w:t>
+      </w:r>
+      <w:r>
+        <w:rPr>
+          <w:rFonts w:ascii="Times New Roman" w:hAnsi="Times New Roman" w:cs="Times New Roman"/>
+          <w:sz w:val="24"/>
+          <w:szCs w:val="24"/>
+        </w:rPr>
+        <w:fldChar w:fldCharType="end"/>
+      </w:r>
+      <w:r>
+        <w:rPr>
+          <w:rFonts w:ascii="Times New Roman" w:hAnsi="Times New Roman" w:cs="Times New Roman"/>
+          <w:sz w:val="24"/>
+          <w:szCs w:val="24"/>
+        </w:rPr>
+        <w:t xml:space="preserve"> </w:t>
+      </w:r>
+      <w:r>
+        <w:rPr>
+          <w:rFonts w:ascii="Times New Roman" w:hAnsi="Times New Roman" w:cs="Times New Roman"/>
+          <w:sz w:val="24"/>
+          <w:szCs w:val="24"/>
+        </w:rPr>
+        <w:t xml:space="preserve">outlines that interoperability is </w:t>
+      </w:r>
+      <w:r>
+        <w:rPr>
+          <w:rFonts w:ascii="Times New Roman" w:hAnsi="Times New Roman" w:cs="Times New Roman"/>
+          <w:sz w:val="24"/>
+          <w:szCs w:val="24"/>
+        </w:rPr>
+        <w:t>“</w:t>
+      </w:r>
+      <w:r>
+        <w:rPr>
+          <w:rFonts w:ascii="Times New Roman" w:hAnsi="Times New Roman" w:cs="Times New Roman"/>
+          <w:sz w:val="24"/>
+          <w:szCs w:val="24"/>
+        </w:rPr>
+        <w:t>The ability of two or more systems or</w:t>
+      </w:r>
+      <w:r>
+        <w:rPr>
+          <w:rFonts w:ascii="Times New Roman" w:hAnsi="Times New Roman" w:cs="Times New Roman"/>
+          <w:sz w:val="24"/>
+          <w:szCs w:val="24"/>
+        </w:rPr>
+        <w:t xml:space="preserve"> </w:t>
+      </w:r>
+      <w:r>
+        <w:rPr>
+          <w:rFonts w:ascii="Times New Roman" w:hAnsi="Times New Roman" w:cs="Times New Roman"/>
+          <w:sz w:val="24"/>
+          <w:szCs w:val="24"/>
+        </w:rPr>
+        <w:t>components to exchange information and to use the information that has been exchanged.</w:t>
+      </w:r>
+      <w:r>
+        <w:rPr>
+          <w:rFonts w:ascii="Times New Roman" w:hAnsi="Times New Roman" w:cs="Times New Roman"/>
+          <w:sz w:val="24"/>
+          <w:szCs w:val="24"/>
+        </w:rPr>
+        <w:t>”</w:t>
+      </w:r>
+      <w:r>
+        <w:rPr>
+          <w:rFonts w:ascii="Times New Roman" w:hAnsi="Times New Roman" w:cs="Times New Roman"/>
+          <w:sz w:val="24"/>
+          <w:szCs w:val="24"/>
+        </w:rPr>
+        <w:t xml:space="preserve"> Furthermore</w:t>
+      </w:r>
+      <w:r>
+        <w:rPr>
+          <w:rFonts w:ascii="Times New Roman" w:hAnsi="Times New Roman" w:cs="Times New Roman"/>
+          <w:sz w:val="24"/>
+          <w:szCs w:val="24"/>
+        </w:rPr>
+        <w:t>,</w:t>
+      </w:r>
+      <w:r>
+        <w:rPr>
+          <w:rFonts w:ascii="Times New Roman" w:hAnsi="Times New Roman" w:cs="Times New Roman"/>
+          <w:sz w:val="24"/>
+          <w:szCs w:val="24"/>
+        </w:rPr>
+        <w:t xml:space="preserve"> the </w:t>
+      </w:r>
+      <w:r>
+        <w:rPr>
+          <w:rFonts w:ascii="Times New Roman" w:hAnsi="Times New Roman" w:cs="Times New Roman"/>
+          <w:sz w:val="24"/>
+          <w:szCs w:val="24"/>
+        </w:rPr>
+        <w:fldChar w:fldCharType="begin"/>
+      </w:r>
+      <w:r>
+        <w:rPr>
+          <w:rFonts w:ascii="Times New Roman" w:hAnsi="Times New Roman" w:cs="Times New Roman"/>
+          <w:sz w:val="24"/>
+          <w:szCs w:val="24"/>
+        </w:rPr>
+        <w:instrText xml:space="preserve"> ADDIN ZOTERO_ITEM CSL_CITATION {"citationID":"riGPHfOU","properties":{"formattedCitation":"(European Commission. Directorate General for Informatics., 2017)","plainCitation":"(European Commission. Directorate General for Informatics., 2017)","noteIndex":0},"citationItems":[{"id":1023,"uris":["http://zotero.org/users/8416868/items/PK49DIPD"],"itemData":{"id":1023,"type":"book","event-place":"LU","language":"en","publisher":"Publications Office","publisher-place":"LU","source":"DOI.org (CSL JSON)","title":"New European interoperability framework: promoting seamless services and data flows for European public administrations.","title-short":"New European interoperability framework","URL":"https://data.europa.eu/doi/10.2799/78681","author":[{"literal":"European Commission. Directorate General for Informatics."}],"accessed":{"date-parts":[["2022",5,11]]},"issued":{"date-parts":[["2017"]]},"citation-key":"europeancommission.directorategeneralforinformatics.NewEuropeanInteroperability2017"}}],"schema":"https://github.com/citation-style-language/schema/raw/master/csl-citation.json"} </w:instrText>
+      </w:r>
+      <w:r>
+        <w:rPr>
+          <w:rFonts w:ascii="Times New Roman" w:hAnsi="Times New Roman" w:cs="Times New Roman"/>
+          <w:sz w:val="24"/>
+          <w:szCs w:val="24"/>
+        </w:rPr>
+        <w:fldChar w:fldCharType="separate"/>
+      </w:r>
+      <w:r>
+        <w:rPr>
+          <w:rFonts w:ascii="Times New Roman" w:hAnsi="Times New Roman" w:cs="Times New Roman"/>
+          <w:sz w:val="24"/>
+        </w:rPr>
+        <w:t>(European Commission. Directorate General for Informatics., 2017)</w:t>
+      </w:r>
+      <w:r>
+        <w:rPr>
+          <w:rFonts w:ascii="Times New Roman" w:hAnsi="Times New Roman" w:cs="Times New Roman"/>
+          <w:sz w:val="24"/>
+          <w:szCs w:val="24"/>
+        </w:rPr>
+        <w:fldChar w:fldCharType="end"/>
+      </w:r>
+      <w:r>
+        <w:rPr>
+          <w:rFonts w:ascii="Times New Roman" w:hAnsi="Times New Roman" w:cs="Times New Roman"/>
+          <w:sz w:val="24"/>
+          <w:szCs w:val="24"/>
+        </w:rPr>
+        <w:t xml:space="preserve"> outlines a</w:t>
+      </w:r>
+      <w:r>
+        <w:rPr>
+          <w:rFonts w:ascii="Times New Roman" w:hAnsi="Times New Roman" w:cs="Times New Roman"/>
+          <w:sz w:val="24"/>
+          <w:szCs w:val="24"/>
+        </w:rPr>
+        <w:t xml:space="preserve">n interoperability framework for defining the various layers of interoperability </w:t>
+      </w:r>
+      <w:r>
+        <w:rPr>
+          <w:rFonts w:ascii="Times New Roman" w:hAnsi="Times New Roman" w:cs="Times New Roman"/>
+          <w:sz w:val="24"/>
+          <w:szCs w:val="24"/>
+        </w:rPr>
+        <w:t xml:space="preserve">where we will specifically focus on </w:t>
+      </w:r>
+      <w:r>
+        <w:rPr>
+          <w:rFonts w:ascii="Times New Roman" w:hAnsi="Times New Roman" w:cs="Times New Roman"/>
+          <w:sz w:val="24"/>
+          <w:szCs w:val="24"/>
+        </w:rPr>
+        <w:t>organisational and semantic interoperability.</w:t>
+      </w:r>
     </w:p>
     <w:p>
       <w:pPr>
@@ -209,10 +1063,18 @@
         <w:spacing w:line="480" w:lineRule="auto"/>
         <w:rPr>
           <w:rFonts w:ascii="Times New Roman" w:hAnsi="Times New Roman" w:cs="Times New Roman"/>
-          <w:b/>
-          <w:bCs/>
+          <w:sz w:val="24"/>
+          <w:szCs w:val="24"/>
         </w:rPr>
       </w:pPr>
+      <w:r>
+        <w:rPr>
+          <w:rFonts w:ascii="Times New Roman" w:hAnsi="Times New Roman" w:cs="Times New Roman"/>
+          <w:sz w:val="24"/>
+          <w:szCs w:val="24"/>
+        </w:rPr>
+        <w:t>TBC</w:t>
+      </w:r>
     </w:p>
     <w:p>
       <w:pPr>
@@ -237,23 +1099,1073 @@
     </w:p>
     <w:p>
       <w:pPr>
-        <w:pStyle w:val="Heading1"/>
         <w:spacing w:line="480" w:lineRule="auto"/>
         <w:rPr>
           <w:rFonts w:ascii="Times New Roman" w:hAnsi="Times New Roman" w:cs="Times New Roman"/>
-          <w:b/>
-          <w:bCs/>
-          <w:color w:val="auto"/>
+          <w:sz w:val="24"/>
+          <w:szCs w:val="24"/>
         </w:rPr>
       </w:pPr>
       <w:r>
         <w:rPr>
           <w:rFonts w:ascii="Times New Roman" w:hAnsi="Times New Roman" w:cs="Times New Roman"/>
-          <w:b/>
-          <w:bCs/>
-          <w:color w:val="auto"/>
-        </w:rPr>
-        <w:t>Key Literature</w:t>
+          <w:sz w:val="24"/>
+          <w:szCs w:val="24"/>
+        </w:rPr>
+        <w:t xml:space="preserve">I </w:t>
+      </w:r>
+      <w:r>
+        <w:rPr>
+          <w:rFonts w:ascii="Times New Roman" w:hAnsi="Times New Roman" w:cs="Times New Roman"/>
+          <w:sz w:val="24"/>
+          <w:szCs w:val="24"/>
+        </w:rPr>
+        <w:t xml:space="preserve">will </w:t>
+      </w:r>
+      <w:r>
+        <w:rPr>
+          <w:rFonts w:ascii="Times New Roman" w:hAnsi="Times New Roman" w:cs="Times New Roman"/>
+          <w:sz w:val="24"/>
+          <w:szCs w:val="24"/>
+        </w:rPr>
+        <w:t>use</w:t>
+      </w:r>
+      <w:r>
+        <w:rPr>
+          <w:rFonts w:ascii="Times New Roman" w:hAnsi="Times New Roman" w:cs="Times New Roman"/>
+          <w:sz w:val="24"/>
+          <w:szCs w:val="24"/>
+        </w:rPr>
+        <w:t xml:space="preserve"> </w:t>
+      </w:r>
+      <w:r>
+        <w:rPr>
+          <w:rFonts w:ascii="Times New Roman" w:hAnsi="Times New Roman" w:cs="Times New Roman"/>
+          <w:sz w:val="24"/>
+          <w:szCs w:val="24"/>
+        </w:rPr>
+        <w:t>the research design and methodology</w:t>
+      </w:r>
+      <w:r>
+        <w:rPr>
+          <w:rFonts w:ascii="Times New Roman" w:hAnsi="Times New Roman" w:cs="Times New Roman"/>
+          <w:sz w:val="24"/>
+          <w:szCs w:val="24"/>
+        </w:rPr>
+        <w:t xml:space="preserve"> </w:t>
+      </w:r>
+      <w:r>
+        <w:rPr>
+          <w:rFonts w:ascii="Times New Roman" w:hAnsi="Times New Roman" w:cs="Times New Roman"/>
+          <w:sz w:val="24"/>
+          <w:szCs w:val="24"/>
+        </w:rPr>
+        <w:t xml:space="preserve">Design Science Research (DSR). DSR </w:t>
+      </w:r>
+      <w:r>
+        <w:rPr>
+          <w:rFonts w:ascii="Times New Roman" w:hAnsi="Times New Roman" w:cs="Times New Roman"/>
+          <w:sz w:val="24"/>
+          <w:szCs w:val="24"/>
+        </w:rPr>
+        <w:t>is</w:t>
+      </w:r>
+      <w:r>
+        <w:rPr>
+          <w:rFonts w:ascii="Times New Roman" w:hAnsi="Times New Roman" w:cs="Times New Roman"/>
+          <w:sz w:val="24"/>
+          <w:szCs w:val="24"/>
+        </w:rPr>
+        <w:t xml:space="preserve"> traditionally used in the information system</w:t>
+      </w:r>
+      <w:r>
+        <w:rPr>
+          <w:rFonts w:ascii="Times New Roman" w:hAnsi="Times New Roman" w:cs="Times New Roman"/>
+          <w:sz w:val="24"/>
+          <w:szCs w:val="24"/>
+        </w:rPr>
+        <w:t>s field</w:t>
+      </w:r>
+      <w:r>
+        <w:rPr>
+          <w:rFonts w:ascii="Times New Roman" w:hAnsi="Times New Roman" w:cs="Times New Roman"/>
+          <w:sz w:val="24"/>
+          <w:szCs w:val="24"/>
+        </w:rPr>
+        <w:t>,</w:t>
+      </w:r>
+      <w:r>
+        <w:rPr>
+          <w:rFonts w:ascii="Times New Roman" w:hAnsi="Times New Roman" w:cs="Times New Roman"/>
+          <w:sz w:val="24"/>
+          <w:szCs w:val="24"/>
+        </w:rPr>
+        <w:t xml:space="preserve"> whe</w:t>
+      </w:r>
+      <w:r>
+        <w:rPr>
+          <w:rFonts w:ascii="Times New Roman" w:hAnsi="Times New Roman" w:cs="Times New Roman"/>
+          <w:sz w:val="24"/>
+          <w:szCs w:val="24"/>
+        </w:rPr>
+        <w:t>re</w:t>
+      </w:r>
+      <w:r>
+        <w:rPr>
+          <w:rFonts w:ascii="Times New Roman" w:hAnsi="Times New Roman" w:cs="Times New Roman"/>
+          <w:sz w:val="24"/>
+          <w:szCs w:val="24"/>
+        </w:rPr>
+        <w:t xml:space="preserve"> an artefact is created </w:t>
+      </w:r>
+      <w:r>
+        <w:rPr>
+          <w:rFonts w:ascii="Times New Roman" w:hAnsi="Times New Roman" w:cs="Times New Roman"/>
+          <w:sz w:val="24"/>
+          <w:szCs w:val="24"/>
+        </w:rPr>
+        <w:t>throughout the</w:t>
+      </w:r>
+      <w:r>
+        <w:rPr>
+          <w:rFonts w:ascii="Times New Roman" w:hAnsi="Times New Roman" w:cs="Times New Roman"/>
+          <w:sz w:val="24"/>
+          <w:szCs w:val="24"/>
+        </w:rPr>
+        <w:t xml:space="preserve"> research</w:t>
+      </w:r>
+      <w:r>
+        <w:rPr>
+          <w:rFonts w:ascii="Times New Roman" w:hAnsi="Times New Roman" w:cs="Times New Roman"/>
+          <w:sz w:val="24"/>
+          <w:szCs w:val="24"/>
+        </w:rPr>
+        <w:t xml:space="preserve"> process</w:t>
+      </w:r>
+      <w:r>
+        <w:rPr>
+          <w:rFonts w:ascii="Times New Roman" w:hAnsi="Times New Roman" w:cs="Times New Roman"/>
+          <w:sz w:val="24"/>
+          <w:szCs w:val="24"/>
+        </w:rPr>
+        <w:t>;</w:t>
+      </w:r>
+      <w:r>
+        <w:rPr>
+          <w:rFonts w:ascii="Times New Roman" w:hAnsi="Times New Roman" w:cs="Times New Roman"/>
+          <w:sz w:val="24"/>
+          <w:szCs w:val="24"/>
+        </w:rPr>
+        <w:t xml:space="preserve"> however</w:t>
+      </w:r>
+      <w:r>
+        <w:rPr>
+          <w:rFonts w:ascii="Times New Roman" w:hAnsi="Times New Roman" w:cs="Times New Roman"/>
+          <w:sz w:val="24"/>
+          <w:szCs w:val="24"/>
+        </w:rPr>
+        <w:t>,</w:t>
+      </w:r>
+      <w:r>
+        <w:rPr>
+          <w:rFonts w:ascii="Times New Roman" w:hAnsi="Times New Roman" w:cs="Times New Roman"/>
+          <w:sz w:val="24"/>
+          <w:szCs w:val="24"/>
+        </w:rPr>
+        <w:t xml:space="preserve"> there are examples where DSR </w:t>
+      </w:r>
+      <w:r>
+        <w:rPr>
+          <w:rFonts w:ascii="Times New Roman" w:hAnsi="Times New Roman" w:cs="Times New Roman"/>
+          <w:sz w:val="24"/>
+          <w:szCs w:val="24"/>
+        </w:rPr>
+        <w:t>is used within the computer science field</w:t>
+      </w:r>
+      <w:r>
+        <w:rPr>
+          <w:rFonts w:ascii="Times New Roman" w:hAnsi="Times New Roman" w:cs="Times New Roman"/>
+          <w:sz w:val="24"/>
+          <w:szCs w:val="24"/>
+        </w:rPr>
+        <w:t xml:space="preserve"> </w:t>
+      </w:r>
+      <w:r>
+        <w:rPr>
+          <w:rFonts w:ascii="Times New Roman" w:hAnsi="Times New Roman" w:cs="Times New Roman"/>
+          <w:sz w:val="24"/>
+          <w:szCs w:val="24"/>
+        </w:rPr>
+        <w:fldChar w:fldCharType="begin"/>
+      </w:r>
+      <w:r>
+        <w:rPr>
+          <w:rFonts w:ascii="Times New Roman" w:hAnsi="Times New Roman" w:cs="Times New Roman"/>
+          <w:sz w:val="24"/>
+          <w:szCs w:val="24"/>
+        </w:rPr>
+        <w:instrText xml:space="preserve"> ADDIN ZOTERO_ITEM CSL_CITATION {"citationID":"2O0K9nLL","properties":{"formattedCitation":"(Kappen, 2019)","plainCitation":"(Kappen, 2019)","noteIndex":0},"citationItems":[{"id":777,"uris":["http://zotero.org/users/8416868/items/G4RPVHJ2"],"itemData":{"id":777,"type":"post-weblog","abstract":"While Design Science Research Methodology, Action Research, Design Research seem similar in its terminology, there are distinct…","container-title":"Medium","language":"en","title":"Simplifying Design Science Research, Action Research and Design Research","URL":"https://medium.com/@3D_Ideation/simplifying-design-science-research-action-research-and-design-research-bf564959402b","author":[{"family":"Kappen","given":"Dennis L."}],"accessed":{"date-parts":[["2022",4,20]]},"issued":{"date-parts":[["2019",9,22]]},"citation-key":"kappenSimplifyingDesignScience2019"}}],"schema":"https://github.com/citation-style-language/schema/raw/master/csl-citation.json"} </w:instrText>
+      </w:r>
+      <w:r>
+        <w:rPr>
+          <w:rFonts w:ascii="Times New Roman" w:hAnsi="Times New Roman" w:cs="Times New Roman"/>
+          <w:sz w:val="24"/>
+          <w:szCs w:val="24"/>
+        </w:rPr>
+        <w:fldChar w:fldCharType="separate"/>
+      </w:r>
+      <w:r>
+        <w:rPr>
+          <w:rFonts w:ascii="Times New Roman" w:hAnsi="Times New Roman" w:cs="Times New Roman"/>
+          <w:sz w:val="24"/>
+        </w:rPr>
+        <w:t>(Kappen, 2019)</w:t>
+      </w:r>
+      <w:r>
+        <w:rPr>
+          <w:rFonts w:ascii="Times New Roman" w:hAnsi="Times New Roman" w:cs="Times New Roman"/>
+          <w:sz w:val="24"/>
+          <w:szCs w:val="24"/>
+        </w:rPr>
+        <w:fldChar w:fldCharType="end"/>
+      </w:r>
+      <w:r>
+        <w:rPr>
+          <w:rFonts w:ascii="Times New Roman" w:hAnsi="Times New Roman" w:cs="Times New Roman"/>
+          <w:sz w:val="24"/>
+          <w:szCs w:val="24"/>
+        </w:rPr>
+        <w:t xml:space="preserve">. </w:t>
+      </w:r>
+      <w:r>
+        <w:rPr>
+          <w:rFonts w:ascii="Times New Roman" w:hAnsi="Times New Roman" w:cs="Times New Roman"/>
+          <w:sz w:val="24"/>
+          <w:szCs w:val="24"/>
+        </w:rPr>
+        <w:fldChar w:fldCharType="begin"/>
+      </w:r>
+      <w:r>
+        <w:rPr>
+          <w:rFonts w:ascii="Times New Roman" w:hAnsi="Times New Roman" w:cs="Times New Roman"/>
+          <w:sz w:val="24"/>
+          <w:szCs w:val="24"/>
+        </w:rPr>
+        <w:instrText xml:space="preserve"> ADDIN ZOTERO_ITEM CSL_CITATION {"citationID":"m05D7LX4","properties":{"formattedCitation":"(Hevner {\\i{}et al.}, 2004)","plainCitation":"(Hevner et al., 2004)","noteIndex":0},"citationItems":[{"id":1028,"uris":["http://zotero.org/users/8416868/items/M4W26Z6W"],"itemData":{"id":1028,"type":"article-journal","abstract":"Two paradigms characterize much of the research in the Information Systems discipline: behavioral science and design science. The behavioral-science paradigm seeks to develop and verify theories that explain or predict human or organizational behavior. The design-science paradigm seeks to extend the boundaries of human and organizational capabilities by creating new and innovative artifacts. Both paradigms are foundational to the IS discipline, positioned as it is at the confluence of people, organizations, and technology. Our objective is to describe the performance of design-science research in Information Systems via a concise conceptual framework and clear guidelines for understanding, executing, and evaluating the research. In the design-science paradigm, knowledge and understanding of a problem domain and its solution are achieved in the building and application of the designed artifact. Three recent exemplars in the research literature are used to demonstrate the application of these guidelines. We conclude with an analysis of the challenges of performing high-quality design-science research in the context of the broader IS community.","container-title":"MIS Quarterly","DOI":"10.2307/25148625","ISSN":"0276-7783","issue":"1","note":"publisher: Management Information Systems Research Center, University of Minnesota","page":"75-105","source":"JSTOR","title":"Design Science in Information Systems Research","volume":"28","author":[{"family":"Hevner","given":"Alan R."},{"family":"March","given":"Salvatore T."},{"family":"Park","given":"Jinsoo"},{"family":"Ram","given":"Sudha"}],"issued":{"date-parts":[["2004"]]},"citation-key":"hevnerDesignScienceInformation2004"}}],"schema":"https://github.com/citation-style-language/schema/raw/master/csl-citation.json"} </w:instrText>
+      </w:r>
+      <w:r>
+        <w:rPr>
+          <w:rFonts w:ascii="Times New Roman" w:hAnsi="Times New Roman" w:cs="Times New Roman"/>
+          <w:sz w:val="24"/>
+          <w:szCs w:val="24"/>
+        </w:rPr>
+        <w:fldChar w:fldCharType="separate"/>
+      </w:r>
+      <w:r>
+        <w:rPr>
+          <w:rFonts w:ascii="Times New Roman" w:hAnsi="Times New Roman" w:cs="Times New Roman"/>
+          <w:sz w:val="24"/>
+          <w:szCs w:val="24"/>
+        </w:rPr>
+        <w:t>(</w:t>
+      </w:r>
+      <w:proofErr w:type="spellStart"/>
+      <w:r>
+        <w:rPr>
+          <w:rFonts w:ascii="Times New Roman" w:hAnsi="Times New Roman" w:cs="Times New Roman"/>
+          <w:sz w:val="24"/>
+          <w:szCs w:val="24"/>
+        </w:rPr>
+        <w:t>Hevner</w:t>
+      </w:r>
+      <w:proofErr w:type="spellEnd"/>
+      <w:r>
+        <w:rPr>
+          <w:rFonts w:ascii="Times New Roman" w:hAnsi="Times New Roman" w:cs="Times New Roman"/>
+          <w:sz w:val="24"/>
+          <w:szCs w:val="24"/>
+        </w:rPr>
+        <w:t xml:space="preserve"> </w:t>
+      </w:r>
+      <w:r>
+        <w:rPr>
+          <w:rFonts w:ascii="Times New Roman" w:hAnsi="Times New Roman" w:cs="Times New Roman"/>
+          <w:i/>
+          <w:iCs/>
+          <w:sz w:val="24"/>
+          <w:szCs w:val="24"/>
+        </w:rPr>
+        <w:t>et al.</w:t>
+      </w:r>
+      <w:r>
+        <w:rPr>
+          <w:rFonts w:ascii="Times New Roman" w:hAnsi="Times New Roman" w:cs="Times New Roman"/>
+          <w:sz w:val="24"/>
+          <w:szCs w:val="24"/>
+        </w:rPr>
+        <w:t>, 2004)</w:t>
+      </w:r>
+      <w:r>
+        <w:rPr>
+          <w:rFonts w:ascii="Times New Roman" w:hAnsi="Times New Roman" w:cs="Times New Roman"/>
+          <w:sz w:val="24"/>
+          <w:szCs w:val="24"/>
+        </w:rPr>
+        <w:fldChar w:fldCharType="end"/>
+      </w:r>
+      <w:r>
+        <w:rPr>
+          <w:rFonts w:ascii="Times New Roman" w:hAnsi="Times New Roman" w:cs="Times New Roman"/>
+          <w:sz w:val="24"/>
+          <w:szCs w:val="24"/>
+        </w:rPr>
+        <w:t xml:space="preserve"> outlines seven design science </w:t>
+      </w:r>
+      <w:r>
+        <w:rPr>
+          <w:rFonts w:ascii="Times New Roman" w:hAnsi="Times New Roman" w:cs="Times New Roman"/>
+          <w:sz w:val="24"/>
+          <w:szCs w:val="24"/>
+        </w:rPr>
+        <w:t xml:space="preserve">research </w:t>
+      </w:r>
+      <w:r>
+        <w:rPr>
+          <w:rFonts w:ascii="Times New Roman" w:hAnsi="Times New Roman" w:cs="Times New Roman"/>
+          <w:sz w:val="24"/>
+          <w:szCs w:val="24"/>
+        </w:rPr>
+        <w:t xml:space="preserve">guidelines that assist researchers </w:t>
+      </w:r>
+      <w:r>
+        <w:rPr>
+          <w:rFonts w:ascii="Times New Roman" w:hAnsi="Times New Roman" w:cs="Times New Roman"/>
+          <w:sz w:val="24"/>
+          <w:szCs w:val="24"/>
+        </w:rPr>
+        <w:t>to</w:t>
+      </w:r>
+      <w:r>
+        <w:rPr>
+          <w:rFonts w:ascii="Times New Roman" w:hAnsi="Times New Roman" w:cs="Times New Roman"/>
+          <w:sz w:val="24"/>
+          <w:szCs w:val="24"/>
+        </w:rPr>
+        <w:t xml:space="preserve"> </w:t>
+      </w:r>
+      <w:r>
+        <w:rPr>
+          <w:rFonts w:ascii="Times New Roman" w:hAnsi="Times New Roman" w:cs="Times New Roman"/>
+          <w:sz w:val="24"/>
+          <w:szCs w:val="24"/>
+        </w:rPr>
+        <w:t xml:space="preserve">“understand the requirements for </w:t>
+      </w:r>
+      <w:r>
+        <w:rPr>
+          <w:rFonts w:ascii="Times New Roman" w:hAnsi="Times New Roman" w:cs="Times New Roman"/>
+          <w:sz w:val="24"/>
+          <w:szCs w:val="24"/>
+        </w:rPr>
+        <w:t>design-science research.</w:t>
+      </w:r>
+    </w:p>
+    <w:tbl>
+      <w:tblPr>
+        <w:tblStyle w:val="TableGrid"/>
+        <w:tblW w:w="0" w:type="auto"/>
+        <w:tblLook w:val="04A0" w:firstRow="1" w:lastRow="0" w:firstColumn="1" w:lastColumn="0" w:noHBand="0" w:noVBand="1"/>
+      </w:tblPr>
+      <w:tblGrid>
+        <w:gridCol w:w="4530"/>
+        <w:gridCol w:w="4530"/>
+      </w:tblGrid>
+      <w:tr>
+        <w:tc>
+          <w:tcPr>
+            <w:tcW w:w="4530" w:type="dxa"/>
+          </w:tcPr>
+          <w:p>
+            <w:pPr>
+              <w:spacing w:line="480" w:lineRule="auto"/>
+              <w:rPr>
+                <w:rFonts w:ascii="Times New Roman" w:hAnsi="Times New Roman" w:cs="Times New Roman"/>
+                <w:b/>
+                <w:bCs/>
+                <w:sz w:val="24"/>
+                <w:szCs w:val="24"/>
+              </w:rPr>
+            </w:pPr>
+            <w:r>
+              <w:rPr>
+                <w:rFonts w:ascii="Times New Roman" w:hAnsi="Times New Roman" w:cs="Times New Roman"/>
+                <w:b/>
+                <w:bCs/>
+                <w:sz w:val="24"/>
+                <w:szCs w:val="24"/>
+              </w:rPr>
+              <w:t>Guideline</w:t>
+            </w:r>
+          </w:p>
+        </w:tc>
+        <w:tc>
+          <w:tcPr>
+            <w:tcW w:w="4530" w:type="dxa"/>
+          </w:tcPr>
+          <w:p>
+            <w:pPr>
+              <w:spacing w:line="480" w:lineRule="auto"/>
+              <w:rPr>
+                <w:rFonts w:ascii="Times New Roman" w:hAnsi="Times New Roman" w:cs="Times New Roman"/>
+                <w:sz w:val="24"/>
+                <w:szCs w:val="24"/>
+              </w:rPr>
+            </w:pPr>
+            <w:r>
+              <w:rPr>
+                <w:rFonts w:ascii="Times New Roman" w:hAnsi="Times New Roman" w:cs="Times New Roman"/>
+                <w:sz w:val="24"/>
+                <w:szCs w:val="24"/>
+              </w:rPr>
+              <w:t>Description</w:t>
+            </w:r>
+          </w:p>
+        </w:tc>
+      </w:tr>
+      <w:tr>
+        <w:tc>
+          <w:tcPr>
+            <w:tcW w:w="4530" w:type="dxa"/>
+          </w:tcPr>
+          <w:p>
+            <w:pPr>
+              <w:spacing w:line="480" w:lineRule="auto"/>
+              <w:rPr>
+                <w:rFonts w:ascii="Times New Roman" w:hAnsi="Times New Roman" w:cs="Times New Roman"/>
+                <w:sz w:val="24"/>
+                <w:szCs w:val="24"/>
+              </w:rPr>
+            </w:pPr>
+            <w:r>
+              <w:rPr>
+                <w:rFonts w:ascii="Times New Roman" w:hAnsi="Times New Roman" w:cs="Times New Roman"/>
+                <w:sz w:val="24"/>
+                <w:szCs w:val="24"/>
+              </w:rPr>
+              <w:t>Guideline 1: Design as an Artifact</w:t>
+            </w:r>
+          </w:p>
+        </w:tc>
+        <w:tc>
+          <w:tcPr>
+            <w:tcW w:w="4530" w:type="dxa"/>
+          </w:tcPr>
+          <w:p>
+            <w:pPr>
+              <w:spacing w:line="480" w:lineRule="auto"/>
+              <w:rPr>
+                <w:rFonts w:ascii="Times New Roman" w:hAnsi="Times New Roman" w:cs="Times New Roman"/>
+                <w:sz w:val="24"/>
+                <w:szCs w:val="24"/>
+              </w:rPr>
+            </w:pPr>
+            <w:r>
+              <w:rPr>
+                <w:rFonts w:ascii="Times New Roman" w:hAnsi="Times New Roman" w:cs="Times New Roman"/>
+                <w:sz w:val="24"/>
+                <w:szCs w:val="24"/>
+              </w:rPr>
+              <w:t>Design-science research must produce a viable artefact in the form of a construct, a model, a method, or an instantiation.</w:t>
+            </w:r>
+          </w:p>
+        </w:tc>
+      </w:tr>
+      <w:tr>
+        <w:tc>
+          <w:tcPr>
+            <w:tcW w:w="4530" w:type="dxa"/>
+          </w:tcPr>
+          <w:p>
+            <w:pPr>
+              <w:spacing w:line="480" w:lineRule="auto"/>
+              <w:rPr>
+                <w:rFonts w:ascii="Times New Roman" w:hAnsi="Times New Roman" w:cs="Times New Roman"/>
+                <w:sz w:val="24"/>
+                <w:szCs w:val="24"/>
+              </w:rPr>
+            </w:pPr>
+            <w:r>
+              <w:rPr>
+                <w:rFonts w:ascii="Times New Roman" w:hAnsi="Times New Roman" w:cs="Times New Roman"/>
+                <w:sz w:val="24"/>
+                <w:szCs w:val="24"/>
+              </w:rPr>
+              <w:t>Guideline 2: Problem Relevance</w:t>
+            </w:r>
+          </w:p>
+        </w:tc>
+        <w:tc>
+          <w:tcPr>
+            <w:tcW w:w="4530" w:type="dxa"/>
+          </w:tcPr>
+          <w:p>
+            <w:pPr>
+              <w:spacing w:line="480" w:lineRule="auto"/>
+              <w:rPr>
+                <w:rFonts w:ascii="Times New Roman" w:hAnsi="Times New Roman" w:cs="Times New Roman"/>
+                <w:sz w:val="24"/>
+                <w:szCs w:val="24"/>
+              </w:rPr>
+            </w:pPr>
+            <w:r>
+              <w:rPr>
+                <w:rFonts w:ascii="Times New Roman" w:hAnsi="Times New Roman" w:cs="Times New Roman"/>
+                <w:sz w:val="24"/>
+                <w:szCs w:val="24"/>
+              </w:rPr>
+              <w:t>The object of design-science research is to develop technology-based solutions to important and relevant business problems.</w:t>
+            </w:r>
+          </w:p>
+        </w:tc>
+      </w:tr>
+      <w:tr>
+        <w:tc>
+          <w:tcPr>
+            <w:tcW w:w="4530" w:type="dxa"/>
+          </w:tcPr>
+          <w:p>
+            <w:pPr>
+              <w:spacing w:line="480" w:lineRule="auto"/>
+              <w:rPr>
+                <w:rFonts w:ascii="Times New Roman" w:hAnsi="Times New Roman" w:cs="Times New Roman"/>
+                <w:sz w:val="24"/>
+                <w:szCs w:val="24"/>
+              </w:rPr>
+            </w:pPr>
+            <w:r>
+              <w:rPr>
+                <w:rFonts w:ascii="Times New Roman" w:hAnsi="Times New Roman" w:cs="Times New Roman"/>
+                <w:sz w:val="24"/>
+                <w:szCs w:val="24"/>
+              </w:rPr>
+              <w:lastRenderedPageBreak/>
+              <w:t>Guideline 3: Design Evaluation</w:t>
+            </w:r>
+          </w:p>
+        </w:tc>
+        <w:tc>
+          <w:tcPr>
+            <w:tcW w:w="4530" w:type="dxa"/>
+          </w:tcPr>
+          <w:p>
+            <w:pPr>
+              <w:spacing w:line="480" w:lineRule="auto"/>
+              <w:rPr>
+                <w:rFonts w:ascii="Times New Roman" w:hAnsi="Times New Roman" w:cs="Times New Roman"/>
+                <w:sz w:val="24"/>
+                <w:szCs w:val="24"/>
+              </w:rPr>
+            </w:pPr>
+            <w:r>
+              <w:rPr>
+                <w:rFonts w:ascii="Times New Roman" w:hAnsi="Times New Roman" w:cs="Times New Roman"/>
+                <w:sz w:val="24"/>
+                <w:szCs w:val="24"/>
+              </w:rPr>
+              <w:t>The utility, and efficacy of a design a</w:t>
+            </w:r>
+            <w:r>
+              <w:rPr>
+                <w:rFonts w:ascii="Times New Roman" w:hAnsi="Times New Roman" w:cs="Times New Roman"/>
+                <w:sz w:val="24"/>
+                <w:szCs w:val="24"/>
+              </w:rPr>
+              <w:t>rte</w:t>
+            </w:r>
+            <w:r>
+              <w:rPr>
+                <w:rFonts w:ascii="Times New Roman" w:hAnsi="Times New Roman" w:cs="Times New Roman"/>
+                <w:sz w:val="24"/>
+                <w:szCs w:val="24"/>
+              </w:rPr>
+              <w:t>fact must be rigorously demonstrated via well</w:t>
+            </w:r>
+            <w:r>
+              <w:rPr>
+                <w:rFonts w:ascii="Times New Roman" w:hAnsi="Times New Roman" w:cs="Times New Roman"/>
+                <w:sz w:val="24"/>
+                <w:szCs w:val="24"/>
+              </w:rPr>
+              <w:t>-executed evaluation methods.</w:t>
+            </w:r>
+          </w:p>
+        </w:tc>
+      </w:tr>
+      <w:tr>
+        <w:tc>
+          <w:tcPr>
+            <w:tcW w:w="4530" w:type="dxa"/>
+          </w:tcPr>
+          <w:p>
+            <w:pPr>
+              <w:spacing w:line="480" w:lineRule="auto"/>
+              <w:rPr>
+                <w:rFonts w:ascii="Times New Roman" w:hAnsi="Times New Roman" w:cs="Times New Roman"/>
+                <w:sz w:val="24"/>
+                <w:szCs w:val="24"/>
+              </w:rPr>
+            </w:pPr>
+            <w:r>
+              <w:rPr>
+                <w:rFonts w:ascii="Times New Roman" w:hAnsi="Times New Roman" w:cs="Times New Roman"/>
+                <w:sz w:val="24"/>
+                <w:szCs w:val="24"/>
+              </w:rPr>
+              <w:t>Guideline 4: Research Contributions</w:t>
+            </w:r>
+          </w:p>
+        </w:tc>
+        <w:tc>
+          <w:tcPr>
+            <w:tcW w:w="4530" w:type="dxa"/>
+          </w:tcPr>
+          <w:p>
+            <w:pPr>
+              <w:spacing w:line="480" w:lineRule="auto"/>
+              <w:rPr>
+                <w:rFonts w:ascii="Times New Roman" w:hAnsi="Times New Roman" w:cs="Times New Roman"/>
+                <w:sz w:val="24"/>
+                <w:szCs w:val="24"/>
+              </w:rPr>
+            </w:pPr>
+            <w:r>
+              <w:rPr>
+                <w:rFonts w:ascii="Times New Roman" w:hAnsi="Times New Roman" w:cs="Times New Roman"/>
+                <w:sz w:val="24"/>
+                <w:szCs w:val="24"/>
+              </w:rPr>
+              <w:t>E</w:t>
+            </w:r>
+            <w:r>
+              <w:rPr>
+                <w:rFonts w:ascii="Times New Roman" w:hAnsi="Times New Roman" w:cs="Times New Roman"/>
+                <w:sz w:val="24"/>
+                <w:szCs w:val="24"/>
+              </w:rPr>
+              <w:t>ffective design-science research must provide clear and verifiable contributions in the are</w:t>
+            </w:r>
+            <w:r>
+              <w:rPr>
+                <w:rFonts w:ascii="Times New Roman" w:hAnsi="Times New Roman" w:cs="Times New Roman"/>
+                <w:sz w:val="24"/>
+                <w:szCs w:val="24"/>
+              </w:rPr>
+              <w:t>a</w:t>
+            </w:r>
+            <w:r>
+              <w:rPr>
+                <w:rFonts w:ascii="Times New Roman" w:hAnsi="Times New Roman" w:cs="Times New Roman"/>
+                <w:sz w:val="24"/>
+                <w:szCs w:val="24"/>
+              </w:rPr>
+              <w:t>s of the design art</w:t>
+            </w:r>
+            <w:r>
+              <w:rPr>
+                <w:rFonts w:ascii="Times New Roman" w:hAnsi="Times New Roman" w:cs="Times New Roman"/>
+                <w:sz w:val="24"/>
+                <w:szCs w:val="24"/>
+              </w:rPr>
+              <w:t>e</w:t>
+            </w:r>
+            <w:r>
+              <w:rPr>
+                <w:rFonts w:ascii="Times New Roman" w:hAnsi="Times New Roman" w:cs="Times New Roman"/>
+                <w:sz w:val="24"/>
+                <w:szCs w:val="24"/>
+              </w:rPr>
+              <w:t>fact, design foundations</w:t>
+            </w:r>
+            <w:r>
+              <w:rPr>
+                <w:rFonts w:ascii="Times New Roman" w:hAnsi="Times New Roman" w:cs="Times New Roman"/>
+                <w:sz w:val="24"/>
+                <w:szCs w:val="24"/>
+              </w:rPr>
+              <w:t>, and design methodologies.</w:t>
+            </w:r>
+          </w:p>
+        </w:tc>
+      </w:tr>
+      <w:tr>
+        <w:tc>
+          <w:tcPr>
+            <w:tcW w:w="4530" w:type="dxa"/>
+          </w:tcPr>
+          <w:p>
+            <w:pPr>
+              <w:spacing w:line="480" w:lineRule="auto"/>
+              <w:rPr>
+                <w:rFonts w:ascii="Times New Roman" w:hAnsi="Times New Roman" w:cs="Times New Roman"/>
+                <w:sz w:val="24"/>
+                <w:szCs w:val="24"/>
+              </w:rPr>
+            </w:pPr>
+            <w:r>
+              <w:rPr>
+                <w:rFonts w:ascii="Times New Roman" w:hAnsi="Times New Roman" w:cs="Times New Roman"/>
+                <w:sz w:val="24"/>
+                <w:szCs w:val="24"/>
+              </w:rPr>
+              <w:t>Guideline 5: Research Rigor</w:t>
+            </w:r>
+          </w:p>
+        </w:tc>
+        <w:tc>
+          <w:tcPr>
+            <w:tcW w:w="4530" w:type="dxa"/>
+          </w:tcPr>
+          <w:p>
+            <w:pPr>
+              <w:spacing w:line="480" w:lineRule="auto"/>
+              <w:rPr>
+                <w:rFonts w:ascii="Times New Roman" w:hAnsi="Times New Roman" w:cs="Times New Roman"/>
+                <w:sz w:val="24"/>
+                <w:szCs w:val="24"/>
+              </w:rPr>
+            </w:pPr>
+            <w:r>
+              <w:rPr>
+                <w:rFonts w:ascii="Times New Roman" w:hAnsi="Times New Roman" w:cs="Times New Roman"/>
+                <w:sz w:val="24"/>
+                <w:szCs w:val="24"/>
+              </w:rPr>
+              <w:t xml:space="preserve">Design-science research relies on the application of rigorous methods </w:t>
+            </w:r>
+            <w:proofErr w:type="gramStart"/>
+            <w:r>
+              <w:rPr>
+                <w:rFonts w:ascii="Times New Roman" w:hAnsi="Times New Roman" w:cs="Times New Roman"/>
+                <w:sz w:val="24"/>
+                <w:szCs w:val="24"/>
+              </w:rPr>
+              <w:t>in  both</w:t>
+            </w:r>
+            <w:proofErr w:type="gramEnd"/>
+            <w:r>
+              <w:rPr>
+                <w:rFonts w:ascii="Times New Roman" w:hAnsi="Times New Roman" w:cs="Times New Roman"/>
+                <w:sz w:val="24"/>
+                <w:szCs w:val="24"/>
+              </w:rPr>
+              <w:t xml:space="preserve"> the construction and evaluation of the design artefact.</w:t>
+            </w:r>
+          </w:p>
+        </w:tc>
+      </w:tr>
+      <w:tr>
+        <w:tc>
+          <w:tcPr>
+            <w:tcW w:w="4530" w:type="dxa"/>
+          </w:tcPr>
+          <w:p>
+            <w:pPr>
+              <w:spacing w:line="480" w:lineRule="auto"/>
+              <w:rPr>
+                <w:rFonts w:ascii="Times New Roman" w:hAnsi="Times New Roman" w:cs="Times New Roman"/>
+                <w:sz w:val="24"/>
+                <w:szCs w:val="24"/>
+              </w:rPr>
+            </w:pPr>
+            <w:r>
+              <w:rPr>
+                <w:rFonts w:ascii="Times New Roman" w:hAnsi="Times New Roman" w:cs="Times New Roman"/>
+                <w:sz w:val="24"/>
+                <w:szCs w:val="24"/>
+              </w:rPr>
+              <w:t>Guideline 6: Design as a Search Process</w:t>
+            </w:r>
+          </w:p>
+        </w:tc>
+        <w:tc>
+          <w:tcPr>
+            <w:tcW w:w="4530" w:type="dxa"/>
+          </w:tcPr>
+          <w:p>
+            <w:pPr>
+              <w:spacing w:line="480" w:lineRule="auto"/>
+              <w:rPr>
+                <w:rFonts w:ascii="Times New Roman" w:hAnsi="Times New Roman" w:cs="Times New Roman"/>
+                <w:sz w:val="24"/>
+                <w:szCs w:val="24"/>
+              </w:rPr>
+            </w:pPr>
+            <w:r>
+              <w:rPr>
+                <w:rFonts w:ascii="Times New Roman" w:hAnsi="Times New Roman" w:cs="Times New Roman"/>
+                <w:sz w:val="24"/>
+                <w:szCs w:val="24"/>
+              </w:rPr>
+              <w:t xml:space="preserve">The search </w:t>
+            </w:r>
+            <w:r>
+              <w:rPr>
+                <w:rFonts w:ascii="Times New Roman" w:hAnsi="Times New Roman" w:cs="Times New Roman"/>
+                <w:sz w:val="24"/>
+                <w:szCs w:val="24"/>
+              </w:rPr>
+              <w:t>for an effective art</w:t>
+            </w:r>
+            <w:r>
+              <w:rPr>
+                <w:rFonts w:ascii="Times New Roman" w:hAnsi="Times New Roman" w:cs="Times New Roman"/>
+                <w:sz w:val="24"/>
+                <w:szCs w:val="24"/>
+              </w:rPr>
+              <w:t>e</w:t>
+            </w:r>
+            <w:r>
+              <w:rPr>
+                <w:rFonts w:ascii="Times New Roman" w:hAnsi="Times New Roman" w:cs="Times New Roman"/>
+                <w:sz w:val="24"/>
+                <w:szCs w:val="24"/>
+              </w:rPr>
+              <w:t>fact requires ut</w:t>
+            </w:r>
+            <w:r>
+              <w:rPr>
+                <w:rFonts w:ascii="Times New Roman" w:hAnsi="Times New Roman" w:cs="Times New Roman"/>
+                <w:sz w:val="24"/>
+                <w:szCs w:val="24"/>
+              </w:rPr>
+              <w:t>i</w:t>
+            </w:r>
+            <w:r>
+              <w:rPr>
+                <w:rFonts w:ascii="Times New Roman" w:hAnsi="Times New Roman" w:cs="Times New Roman"/>
+                <w:sz w:val="24"/>
+                <w:szCs w:val="24"/>
+              </w:rPr>
+              <w:t>li</w:t>
+            </w:r>
+            <w:r>
+              <w:rPr>
+                <w:rFonts w:ascii="Times New Roman" w:hAnsi="Times New Roman" w:cs="Times New Roman"/>
+                <w:sz w:val="24"/>
+                <w:szCs w:val="24"/>
+              </w:rPr>
+              <w:t>s</w:t>
+            </w:r>
+            <w:r>
+              <w:rPr>
+                <w:rFonts w:ascii="Times New Roman" w:hAnsi="Times New Roman" w:cs="Times New Roman"/>
+                <w:sz w:val="24"/>
+                <w:szCs w:val="24"/>
+              </w:rPr>
+              <w:t>ing available means to reach desired ends while sati</w:t>
+            </w:r>
+            <w:r>
+              <w:rPr>
+                <w:rFonts w:ascii="Times New Roman" w:hAnsi="Times New Roman" w:cs="Times New Roman"/>
+                <w:sz w:val="24"/>
+                <w:szCs w:val="24"/>
+              </w:rPr>
+              <w:t>sf</w:t>
+            </w:r>
+            <w:r>
+              <w:rPr>
+                <w:rFonts w:ascii="Times New Roman" w:hAnsi="Times New Roman" w:cs="Times New Roman"/>
+                <w:sz w:val="24"/>
+                <w:szCs w:val="24"/>
+              </w:rPr>
+              <w:t>ying laws in the problem environment.</w:t>
+            </w:r>
+          </w:p>
+        </w:tc>
+      </w:tr>
+      <w:tr>
+        <w:tc>
+          <w:tcPr>
+            <w:tcW w:w="4530" w:type="dxa"/>
+          </w:tcPr>
+          <w:p>
+            <w:pPr>
+              <w:spacing w:line="480" w:lineRule="auto"/>
+              <w:rPr>
+                <w:rFonts w:ascii="Times New Roman" w:hAnsi="Times New Roman" w:cs="Times New Roman"/>
+                <w:sz w:val="24"/>
+                <w:szCs w:val="24"/>
+              </w:rPr>
+            </w:pPr>
+            <w:r>
+              <w:rPr>
+                <w:rFonts w:ascii="Times New Roman" w:hAnsi="Times New Roman" w:cs="Times New Roman"/>
+                <w:sz w:val="24"/>
+                <w:szCs w:val="24"/>
+              </w:rPr>
+              <w:t>Guideline 7: Communication of Research</w:t>
+            </w:r>
+          </w:p>
+        </w:tc>
+        <w:tc>
+          <w:tcPr>
+            <w:tcW w:w="4530" w:type="dxa"/>
+          </w:tcPr>
+          <w:p>
+            <w:pPr>
+              <w:spacing w:line="480" w:lineRule="auto"/>
+              <w:rPr>
+                <w:rFonts w:ascii="Times New Roman" w:hAnsi="Times New Roman" w:cs="Times New Roman"/>
+                <w:sz w:val="24"/>
+                <w:szCs w:val="24"/>
+              </w:rPr>
+            </w:pPr>
+            <w:r>
+              <w:rPr>
+                <w:rFonts w:ascii="Times New Roman" w:hAnsi="Times New Roman" w:cs="Times New Roman"/>
+                <w:sz w:val="24"/>
+                <w:szCs w:val="24"/>
+              </w:rPr>
+              <w:t xml:space="preserve">Design-science research must be presented effectively both to technology-oriented </w:t>
+            </w:r>
+            <w:r>
+              <w:rPr>
+                <w:rFonts w:ascii="Times New Roman" w:hAnsi="Times New Roman" w:cs="Times New Roman"/>
+                <w:sz w:val="24"/>
+                <w:szCs w:val="24"/>
+              </w:rPr>
+              <w:t>and management-oriented audiences.</w:t>
+            </w:r>
+          </w:p>
+        </w:tc>
+      </w:tr>
+    </w:tbl>
+    <w:p>
+      <w:pPr>
+        <w:spacing w:line="480" w:lineRule="auto"/>
+        <w:rPr>
+          <w:rFonts w:ascii="Times New Roman" w:hAnsi="Times New Roman" w:cs="Times New Roman"/>
+          <w:sz w:val="24"/>
+          <w:szCs w:val="24"/>
+        </w:rPr>
+      </w:pPr>
+      <w:r>
+        <w:rPr>
+          <w:rFonts w:ascii="Times New Roman" w:hAnsi="Times New Roman" w:cs="Times New Roman"/>
+          <w:sz w:val="24"/>
+          <w:szCs w:val="24"/>
+        </w:rPr>
+        <w:fldChar w:fldCharType="begin"/>
+      </w:r>
+      <w:r>
+        <w:rPr>
+          <w:rFonts w:ascii="Times New Roman" w:hAnsi="Times New Roman" w:cs="Times New Roman"/>
+          <w:sz w:val="24"/>
+          <w:szCs w:val="24"/>
+        </w:rPr>
+        <w:instrText xml:space="preserve"> ADDIN ZOTERO_ITEM CSL_CITATION {"citationID":"NSeTJZcx","properties":{"formattedCitation":"(Hevner {\\i{}et al.}, 2004)","plainCitation":"(Hevner et al., 2004)","noteIndex":0},"citationItems":[{"id":1028,"uris":["http://zotero.org/users/8416868/items/M4W26Z6W"],"itemData":{"id":1028,"type":"article-journal","abstract":"Two paradigms characterize much of the research in the Information Systems discipline: behavioral science and design science. The behavioral-science paradigm seeks to develop and verify theories that explain or predict human or organizational behavior. The design-science paradigm seeks to extend the boundaries of human and organizational capabilities by creating new and innovative artifacts. Both paradigms are foundational to the IS discipline, positioned as it is at the confluence of people, organizations, and technology. Our objective is to describe the performance of design-science research in Information Systems via a concise conceptual framework and clear guidelines for understanding, executing, and evaluating the research. In the design-science paradigm, knowledge and understanding of a problem domain and its solution are achieved in the building and application of the designed artifact. Three recent exemplars in the research literature are used to demonstrate the application of these guidelines. We conclude with an analysis of the challenges of performing high-quality design-science research in the context of the broader IS community.","container-title":"MIS Quarterly","DOI":"10.2307/25148625","ISSN":"0276-7783","issue":"1","note":"publisher: Management Information Systems Research Center, University of Minnesota","page":"75-105","source":"JSTOR","title":"Design Science in Information Systems Research","volume":"28","author":[{"family":"Hevner","given":"Alan R."},{"family":"March","given":"Salvatore T."},{"family":"Park","given":"Jinsoo"},{"family":"Ram","given":"Sudha"}],"issued":{"date-parts":[["2004"]]},"citation-key":"hevnerDesignScienceInformation2004"}}],"schema":"https://github.com/citation-style-language/schema/raw/master/csl-citation.json"} </w:instrText>
+      </w:r>
+      <w:r>
+        <w:rPr>
+          <w:rFonts w:ascii="Times New Roman" w:hAnsi="Times New Roman" w:cs="Times New Roman"/>
+          <w:sz w:val="24"/>
+          <w:szCs w:val="24"/>
+        </w:rPr>
+        <w:fldChar w:fldCharType="separate"/>
+      </w:r>
+      <w:r>
+        <w:rPr>
+          <w:rFonts w:ascii="Times New Roman" w:hAnsi="Times New Roman" w:cs="Times New Roman"/>
+          <w:sz w:val="24"/>
+          <w:szCs w:val="24"/>
+        </w:rPr>
+        <w:t>(</w:t>
+      </w:r>
+      <w:proofErr w:type="spellStart"/>
+      <w:r>
+        <w:rPr>
+          <w:rFonts w:ascii="Times New Roman" w:hAnsi="Times New Roman" w:cs="Times New Roman"/>
+          <w:sz w:val="24"/>
+          <w:szCs w:val="24"/>
+        </w:rPr>
+        <w:t>Hevner</w:t>
+      </w:r>
+      <w:proofErr w:type="spellEnd"/>
+      <w:r>
+        <w:rPr>
+          <w:rFonts w:ascii="Times New Roman" w:hAnsi="Times New Roman" w:cs="Times New Roman"/>
+          <w:sz w:val="24"/>
+          <w:szCs w:val="24"/>
+        </w:rPr>
+        <w:t xml:space="preserve"> </w:t>
+      </w:r>
+      <w:r>
+        <w:rPr>
+          <w:rFonts w:ascii="Times New Roman" w:hAnsi="Times New Roman" w:cs="Times New Roman"/>
+          <w:i/>
+          <w:iCs/>
+          <w:sz w:val="24"/>
+          <w:szCs w:val="24"/>
+        </w:rPr>
+        <w:t>et al.</w:t>
+      </w:r>
+      <w:r>
+        <w:rPr>
+          <w:rFonts w:ascii="Times New Roman" w:hAnsi="Times New Roman" w:cs="Times New Roman"/>
+          <w:sz w:val="24"/>
+          <w:szCs w:val="24"/>
+        </w:rPr>
+        <w:t>, 2004)</w:t>
+      </w:r>
+      <w:r>
+        <w:rPr>
+          <w:rFonts w:ascii="Times New Roman" w:hAnsi="Times New Roman" w:cs="Times New Roman"/>
+          <w:sz w:val="24"/>
+          <w:szCs w:val="24"/>
+        </w:rPr>
+        <w:fldChar w:fldCharType="end"/>
+      </w:r>
+    </w:p>
+    <w:p>
+      <w:pPr>
+        <w:spacing w:line="480" w:lineRule="auto"/>
+        <w:rPr>
+          <w:rFonts w:ascii="Times New Roman" w:hAnsi="Times New Roman" w:cs="Times New Roman"/>
+          <w:sz w:val="24"/>
+          <w:szCs w:val="24"/>
+        </w:rPr>
+      </w:pPr>
+      <w:r>
+        <w:rPr>
+          <w:rFonts w:ascii="Times New Roman" w:hAnsi="Times New Roman" w:cs="Times New Roman"/>
+          <w:sz w:val="24"/>
+          <w:szCs w:val="24"/>
+        </w:rPr>
+        <w:t xml:space="preserve">Regarding design guideline </w:t>
+      </w:r>
+      <w:r>
+        <w:rPr>
+          <w:rFonts w:ascii="Times New Roman" w:hAnsi="Times New Roman" w:cs="Times New Roman"/>
+          <w:sz w:val="24"/>
+          <w:szCs w:val="24"/>
+        </w:rPr>
+        <w:t xml:space="preserve">3, “Design Evaluation.” </w:t>
+      </w:r>
+      <w:r>
+        <w:rPr>
+          <w:rFonts w:ascii="Times New Roman" w:hAnsi="Times New Roman" w:cs="Times New Roman"/>
+          <w:sz w:val="24"/>
+          <w:szCs w:val="24"/>
+        </w:rPr>
+        <w:t xml:space="preserve">I will make use of </w:t>
+      </w:r>
+      <w:r>
+        <w:rPr>
+          <w:rFonts w:ascii="Times New Roman" w:hAnsi="Times New Roman" w:cs="Times New Roman"/>
+          <w:sz w:val="24"/>
+          <w:szCs w:val="24"/>
+        </w:rPr>
+        <w:t xml:space="preserve">an experimental method where two unnamed representatives engage with the artefact in a controlled setting to establish whether the developed system is usable and meets the requirements outline in the design phase of the project. </w:t>
       </w:r>
     </w:p>
     <w:p>
@@ -274,7 +2186,970 @@
           <w:bCs/>
           <w:color w:val="auto"/>
         </w:rPr>
-        <w:t>Human Participants</w:t>
+        <w:lastRenderedPageBreak/>
+        <w:t>Key Literature</w:t>
+      </w:r>
+    </w:p>
+    <w:p>
+      <w:pPr>
+        <w:spacing w:line="480" w:lineRule="auto"/>
+        <w:rPr>
+          <w:rFonts w:ascii="Times New Roman" w:eastAsia="Times New Roman" w:hAnsi="Times New Roman" w:cs="Times New Roman"/>
+          <w:sz w:val="24"/>
+          <w:szCs w:val="24"/>
+          <w:lang w:eastAsia="en-GB"/>
+        </w:rPr>
+      </w:pPr>
+      <w:r>
+        <w:rPr>
+          <w:rFonts w:ascii="Times New Roman" w:eastAsia="Times New Roman" w:hAnsi="Times New Roman" w:cs="Times New Roman"/>
+          <w:sz w:val="24"/>
+          <w:szCs w:val="24"/>
+          <w:lang w:eastAsia="en-GB"/>
+        </w:rPr>
+        <w:t xml:space="preserve">Abebe, E. </w:t>
+      </w:r>
+      <w:r>
+        <w:rPr>
+          <w:rFonts w:ascii="Times New Roman" w:eastAsia="Times New Roman" w:hAnsi="Times New Roman" w:cs="Times New Roman"/>
+          <w:i/>
+          <w:iCs/>
+          <w:sz w:val="24"/>
+          <w:szCs w:val="24"/>
+          <w:lang w:eastAsia="en-GB"/>
+        </w:rPr>
+        <w:t>et al.</w:t>
+      </w:r>
+      <w:r>
+        <w:rPr>
+          <w:rFonts w:ascii="Times New Roman" w:eastAsia="Times New Roman" w:hAnsi="Times New Roman" w:cs="Times New Roman"/>
+          <w:sz w:val="24"/>
+          <w:szCs w:val="24"/>
+          <w:lang w:eastAsia="en-GB"/>
+        </w:rPr>
+        <w:t xml:space="preserve"> (2019) ‘Enabling Enterprise Blockchain Interoperability with Trusted Data Transfer (Industry Track)’, in </w:t>
+      </w:r>
+      <w:r>
+        <w:rPr>
+          <w:rFonts w:ascii="Times New Roman" w:eastAsia="Times New Roman" w:hAnsi="Times New Roman" w:cs="Times New Roman"/>
+          <w:i/>
+          <w:iCs/>
+          <w:sz w:val="24"/>
+          <w:szCs w:val="24"/>
+          <w:lang w:eastAsia="en-GB"/>
+        </w:rPr>
+        <w:t>Proceedings of the 20th International Middleware Conference Industrial Track</w:t>
+      </w:r>
+      <w:r>
+        <w:rPr>
+          <w:rFonts w:ascii="Times New Roman" w:eastAsia="Times New Roman" w:hAnsi="Times New Roman" w:cs="Times New Roman"/>
+          <w:sz w:val="24"/>
+          <w:szCs w:val="24"/>
+          <w:lang w:eastAsia="en-GB"/>
+        </w:rPr>
+        <w:t>. New York, NY, USA: Association for Computing Machinery (Middleware ’19), pp. 29–35. doi:</w:t>
+      </w:r>
+      <w:hyperlink r:id="rId4" w:history="1">
+        <w:r>
+          <w:rPr>
+            <w:rFonts w:ascii="Times New Roman" w:eastAsia="Times New Roman" w:hAnsi="Times New Roman" w:cs="Times New Roman"/>
+            <w:color w:val="0000FF"/>
+            <w:sz w:val="24"/>
+            <w:szCs w:val="24"/>
+            <w:u w:val="single"/>
+            <w:lang w:eastAsia="en-GB"/>
+          </w:rPr>
+          <w:t>10.1145/3366626.3368129</w:t>
+        </w:r>
+      </w:hyperlink>
+      <w:r>
+        <w:rPr>
+          <w:rFonts w:ascii="Times New Roman" w:eastAsia="Times New Roman" w:hAnsi="Times New Roman" w:cs="Times New Roman"/>
+          <w:sz w:val="24"/>
+          <w:szCs w:val="24"/>
+          <w:lang w:eastAsia="en-GB"/>
+        </w:rPr>
+        <w:t>.</w:t>
+      </w:r>
+    </w:p>
+    <w:p>
+      <w:pPr>
+        <w:spacing w:line="480" w:lineRule="auto"/>
+        <w:rPr>
+          <w:rFonts w:ascii="Times New Roman" w:eastAsia="Times New Roman" w:hAnsi="Times New Roman" w:cs="Times New Roman"/>
+          <w:sz w:val="24"/>
+          <w:szCs w:val="24"/>
+          <w:lang w:eastAsia="en-GB"/>
+        </w:rPr>
+      </w:pPr>
+      <w:proofErr w:type="spellStart"/>
+      <w:r>
+        <w:rPr>
+          <w:rFonts w:ascii="Times New Roman" w:eastAsia="Times New Roman" w:hAnsi="Times New Roman" w:cs="Times New Roman"/>
+          <w:sz w:val="24"/>
+          <w:szCs w:val="24"/>
+          <w:lang w:eastAsia="en-GB"/>
+        </w:rPr>
+        <w:t>Belchior</w:t>
+      </w:r>
+      <w:proofErr w:type="spellEnd"/>
+      <w:r>
+        <w:rPr>
+          <w:rFonts w:ascii="Times New Roman" w:eastAsia="Times New Roman" w:hAnsi="Times New Roman" w:cs="Times New Roman"/>
+          <w:sz w:val="24"/>
+          <w:szCs w:val="24"/>
+          <w:lang w:eastAsia="en-GB"/>
+        </w:rPr>
+        <w:t xml:space="preserve">, R. </w:t>
+      </w:r>
+      <w:r>
+        <w:rPr>
+          <w:rFonts w:ascii="Times New Roman" w:eastAsia="Times New Roman" w:hAnsi="Times New Roman" w:cs="Times New Roman"/>
+          <w:i/>
+          <w:iCs/>
+          <w:sz w:val="24"/>
+          <w:szCs w:val="24"/>
+          <w:lang w:eastAsia="en-GB"/>
+        </w:rPr>
+        <w:t>et al.</w:t>
+      </w:r>
+      <w:r>
+        <w:rPr>
+          <w:rFonts w:ascii="Times New Roman" w:eastAsia="Times New Roman" w:hAnsi="Times New Roman" w:cs="Times New Roman"/>
+          <w:sz w:val="24"/>
+          <w:szCs w:val="24"/>
+          <w:lang w:eastAsia="en-GB"/>
+        </w:rPr>
+        <w:t xml:space="preserve"> (2021) ‘A Survey on Blockchain Interoperability: Past, Present, and Future Trends’, </w:t>
+      </w:r>
+      <w:r>
+        <w:rPr>
+          <w:rFonts w:ascii="Times New Roman" w:eastAsia="Times New Roman" w:hAnsi="Times New Roman" w:cs="Times New Roman"/>
+          <w:i/>
+          <w:iCs/>
+          <w:sz w:val="24"/>
+          <w:szCs w:val="24"/>
+          <w:lang w:eastAsia="en-GB"/>
+        </w:rPr>
+        <w:t>ACM Computing Surveys</w:t>
+      </w:r>
+      <w:r>
+        <w:rPr>
+          <w:rFonts w:ascii="Times New Roman" w:eastAsia="Times New Roman" w:hAnsi="Times New Roman" w:cs="Times New Roman"/>
+          <w:sz w:val="24"/>
+          <w:szCs w:val="24"/>
+          <w:lang w:eastAsia="en-GB"/>
+        </w:rPr>
+        <w:t>, 54(8), p. 168:1-168:41. doi:</w:t>
+      </w:r>
+      <w:hyperlink r:id="rId5" w:history="1">
+        <w:r>
+          <w:rPr>
+            <w:rFonts w:ascii="Times New Roman" w:eastAsia="Times New Roman" w:hAnsi="Times New Roman" w:cs="Times New Roman"/>
+            <w:color w:val="0000FF"/>
+            <w:sz w:val="24"/>
+            <w:szCs w:val="24"/>
+            <w:u w:val="single"/>
+            <w:lang w:eastAsia="en-GB"/>
+          </w:rPr>
+          <w:t>10.1145/3471140</w:t>
+        </w:r>
+      </w:hyperlink>
+      <w:r>
+        <w:rPr>
+          <w:rFonts w:ascii="Times New Roman" w:eastAsia="Times New Roman" w:hAnsi="Times New Roman" w:cs="Times New Roman"/>
+          <w:sz w:val="24"/>
+          <w:szCs w:val="24"/>
+          <w:lang w:eastAsia="en-GB"/>
+        </w:rPr>
+        <w:t>.</w:t>
+      </w:r>
+    </w:p>
+    <w:p>
+      <w:pPr>
+        <w:spacing w:line="480" w:lineRule="auto"/>
+        <w:rPr>
+          <w:rFonts w:ascii="Times New Roman" w:eastAsia="Times New Roman" w:hAnsi="Times New Roman" w:cs="Times New Roman"/>
+          <w:sz w:val="24"/>
+          <w:szCs w:val="24"/>
+          <w:lang w:eastAsia="en-GB"/>
+        </w:rPr>
+      </w:pPr>
+      <w:proofErr w:type="spellStart"/>
+      <w:r>
+        <w:rPr>
+          <w:rFonts w:ascii="Times New Roman" w:eastAsia="Times New Roman" w:hAnsi="Times New Roman" w:cs="Times New Roman"/>
+          <w:sz w:val="24"/>
+          <w:szCs w:val="24"/>
+          <w:lang w:eastAsia="en-GB"/>
+        </w:rPr>
+        <w:t>Hevner</w:t>
+      </w:r>
+      <w:proofErr w:type="spellEnd"/>
+      <w:r>
+        <w:rPr>
+          <w:rFonts w:ascii="Times New Roman" w:eastAsia="Times New Roman" w:hAnsi="Times New Roman" w:cs="Times New Roman"/>
+          <w:sz w:val="24"/>
+          <w:szCs w:val="24"/>
+          <w:lang w:eastAsia="en-GB"/>
+        </w:rPr>
+        <w:t xml:space="preserve">, A.R. </w:t>
+      </w:r>
+      <w:r>
+        <w:rPr>
+          <w:rFonts w:ascii="Times New Roman" w:eastAsia="Times New Roman" w:hAnsi="Times New Roman" w:cs="Times New Roman"/>
+          <w:i/>
+          <w:iCs/>
+          <w:sz w:val="24"/>
+          <w:szCs w:val="24"/>
+          <w:lang w:eastAsia="en-GB"/>
+        </w:rPr>
+        <w:t>et al.</w:t>
+      </w:r>
+      <w:r>
+        <w:rPr>
+          <w:rFonts w:ascii="Times New Roman" w:eastAsia="Times New Roman" w:hAnsi="Times New Roman" w:cs="Times New Roman"/>
+          <w:sz w:val="24"/>
+          <w:szCs w:val="24"/>
+          <w:lang w:eastAsia="en-GB"/>
+        </w:rPr>
+        <w:t xml:space="preserve"> (2004) ‘Design Science in Information Systems Research’, </w:t>
+      </w:r>
+      <w:r>
+        <w:rPr>
+          <w:rFonts w:ascii="Times New Roman" w:eastAsia="Times New Roman" w:hAnsi="Times New Roman" w:cs="Times New Roman"/>
+          <w:i/>
+          <w:iCs/>
+          <w:sz w:val="24"/>
+          <w:szCs w:val="24"/>
+          <w:lang w:eastAsia="en-GB"/>
+        </w:rPr>
+        <w:t>MIS Quarterly</w:t>
+      </w:r>
+      <w:r>
+        <w:rPr>
+          <w:rFonts w:ascii="Times New Roman" w:eastAsia="Times New Roman" w:hAnsi="Times New Roman" w:cs="Times New Roman"/>
+          <w:sz w:val="24"/>
+          <w:szCs w:val="24"/>
+          <w:lang w:eastAsia="en-GB"/>
+        </w:rPr>
+        <w:t>, 28(1), pp. 75–105. doi:</w:t>
+      </w:r>
+      <w:hyperlink r:id="rId6" w:history="1">
+        <w:r>
+          <w:rPr>
+            <w:rFonts w:ascii="Times New Roman" w:eastAsia="Times New Roman" w:hAnsi="Times New Roman" w:cs="Times New Roman"/>
+            <w:color w:val="0000FF"/>
+            <w:sz w:val="24"/>
+            <w:szCs w:val="24"/>
+            <w:u w:val="single"/>
+            <w:lang w:eastAsia="en-GB"/>
+          </w:rPr>
+          <w:t>10.2307/25148625</w:t>
+        </w:r>
+      </w:hyperlink>
+      <w:r>
+        <w:rPr>
+          <w:rFonts w:ascii="Times New Roman" w:eastAsia="Times New Roman" w:hAnsi="Times New Roman" w:cs="Times New Roman"/>
+          <w:sz w:val="24"/>
+          <w:szCs w:val="24"/>
+          <w:lang w:eastAsia="en-GB"/>
+        </w:rPr>
+        <w:t>.</w:t>
+      </w:r>
+    </w:p>
+    <w:p>
+      <w:pPr>
+        <w:spacing w:line="480" w:lineRule="auto"/>
+        <w:rPr>
+          <w:rFonts w:ascii="Times New Roman" w:eastAsia="Times New Roman" w:hAnsi="Times New Roman" w:cs="Times New Roman"/>
+          <w:sz w:val="24"/>
+          <w:szCs w:val="24"/>
+          <w:lang w:eastAsia="en-GB"/>
+        </w:rPr>
+      </w:pPr>
+      <w:r>
+        <w:rPr>
+          <w:rFonts w:ascii="Times New Roman" w:eastAsia="Times New Roman" w:hAnsi="Times New Roman" w:cs="Times New Roman"/>
+          <w:sz w:val="24"/>
+          <w:szCs w:val="24"/>
+          <w:lang w:eastAsia="en-GB"/>
+        </w:rPr>
+        <w:t xml:space="preserve">IBM (2022) ‘Blockchain: Emerging Use </w:t>
+      </w:r>
+      <w:proofErr w:type="gramStart"/>
+      <w:r>
+        <w:rPr>
+          <w:rFonts w:ascii="Times New Roman" w:eastAsia="Times New Roman" w:hAnsi="Times New Roman" w:cs="Times New Roman"/>
+          <w:sz w:val="24"/>
+          <w:szCs w:val="24"/>
+          <w:lang w:eastAsia="en-GB"/>
+        </w:rPr>
+        <w:t>Cases  for</w:t>
+      </w:r>
+      <w:proofErr w:type="gramEnd"/>
+      <w:r>
+        <w:rPr>
+          <w:rFonts w:ascii="Times New Roman" w:eastAsia="Times New Roman" w:hAnsi="Times New Roman" w:cs="Times New Roman"/>
+          <w:sz w:val="24"/>
+          <w:szCs w:val="24"/>
+          <w:lang w:eastAsia="en-GB"/>
+        </w:rPr>
+        <w:t xml:space="preserve"> Insurance’. Available at: </w:t>
+      </w:r>
+      <w:hyperlink r:id="rId7" w:history="1">
+        <w:r>
+          <w:rPr>
+            <w:rFonts w:ascii="Times New Roman" w:eastAsia="Times New Roman" w:hAnsi="Times New Roman" w:cs="Times New Roman"/>
+            <w:color w:val="0000FF"/>
+            <w:sz w:val="24"/>
+            <w:szCs w:val="24"/>
+            <w:u w:val="single"/>
+            <w:lang w:eastAsia="en-GB"/>
+          </w:rPr>
+          <w:t>https://www.the-digital-insurer.com/wp-content/uploads/2019/02/1409-Blockchain-Emerging-Use-Cases-for-Insurance.pdf</w:t>
+        </w:r>
+      </w:hyperlink>
+      <w:r>
+        <w:rPr>
+          <w:rFonts w:ascii="Times New Roman" w:eastAsia="Times New Roman" w:hAnsi="Times New Roman" w:cs="Times New Roman"/>
+          <w:sz w:val="24"/>
+          <w:szCs w:val="24"/>
+          <w:lang w:eastAsia="en-GB"/>
+        </w:rPr>
+        <w:t xml:space="preserve"> (Accessed: 11 May 2022).</w:t>
+      </w:r>
+    </w:p>
+    <w:p>
+      <w:pPr>
+        <w:spacing w:line="480" w:lineRule="auto"/>
+        <w:rPr>
+          <w:rFonts w:ascii="Times New Roman" w:eastAsia="Times New Roman" w:hAnsi="Times New Roman" w:cs="Times New Roman"/>
+          <w:sz w:val="24"/>
+          <w:szCs w:val="24"/>
+          <w:lang w:eastAsia="en-GB"/>
+        </w:rPr>
+      </w:pPr>
+      <w:r>
+        <w:rPr>
+          <w:rFonts w:ascii="Times New Roman" w:eastAsia="Times New Roman" w:hAnsi="Times New Roman" w:cs="Times New Roman"/>
+          <w:sz w:val="24"/>
+          <w:szCs w:val="24"/>
+          <w:lang w:eastAsia="en-GB"/>
+        </w:rPr>
+        <w:t xml:space="preserve">Jabbar, R. </w:t>
+      </w:r>
+      <w:r>
+        <w:rPr>
+          <w:rFonts w:ascii="Times New Roman" w:eastAsia="Times New Roman" w:hAnsi="Times New Roman" w:cs="Times New Roman"/>
+          <w:i/>
+          <w:iCs/>
+          <w:sz w:val="24"/>
+          <w:szCs w:val="24"/>
+          <w:lang w:eastAsia="en-GB"/>
+        </w:rPr>
+        <w:t>et al.</w:t>
+      </w:r>
+      <w:r>
+        <w:rPr>
+          <w:rFonts w:ascii="Times New Roman" w:eastAsia="Times New Roman" w:hAnsi="Times New Roman" w:cs="Times New Roman"/>
+          <w:sz w:val="24"/>
+          <w:szCs w:val="24"/>
+          <w:lang w:eastAsia="en-GB"/>
+        </w:rPr>
+        <w:t xml:space="preserve"> (2020) ‘Blockchain technology for healthcare: Enhancing shared electronic health record interoperability and integrity’, in </w:t>
+      </w:r>
+      <w:r>
+        <w:rPr>
+          <w:rFonts w:ascii="Times New Roman" w:eastAsia="Times New Roman" w:hAnsi="Times New Roman" w:cs="Times New Roman"/>
+          <w:i/>
+          <w:iCs/>
+          <w:sz w:val="24"/>
+          <w:szCs w:val="24"/>
+          <w:lang w:eastAsia="en-GB"/>
+        </w:rPr>
+        <w:t>2020 IEEE International Conference on Informatics, IoT, and Enabling Technologies (</w:t>
+      </w:r>
+      <w:proofErr w:type="spellStart"/>
+      <w:r>
+        <w:rPr>
+          <w:rFonts w:ascii="Times New Roman" w:eastAsia="Times New Roman" w:hAnsi="Times New Roman" w:cs="Times New Roman"/>
+          <w:i/>
+          <w:iCs/>
+          <w:sz w:val="24"/>
+          <w:szCs w:val="24"/>
+          <w:lang w:eastAsia="en-GB"/>
+        </w:rPr>
+        <w:t>ICIoT</w:t>
+      </w:r>
+      <w:proofErr w:type="spellEnd"/>
+      <w:r>
+        <w:rPr>
+          <w:rFonts w:ascii="Times New Roman" w:eastAsia="Times New Roman" w:hAnsi="Times New Roman" w:cs="Times New Roman"/>
+          <w:i/>
+          <w:iCs/>
+          <w:sz w:val="24"/>
+          <w:szCs w:val="24"/>
+          <w:lang w:eastAsia="en-GB"/>
+        </w:rPr>
+        <w:t>)</w:t>
+      </w:r>
+      <w:r>
+        <w:rPr>
+          <w:rFonts w:ascii="Times New Roman" w:eastAsia="Times New Roman" w:hAnsi="Times New Roman" w:cs="Times New Roman"/>
+          <w:sz w:val="24"/>
+          <w:szCs w:val="24"/>
+          <w:lang w:eastAsia="en-GB"/>
+        </w:rPr>
+        <w:t xml:space="preserve">. </w:t>
+      </w:r>
+      <w:r>
+        <w:rPr>
+          <w:rFonts w:ascii="Times New Roman" w:eastAsia="Times New Roman" w:hAnsi="Times New Roman" w:cs="Times New Roman"/>
+          <w:i/>
+          <w:iCs/>
+          <w:sz w:val="24"/>
+          <w:szCs w:val="24"/>
+          <w:lang w:eastAsia="en-GB"/>
+        </w:rPr>
+        <w:t>2020 IEEE International Conference on Informatics, IoT, and Enabling Technologies (</w:t>
+      </w:r>
+      <w:proofErr w:type="spellStart"/>
+      <w:r>
+        <w:rPr>
+          <w:rFonts w:ascii="Times New Roman" w:eastAsia="Times New Roman" w:hAnsi="Times New Roman" w:cs="Times New Roman"/>
+          <w:i/>
+          <w:iCs/>
+          <w:sz w:val="24"/>
+          <w:szCs w:val="24"/>
+          <w:lang w:eastAsia="en-GB"/>
+        </w:rPr>
+        <w:t>ICIoT</w:t>
+      </w:r>
+      <w:proofErr w:type="spellEnd"/>
+      <w:r>
+        <w:rPr>
+          <w:rFonts w:ascii="Times New Roman" w:eastAsia="Times New Roman" w:hAnsi="Times New Roman" w:cs="Times New Roman"/>
+          <w:i/>
+          <w:iCs/>
+          <w:sz w:val="24"/>
+          <w:szCs w:val="24"/>
+          <w:lang w:eastAsia="en-GB"/>
+        </w:rPr>
+        <w:t>)</w:t>
+      </w:r>
+      <w:r>
+        <w:rPr>
+          <w:rFonts w:ascii="Times New Roman" w:eastAsia="Times New Roman" w:hAnsi="Times New Roman" w:cs="Times New Roman"/>
+          <w:sz w:val="24"/>
+          <w:szCs w:val="24"/>
+          <w:lang w:eastAsia="en-GB"/>
+        </w:rPr>
+        <w:t>, pp. 310–317. doi:</w:t>
+      </w:r>
+      <w:hyperlink r:id="rId8" w:history="1">
+        <w:r>
+          <w:rPr>
+            <w:rFonts w:ascii="Times New Roman" w:eastAsia="Times New Roman" w:hAnsi="Times New Roman" w:cs="Times New Roman"/>
+            <w:color w:val="0000FF"/>
+            <w:sz w:val="24"/>
+            <w:szCs w:val="24"/>
+            <w:u w:val="single"/>
+            <w:lang w:eastAsia="en-GB"/>
+          </w:rPr>
+          <w:t>10.1109/ICIoT48696.2020.9089570</w:t>
+        </w:r>
+      </w:hyperlink>
+      <w:r>
+        <w:rPr>
+          <w:rFonts w:ascii="Times New Roman" w:eastAsia="Times New Roman" w:hAnsi="Times New Roman" w:cs="Times New Roman"/>
+          <w:sz w:val="24"/>
+          <w:szCs w:val="24"/>
+          <w:lang w:eastAsia="en-GB"/>
+        </w:rPr>
+        <w:t>.</w:t>
+      </w:r>
+    </w:p>
+    <w:p>
+      <w:pPr>
+        <w:spacing w:line="480" w:lineRule="auto"/>
+        <w:rPr>
+          <w:rFonts w:ascii="Times New Roman" w:eastAsia="Times New Roman" w:hAnsi="Times New Roman" w:cs="Times New Roman"/>
+          <w:sz w:val="24"/>
+          <w:szCs w:val="24"/>
+          <w:lang w:eastAsia="en-GB"/>
+        </w:rPr>
+      </w:pPr>
+      <w:r>
+        <w:rPr>
+          <w:rFonts w:ascii="Times New Roman" w:eastAsia="Times New Roman" w:hAnsi="Times New Roman" w:cs="Times New Roman"/>
+          <w:sz w:val="24"/>
+          <w:szCs w:val="24"/>
+          <w:lang w:eastAsia="en-GB"/>
+        </w:rPr>
+        <w:t xml:space="preserve">Kappen, D.L. (2019) ‘Simplifying Design Science Research, Action Research and Design Research’, </w:t>
+      </w:r>
+      <w:r>
+        <w:rPr>
+          <w:rFonts w:ascii="Times New Roman" w:eastAsia="Times New Roman" w:hAnsi="Times New Roman" w:cs="Times New Roman"/>
+          <w:i/>
+          <w:iCs/>
+          <w:sz w:val="24"/>
+          <w:szCs w:val="24"/>
+          <w:lang w:eastAsia="en-GB"/>
+        </w:rPr>
+        <w:t>Medium</w:t>
+      </w:r>
+      <w:r>
+        <w:rPr>
+          <w:rFonts w:ascii="Times New Roman" w:eastAsia="Times New Roman" w:hAnsi="Times New Roman" w:cs="Times New Roman"/>
+          <w:sz w:val="24"/>
+          <w:szCs w:val="24"/>
+          <w:lang w:eastAsia="en-GB"/>
+        </w:rPr>
+        <w:t xml:space="preserve">, 22 September. Available at: </w:t>
+      </w:r>
+      <w:hyperlink r:id="rId9" w:history="1">
+        <w:r>
+          <w:rPr>
+            <w:rFonts w:ascii="Times New Roman" w:eastAsia="Times New Roman" w:hAnsi="Times New Roman" w:cs="Times New Roman"/>
+            <w:color w:val="0000FF"/>
+            <w:sz w:val="24"/>
+            <w:szCs w:val="24"/>
+            <w:u w:val="single"/>
+            <w:lang w:eastAsia="en-GB"/>
+          </w:rPr>
+          <w:t>https://medium.com/@3D_Ideation/simplifying-design-science-research-action-research-and-design-research-bf564959402b</w:t>
+        </w:r>
+      </w:hyperlink>
+      <w:r>
+        <w:rPr>
+          <w:rFonts w:ascii="Times New Roman" w:eastAsia="Times New Roman" w:hAnsi="Times New Roman" w:cs="Times New Roman"/>
+          <w:sz w:val="24"/>
+          <w:szCs w:val="24"/>
+          <w:lang w:eastAsia="en-GB"/>
+        </w:rPr>
+        <w:t xml:space="preserve"> (Accessed: 11 May 2022).</w:t>
+      </w:r>
+    </w:p>
+    <w:p>
+      <w:pPr>
+        <w:spacing w:line="480" w:lineRule="auto"/>
+        <w:rPr>
+          <w:rFonts w:ascii="Times New Roman" w:eastAsia="Times New Roman" w:hAnsi="Times New Roman" w:cs="Times New Roman"/>
+          <w:sz w:val="24"/>
+          <w:szCs w:val="24"/>
+          <w:lang w:eastAsia="en-GB"/>
+        </w:rPr>
+      </w:pPr>
+      <w:proofErr w:type="spellStart"/>
+      <w:r>
+        <w:rPr>
+          <w:rFonts w:ascii="Times New Roman" w:eastAsia="Times New Roman" w:hAnsi="Times New Roman" w:cs="Times New Roman"/>
+          <w:sz w:val="24"/>
+          <w:szCs w:val="24"/>
+          <w:lang w:eastAsia="en-GB"/>
+        </w:rPr>
+        <w:t>Peffers</w:t>
+      </w:r>
+      <w:proofErr w:type="spellEnd"/>
+      <w:r>
+        <w:rPr>
+          <w:rFonts w:ascii="Times New Roman" w:eastAsia="Times New Roman" w:hAnsi="Times New Roman" w:cs="Times New Roman"/>
+          <w:sz w:val="24"/>
+          <w:szCs w:val="24"/>
+          <w:lang w:eastAsia="en-GB"/>
+        </w:rPr>
+        <w:t xml:space="preserve">, K., </w:t>
+      </w:r>
+      <w:proofErr w:type="spellStart"/>
+      <w:r>
+        <w:rPr>
+          <w:rFonts w:ascii="Times New Roman" w:eastAsia="Times New Roman" w:hAnsi="Times New Roman" w:cs="Times New Roman"/>
+          <w:sz w:val="24"/>
+          <w:szCs w:val="24"/>
+          <w:lang w:eastAsia="en-GB"/>
+        </w:rPr>
+        <w:t>Tuunanen</w:t>
+      </w:r>
+      <w:proofErr w:type="spellEnd"/>
+      <w:r>
+        <w:rPr>
+          <w:rFonts w:ascii="Times New Roman" w:eastAsia="Times New Roman" w:hAnsi="Times New Roman" w:cs="Times New Roman"/>
+          <w:sz w:val="24"/>
+          <w:szCs w:val="24"/>
+          <w:lang w:eastAsia="en-GB"/>
+        </w:rPr>
+        <w:t xml:space="preserve">, T. and Niehaves, B. (2018) ‘Design science research genres: introduction to the special issue on exemplars and criteria for applicable design science </w:t>
+      </w:r>
+      <w:r>
+        <w:rPr>
+          <w:rFonts w:ascii="Times New Roman" w:eastAsia="Times New Roman" w:hAnsi="Times New Roman" w:cs="Times New Roman"/>
+          <w:sz w:val="24"/>
+          <w:szCs w:val="24"/>
+          <w:lang w:eastAsia="en-GB"/>
+        </w:rPr>
+        <w:lastRenderedPageBreak/>
+        <w:t xml:space="preserve">research’, </w:t>
+      </w:r>
+      <w:r>
+        <w:rPr>
+          <w:rFonts w:ascii="Times New Roman" w:eastAsia="Times New Roman" w:hAnsi="Times New Roman" w:cs="Times New Roman"/>
+          <w:i/>
+          <w:iCs/>
+          <w:sz w:val="24"/>
+          <w:szCs w:val="24"/>
+          <w:lang w:eastAsia="en-GB"/>
+        </w:rPr>
+        <w:t>European Journal of Information Systems</w:t>
+      </w:r>
+      <w:r>
+        <w:rPr>
+          <w:rFonts w:ascii="Times New Roman" w:eastAsia="Times New Roman" w:hAnsi="Times New Roman" w:cs="Times New Roman"/>
+          <w:sz w:val="24"/>
+          <w:szCs w:val="24"/>
+          <w:lang w:eastAsia="en-GB"/>
+        </w:rPr>
+        <w:t>, 27(2), pp. 129–139. doi:</w:t>
+      </w:r>
+      <w:hyperlink r:id="rId10" w:history="1">
+        <w:r>
+          <w:rPr>
+            <w:rFonts w:ascii="Times New Roman" w:eastAsia="Times New Roman" w:hAnsi="Times New Roman" w:cs="Times New Roman"/>
+            <w:color w:val="0000FF"/>
+            <w:sz w:val="24"/>
+            <w:szCs w:val="24"/>
+            <w:u w:val="single"/>
+            <w:lang w:eastAsia="en-GB"/>
+          </w:rPr>
+          <w:t>10.1080/0960085X.2018.1458066</w:t>
+        </w:r>
+      </w:hyperlink>
+      <w:r>
+        <w:rPr>
+          <w:rFonts w:ascii="Times New Roman" w:eastAsia="Times New Roman" w:hAnsi="Times New Roman" w:cs="Times New Roman"/>
+          <w:sz w:val="24"/>
+          <w:szCs w:val="24"/>
+          <w:lang w:eastAsia="en-GB"/>
+        </w:rPr>
+        <w:t>.</w:t>
+      </w:r>
+    </w:p>
+    <w:p>
+      <w:pPr>
+        <w:spacing w:line="480" w:lineRule="auto"/>
+        <w:rPr>
+          <w:rFonts w:ascii="Times New Roman" w:eastAsia="Times New Roman" w:hAnsi="Times New Roman" w:cs="Times New Roman"/>
+          <w:sz w:val="24"/>
+          <w:szCs w:val="24"/>
+          <w:lang w:eastAsia="en-GB"/>
+        </w:rPr>
+      </w:pPr>
+      <w:proofErr w:type="spellStart"/>
+      <w:r>
+        <w:rPr>
+          <w:rFonts w:ascii="Times New Roman" w:eastAsia="Times New Roman" w:hAnsi="Times New Roman" w:cs="Times New Roman"/>
+          <w:sz w:val="24"/>
+          <w:szCs w:val="24"/>
+          <w:lang w:eastAsia="en-GB"/>
+        </w:rPr>
+        <w:t>Shahaab</w:t>
+      </w:r>
+      <w:proofErr w:type="spellEnd"/>
+      <w:r>
+        <w:rPr>
+          <w:rFonts w:ascii="Times New Roman" w:eastAsia="Times New Roman" w:hAnsi="Times New Roman" w:cs="Times New Roman"/>
+          <w:sz w:val="24"/>
+          <w:szCs w:val="24"/>
+          <w:lang w:eastAsia="en-GB"/>
+        </w:rPr>
+        <w:t xml:space="preserve">, A. </w:t>
+      </w:r>
+      <w:r>
+        <w:rPr>
+          <w:rFonts w:ascii="Times New Roman" w:eastAsia="Times New Roman" w:hAnsi="Times New Roman" w:cs="Times New Roman"/>
+          <w:i/>
+          <w:iCs/>
+          <w:sz w:val="24"/>
+          <w:szCs w:val="24"/>
+          <w:lang w:eastAsia="en-GB"/>
+        </w:rPr>
+        <w:t>et al.</w:t>
+      </w:r>
+      <w:r>
+        <w:rPr>
+          <w:rFonts w:ascii="Times New Roman" w:eastAsia="Times New Roman" w:hAnsi="Times New Roman" w:cs="Times New Roman"/>
+          <w:sz w:val="24"/>
+          <w:szCs w:val="24"/>
+          <w:lang w:eastAsia="en-GB"/>
+        </w:rPr>
+        <w:t xml:space="preserve"> (2021) ‘A Hybrid Blockchain Implementation to Ensure Data Integrity and Interoperability for Public Service Organisations’, in </w:t>
+      </w:r>
+      <w:r>
+        <w:rPr>
+          <w:rFonts w:ascii="Times New Roman" w:eastAsia="Times New Roman" w:hAnsi="Times New Roman" w:cs="Times New Roman"/>
+          <w:i/>
+          <w:iCs/>
+          <w:sz w:val="24"/>
+          <w:szCs w:val="24"/>
+          <w:lang w:eastAsia="en-GB"/>
+        </w:rPr>
+        <w:t>2021 IEEE International Conference on Blockchain (Blockchain)</w:t>
+      </w:r>
+      <w:r>
+        <w:rPr>
+          <w:rFonts w:ascii="Times New Roman" w:eastAsia="Times New Roman" w:hAnsi="Times New Roman" w:cs="Times New Roman"/>
+          <w:sz w:val="24"/>
+          <w:szCs w:val="24"/>
+          <w:lang w:eastAsia="en-GB"/>
+        </w:rPr>
+        <w:t xml:space="preserve">. </w:t>
+      </w:r>
+      <w:r>
+        <w:rPr>
+          <w:rFonts w:ascii="Times New Roman" w:eastAsia="Times New Roman" w:hAnsi="Times New Roman" w:cs="Times New Roman"/>
+          <w:i/>
+          <w:iCs/>
+          <w:sz w:val="24"/>
+          <w:szCs w:val="24"/>
+          <w:lang w:eastAsia="en-GB"/>
+        </w:rPr>
+        <w:t>2021 IEEE International Conference on Blockchain (Blockchain)</w:t>
+      </w:r>
+      <w:r>
+        <w:rPr>
+          <w:rFonts w:ascii="Times New Roman" w:eastAsia="Times New Roman" w:hAnsi="Times New Roman" w:cs="Times New Roman"/>
+          <w:sz w:val="24"/>
+          <w:szCs w:val="24"/>
+          <w:lang w:eastAsia="en-GB"/>
+        </w:rPr>
+        <w:t>, pp. 295–305. doi:</w:t>
+      </w:r>
+      <w:hyperlink r:id="rId11" w:history="1">
+        <w:r>
+          <w:rPr>
+            <w:rFonts w:ascii="Times New Roman" w:eastAsia="Times New Roman" w:hAnsi="Times New Roman" w:cs="Times New Roman"/>
+            <w:color w:val="0000FF"/>
+            <w:sz w:val="24"/>
+            <w:szCs w:val="24"/>
+            <w:u w:val="single"/>
+            <w:lang w:eastAsia="en-GB"/>
+          </w:rPr>
+          <w:t>10.1109/Blockchain53845.2021.00047</w:t>
+        </w:r>
+      </w:hyperlink>
+      <w:r>
+        <w:rPr>
+          <w:rFonts w:ascii="Times New Roman" w:eastAsia="Times New Roman" w:hAnsi="Times New Roman" w:cs="Times New Roman"/>
+          <w:sz w:val="24"/>
+          <w:szCs w:val="24"/>
+          <w:lang w:eastAsia="en-GB"/>
+        </w:rPr>
+        <w:t>.</w:t>
+      </w:r>
+    </w:p>
+    <w:p>
+      <w:pPr>
+        <w:spacing w:line="480" w:lineRule="auto"/>
+        <w:rPr>
+          <w:rFonts w:ascii="Times New Roman" w:eastAsia="Times New Roman" w:hAnsi="Times New Roman" w:cs="Times New Roman"/>
+          <w:sz w:val="24"/>
+          <w:szCs w:val="24"/>
+          <w:lang w:eastAsia="en-GB"/>
+        </w:rPr>
+      </w:pPr>
+      <w:r>
+        <w:rPr>
+          <w:rFonts w:ascii="Times New Roman" w:eastAsia="Times New Roman" w:hAnsi="Times New Roman" w:cs="Times New Roman"/>
+          <w:sz w:val="24"/>
+          <w:szCs w:val="24"/>
+          <w:lang w:eastAsia="en-GB"/>
+        </w:rPr>
+        <w:t xml:space="preserve">Substrate (no date) </w:t>
+      </w:r>
+      <w:r>
+        <w:rPr>
+          <w:rFonts w:ascii="Times New Roman" w:eastAsia="Times New Roman" w:hAnsi="Times New Roman" w:cs="Times New Roman"/>
+          <w:i/>
+          <w:iCs/>
+          <w:sz w:val="24"/>
+          <w:szCs w:val="24"/>
+          <w:lang w:eastAsia="en-GB"/>
+        </w:rPr>
+        <w:t>Start a Permissioned Network</w:t>
+      </w:r>
+      <w:r>
+        <w:rPr>
+          <w:rFonts w:ascii="Times New Roman" w:eastAsia="Times New Roman" w:hAnsi="Times New Roman" w:cs="Times New Roman"/>
+          <w:sz w:val="24"/>
+          <w:szCs w:val="24"/>
+          <w:lang w:eastAsia="en-GB"/>
+        </w:rPr>
+        <w:t xml:space="preserve">, </w:t>
+      </w:r>
+      <w:r>
+        <w:rPr>
+          <w:rFonts w:ascii="Times New Roman" w:eastAsia="Times New Roman" w:hAnsi="Times New Roman" w:cs="Times New Roman"/>
+          <w:i/>
+          <w:iCs/>
+          <w:sz w:val="24"/>
+          <w:szCs w:val="24"/>
+          <w:lang w:eastAsia="en-GB"/>
+        </w:rPr>
+        <w:t>Substrate</w:t>
+      </w:r>
+      <w:r>
+        <w:rPr>
+          <w:rFonts w:ascii="Times New Roman" w:eastAsia="Times New Roman" w:hAnsi="Times New Roman" w:cs="Times New Roman"/>
+          <w:sz w:val="24"/>
+          <w:szCs w:val="24"/>
+          <w:lang w:eastAsia="en-GB"/>
+        </w:rPr>
+        <w:t xml:space="preserve">. Available at: </w:t>
+      </w:r>
+      <w:hyperlink r:id="rId12" w:history="1">
+        <w:r>
+          <w:rPr>
+            <w:rFonts w:ascii="Times New Roman" w:eastAsia="Times New Roman" w:hAnsi="Times New Roman" w:cs="Times New Roman"/>
+            <w:color w:val="0000FF"/>
+            <w:sz w:val="24"/>
+            <w:szCs w:val="24"/>
+            <w:u w:val="single"/>
+            <w:lang w:eastAsia="en-GB"/>
+          </w:rPr>
+          <w:t>https://docs.substrate.io</w:t>
+        </w:r>
+      </w:hyperlink>
+      <w:r>
+        <w:rPr>
+          <w:rFonts w:ascii="Times New Roman" w:eastAsia="Times New Roman" w:hAnsi="Times New Roman" w:cs="Times New Roman"/>
+          <w:sz w:val="24"/>
+          <w:szCs w:val="24"/>
+          <w:lang w:eastAsia="en-GB"/>
+        </w:rPr>
+        <w:t xml:space="preserve"> (Accessed: 11 May 2022).</w:t>
+      </w:r>
+    </w:p>
+    <w:p>
+      <w:pPr>
+        <w:spacing w:after="0" w:line="480" w:lineRule="auto"/>
+        <w:rPr>
+          <w:rFonts w:ascii="Times New Roman" w:eastAsia="Times New Roman" w:hAnsi="Times New Roman" w:cs="Times New Roman"/>
+          <w:sz w:val="24"/>
+          <w:szCs w:val="24"/>
+          <w:lang w:eastAsia="en-GB"/>
+        </w:rPr>
+      </w:pPr>
+      <w:r>
+        <w:rPr>
+          <w:rFonts w:ascii="Times New Roman" w:eastAsia="Times New Roman" w:hAnsi="Times New Roman" w:cs="Times New Roman"/>
+          <w:sz w:val="24"/>
+          <w:szCs w:val="24"/>
+          <w:lang w:eastAsia="en-GB"/>
+        </w:rPr>
+        <w:t xml:space="preserve">Zhang, P. </w:t>
+      </w:r>
+      <w:r>
+        <w:rPr>
+          <w:rFonts w:ascii="Times New Roman" w:eastAsia="Times New Roman" w:hAnsi="Times New Roman" w:cs="Times New Roman"/>
+          <w:i/>
+          <w:iCs/>
+          <w:sz w:val="24"/>
+          <w:szCs w:val="24"/>
+          <w:lang w:eastAsia="en-GB"/>
+        </w:rPr>
+        <w:t>et al.</w:t>
+      </w:r>
+      <w:r>
+        <w:rPr>
+          <w:rFonts w:ascii="Times New Roman" w:eastAsia="Times New Roman" w:hAnsi="Times New Roman" w:cs="Times New Roman"/>
+          <w:sz w:val="24"/>
+          <w:szCs w:val="24"/>
+          <w:lang w:eastAsia="en-GB"/>
+        </w:rPr>
+        <w:t xml:space="preserve"> (2018) ‘</w:t>
+      </w:r>
+      <w:proofErr w:type="spellStart"/>
+      <w:r>
+        <w:rPr>
+          <w:rFonts w:ascii="Times New Roman" w:eastAsia="Times New Roman" w:hAnsi="Times New Roman" w:cs="Times New Roman"/>
+          <w:sz w:val="24"/>
+          <w:szCs w:val="24"/>
+          <w:lang w:eastAsia="en-GB"/>
+        </w:rPr>
+        <w:t>FHIRChain</w:t>
+      </w:r>
+      <w:proofErr w:type="spellEnd"/>
+      <w:r>
+        <w:rPr>
+          <w:rFonts w:ascii="Times New Roman" w:eastAsia="Times New Roman" w:hAnsi="Times New Roman" w:cs="Times New Roman"/>
+          <w:sz w:val="24"/>
+          <w:szCs w:val="24"/>
+          <w:lang w:eastAsia="en-GB"/>
+        </w:rPr>
+        <w:t xml:space="preserve">: Applying Blockchain to Securely and </w:t>
+      </w:r>
+      <w:proofErr w:type="spellStart"/>
+      <w:r>
+        <w:rPr>
+          <w:rFonts w:ascii="Times New Roman" w:eastAsia="Times New Roman" w:hAnsi="Times New Roman" w:cs="Times New Roman"/>
+          <w:sz w:val="24"/>
+          <w:szCs w:val="24"/>
+          <w:lang w:eastAsia="en-GB"/>
+        </w:rPr>
+        <w:t>Scalably</w:t>
+      </w:r>
+      <w:proofErr w:type="spellEnd"/>
+      <w:r>
+        <w:rPr>
+          <w:rFonts w:ascii="Times New Roman" w:eastAsia="Times New Roman" w:hAnsi="Times New Roman" w:cs="Times New Roman"/>
+          <w:sz w:val="24"/>
+          <w:szCs w:val="24"/>
+          <w:lang w:eastAsia="en-GB"/>
+        </w:rPr>
+        <w:t xml:space="preserve"> Share Clinical Data’, </w:t>
+      </w:r>
+      <w:r>
+        <w:rPr>
+          <w:rFonts w:ascii="Times New Roman" w:eastAsia="Times New Roman" w:hAnsi="Times New Roman" w:cs="Times New Roman"/>
+          <w:i/>
+          <w:iCs/>
+          <w:sz w:val="24"/>
+          <w:szCs w:val="24"/>
+          <w:lang w:eastAsia="en-GB"/>
+        </w:rPr>
+        <w:t>Computational and Structural Biotechnology Journal</w:t>
+      </w:r>
+      <w:r>
+        <w:rPr>
+          <w:rFonts w:ascii="Times New Roman" w:eastAsia="Times New Roman" w:hAnsi="Times New Roman" w:cs="Times New Roman"/>
+          <w:sz w:val="24"/>
+          <w:szCs w:val="24"/>
+          <w:lang w:eastAsia="en-GB"/>
+        </w:rPr>
+        <w:t>, 16, pp. 267–278. doi:</w:t>
+      </w:r>
+      <w:hyperlink r:id="rId13" w:history="1">
+        <w:r>
+          <w:rPr>
+            <w:rFonts w:ascii="Times New Roman" w:eastAsia="Times New Roman" w:hAnsi="Times New Roman" w:cs="Times New Roman"/>
+            <w:color w:val="0000FF"/>
+            <w:sz w:val="24"/>
+            <w:szCs w:val="24"/>
+            <w:u w:val="single"/>
+            <w:lang w:eastAsia="en-GB"/>
+          </w:rPr>
+          <w:t>10.1016/j.csbj.2018.07.004</w:t>
+        </w:r>
+      </w:hyperlink>
+      <w:r>
+        <w:rPr>
+          <w:rFonts w:ascii="Times New Roman" w:eastAsia="Times New Roman" w:hAnsi="Times New Roman" w:cs="Times New Roman"/>
+          <w:sz w:val="24"/>
+          <w:szCs w:val="24"/>
+          <w:lang w:eastAsia="en-GB"/>
+        </w:rPr>
+        <w:t>.</w:t>
       </w:r>
     </w:p>
     <w:p>
@@ -295,7 +3170,7 @@
           <w:bCs/>
           <w:color w:val="auto"/>
         </w:rPr>
-        <w:t>Timeline</w:t>
+        <w:t>Human Participants</w:t>
       </w:r>
     </w:p>
     <w:p>
@@ -303,8 +3178,495 @@
         <w:spacing w:line="480" w:lineRule="auto"/>
         <w:rPr>
           <w:rFonts w:ascii="Times New Roman" w:hAnsi="Times New Roman" w:cs="Times New Roman"/>
+          <w:sz w:val="24"/>
+          <w:szCs w:val="24"/>
         </w:rPr>
       </w:pPr>
+      <w:r>
+        <w:rPr>
+          <w:rFonts w:ascii="Times New Roman" w:hAnsi="Times New Roman" w:cs="Times New Roman"/>
+          <w:sz w:val="24"/>
+          <w:szCs w:val="24"/>
+        </w:rPr>
+        <w:t xml:space="preserve">In this research project, I will </w:t>
+      </w:r>
+      <w:r>
+        <w:rPr>
+          <w:rFonts w:ascii="Times New Roman" w:hAnsi="Times New Roman" w:cs="Times New Roman"/>
+          <w:sz w:val="24"/>
+          <w:szCs w:val="24"/>
+        </w:rPr>
+        <w:t>use</w:t>
+      </w:r>
+      <w:r>
+        <w:rPr>
+          <w:rFonts w:ascii="Times New Roman" w:hAnsi="Times New Roman" w:cs="Times New Roman"/>
+          <w:sz w:val="24"/>
+          <w:szCs w:val="24"/>
+        </w:rPr>
+        <w:t xml:space="preserve"> human participants to determine </w:t>
+      </w:r>
+      <w:r>
+        <w:rPr>
+          <w:rFonts w:ascii="Times New Roman" w:hAnsi="Times New Roman" w:cs="Times New Roman"/>
+          <w:sz w:val="24"/>
+          <w:szCs w:val="24"/>
+        </w:rPr>
+        <w:t>whether the system is usable and has met the requirements outlined in the system design.</w:t>
+      </w:r>
+    </w:p>
+    <w:p>
+      <w:pPr>
+        <w:pStyle w:val="Heading1"/>
+        <w:spacing w:line="480" w:lineRule="auto"/>
+        <w:rPr>
+          <w:rFonts w:ascii="Times New Roman" w:hAnsi="Times New Roman" w:cs="Times New Roman"/>
+          <w:b/>
+          <w:bCs/>
+          <w:color w:val="auto"/>
+        </w:rPr>
+      </w:pPr>
+      <w:r>
+        <w:rPr>
+          <w:rFonts w:ascii="Times New Roman" w:hAnsi="Times New Roman" w:cs="Times New Roman"/>
+          <w:b/>
+          <w:bCs/>
+          <w:color w:val="auto"/>
+        </w:rPr>
+        <w:t>Timeline</w:t>
+      </w:r>
+    </w:p>
+    <w:p>
+      <w:pPr>
+        <w:spacing w:line="480" w:lineRule="auto"/>
+        <w:rPr>
+          <w:rFonts w:ascii="Times New Roman" w:hAnsi="Times New Roman" w:cs="Times New Roman"/>
+          <w:sz w:val="24"/>
+          <w:szCs w:val="24"/>
+        </w:rPr>
+      </w:pPr>
+      <w:r>
+        <w:rPr>
+          <w:rFonts w:ascii="Times New Roman" w:hAnsi="Times New Roman" w:cs="Times New Roman"/>
+          <w:sz w:val="24"/>
+          <w:szCs w:val="24"/>
+        </w:rPr>
+        <w:t>TBC</w:t>
+      </w:r>
+    </w:p>
+    <w:p>
+      <w:pPr>
+        <w:pStyle w:val="Heading1"/>
+        <w:tabs>
+          <w:tab w:val="left" w:pos="2304"/>
+        </w:tabs>
+        <w:spacing w:line="480" w:lineRule="auto"/>
+        <w:rPr>
+          <w:rFonts w:ascii="Times New Roman" w:hAnsi="Times New Roman" w:cs="Times New Roman"/>
+          <w:b/>
+          <w:bCs/>
+          <w:color w:val="auto"/>
+        </w:rPr>
+      </w:pPr>
+      <w:r>
+        <w:rPr>
+          <w:rFonts w:ascii="Times New Roman" w:hAnsi="Times New Roman" w:cs="Times New Roman"/>
+          <w:b/>
+          <w:bCs/>
+          <w:color w:val="auto"/>
+        </w:rPr>
+        <w:t>References</w:t>
+      </w:r>
+      <w:r>
+        <w:rPr>
+          <w:rFonts w:ascii="Times New Roman" w:hAnsi="Times New Roman" w:cs="Times New Roman"/>
+          <w:b/>
+          <w:bCs/>
+          <w:color w:val="auto"/>
+        </w:rPr>
+        <w:tab/>
+      </w:r>
+    </w:p>
+    <w:p>
+      <w:pPr>
+        <w:pStyle w:val="Bibliography"/>
+        <w:spacing w:line="480" w:lineRule="auto"/>
+        <w:rPr>
+          <w:rFonts w:ascii="Times New Roman" w:hAnsi="Times New Roman" w:cs="Times New Roman"/>
+          <w:sz w:val="24"/>
+        </w:rPr>
+      </w:pPr>
+      <w:r>
+        <w:rPr>
+          <w:rFonts w:ascii="Times New Roman" w:hAnsi="Times New Roman" w:cs="Times New Roman"/>
+        </w:rPr>
+        <w:fldChar w:fldCharType="begin"/>
+      </w:r>
+      <w:r>
+        <w:rPr>
+          <w:rFonts w:ascii="Times New Roman" w:hAnsi="Times New Roman" w:cs="Times New Roman"/>
+        </w:rPr>
+        <w:instrText xml:space="preserve"> ADDIN ZOTERO_BIBL {"uncited":[],"omitted":[],"custom":[]} CSL_BIBLIOGRAPHY </w:instrText>
+      </w:r>
+      <w:r>
+        <w:rPr>
+          <w:rFonts w:ascii="Times New Roman" w:hAnsi="Times New Roman" w:cs="Times New Roman"/>
+        </w:rPr>
+        <w:fldChar w:fldCharType="separate"/>
+      </w:r>
+      <w:r>
+        <w:rPr>
+          <w:rFonts w:ascii="Times New Roman" w:hAnsi="Times New Roman" w:cs="Times New Roman"/>
+          <w:sz w:val="24"/>
+        </w:rPr>
+        <w:t xml:space="preserve">‘Blockchain in Banking - 15 Possible Use Cases’ (2022) </w:t>
+      </w:r>
+      <w:r>
+        <w:rPr>
+          <w:rFonts w:ascii="Times New Roman" w:hAnsi="Times New Roman" w:cs="Times New Roman"/>
+          <w:i/>
+          <w:iCs/>
+          <w:sz w:val="24"/>
+        </w:rPr>
+        <w:t>The Blockchain Forum</w:t>
+      </w:r>
+      <w:r>
+        <w:rPr>
+          <w:rFonts w:ascii="Times New Roman" w:hAnsi="Times New Roman" w:cs="Times New Roman"/>
+          <w:sz w:val="24"/>
+        </w:rPr>
+        <w:t>. Available at: https://www.linkedin.com/posts/theblockchainforum_blockchain-in-banking-activity-6928541204632477696-Qf1p/?utm_source=linkedin_share&amp;utm_medium=member_desktop_web (Accessed: 11 May 2022).</w:t>
+      </w:r>
+    </w:p>
+    <w:p>
+      <w:pPr>
+        <w:pStyle w:val="Bibliography"/>
+        <w:spacing w:line="480" w:lineRule="auto"/>
+        <w:rPr>
+          <w:rFonts w:ascii="Times New Roman" w:hAnsi="Times New Roman" w:cs="Times New Roman"/>
+          <w:sz w:val="24"/>
+        </w:rPr>
+      </w:pPr>
+      <w:r>
+        <w:rPr>
+          <w:rFonts w:ascii="Times New Roman" w:hAnsi="Times New Roman" w:cs="Times New Roman"/>
+          <w:sz w:val="24"/>
+        </w:rPr>
+        <w:lastRenderedPageBreak/>
+        <w:t xml:space="preserve">European Commission. Directorate General for Informatics. (2017) </w:t>
+      </w:r>
+      <w:r>
+        <w:rPr>
+          <w:rFonts w:ascii="Times New Roman" w:hAnsi="Times New Roman" w:cs="Times New Roman"/>
+          <w:i/>
+          <w:iCs/>
+          <w:sz w:val="24"/>
+        </w:rPr>
+        <w:t>New European interoperability framework: promoting seamless services and data flows for European public administrations.</w:t>
+      </w:r>
+      <w:r>
+        <w:rPr>
+          <w:rFonts w:ascii="Times New Roman" w:hAnsi="Times New Roman" w:cs="Times New Roman"/>
+          <w:sz w:val="24"/>
+        </w:rPr>
+        <w:t xml:space="preserve"> LU: Publications Office. Available at: https://data.europa.eu/doi/10.2799/78681 (Accessed: 11 May 2022).</w:t>
+      </w:r>
+    </w:p>
+    <w:p>
+      <w:pPr>
+        <w:pStyle w:val="Bibliography"/>
+        <w:spacing w:line="480" w:lineRule="auto"/>
+        <w:rPr>
+          <w:rFonts w:ascii="Times New Roman" w:hAnsi="Times New Roman" w:cs="Times New Roman"/>
+          <w:sz w:val="24"/>
+        </w:rPr>
+      </w:pPr>
+      <w:proofErr w:type="spellStart"/>
+      <w:r>
+        <w:rPr>
+          <w:rFonts w:ascii="Times New Roman" w:hAnsi="Times New Roman" w:cs="Times New Roman"/>
+          <w:sz w:val="24"/>
+        </w:rPr>
+        <w:t>Hevner</w:t>
+      </w:r>
+      <w:proofErr w:type="spellEnd"/>
+      <w:r>
+        <w:rPr>
+          <w:rFonts w:ascii="Times New Roman" w:hAnsi="Times New Roman" w:cs="Times New Roman"/>
+          <w:sz w:val="24"/>
+        </w:rPr>
+        <w:t xml:space="preserve">, A.R. </w:t>
+      </w:r>
+      <w:r>
+        <w:rPr>
+          <w:rFonts w:ascii="Times New Roman" w:hAnsi="Times New Roman" w:cs="Times New Roman"/>
+          <w:i/>
+          <w:iCs/>
+          <w:sz w:val="24"/>
+        </w:rPr>
+        <w:t>et al.</w:t>
+      </w:r>
+      <w:r>
+        <w:rPr>
+          <w:rFonts w:ascii="Times New Roman" w:hAnsi="Times New Roman" w:cs="Times New Roman"/>
+          <w:sz w:val="24"/>
+        </w:rPr>
+        <w:t xml:space="preserve"> (2004) ‘Design Science in Information Systems Research’, </w:t>
+      </w:r>
+      <w:r>
+        <w:rPr>
+          <w:rFonts w:ascii="Times New Roman" w:hAnsi="Times New Roman" w:cs="Times New Roman"/>
+          <w:i/>
+          <w:iCs/>
+          <w:sz w:val="24"/>
+        </w:rPr>
+        <w:t>MIS Quarterly</w:t>
+      </w:r>
+      <w:r>
+        <w:rPr>
+          <w:rFonts w:ascii="Times New Roman" w:hAnsi="Times New Roman" w:cs="Times New Roman"/>
+          <w:sz w:val="24"/>
+        </w:rPr>
+        <w:t>, 28(1), pp. 75–105. doi:10.2307/25148625.</w:t>
+      </w:r>
+    </w:p>
+    <w:p>
+      <w:pPr>
+        <w:pStyle w:val="Bibliography"/>
+        <w:spacing w:line="480" w:lineRule="auto"/>
+        <w:rPr>
+          <w:rFonts w:ascii="Times New Roman" w:hAnsi="Times New Roman" w:cs="Times New Roman"/>
+          <w:sz w:val="24"/>
+        </w:rPr>
+      </w:pPr>
+      <w:r>
+        <w:rPr>
+          <w:rFonts w:ascii="Times New Roman" w:hAnsi="Times New Roman" w:cs="Times New Roman"/>
+          <w:sz w:val="24"/>
+        </w:rPr>
+        <w:t xml:space="preserve">IBM (2022) ‘Blockchain: Emerging Use </w:t>
+      </w:r>
+      <w:proofErr w:type="gramStart"/>
+      <w:r>
+        <w:rPr>
+          <w:rFonts w:ascii="Times New Roman" w:hAnsi="Times New Roman" w:cs="Times New Roman"/>
+          <w:sz w:val="24"/>
+        </w:rPr>
+        <w:t>Cases  for</w:t>
+      </w:r>
+      <w:proofErr w:type="gramEnd"/>
+      <w:r>
+        <w:rPr>
+          <w:rFonts w:ascii="Times New Roman" w:hAnsi="Times New Roman" w:cs="Times New Roman"/>
+          <w:sz w:val="24"/>
+        </w:rPr>
+        <w:t xml:space="preserve"> Insurance’. Available at: https://www.the-digital-insurer.com/wp-content/uploads/2019/02/1409-Blockchain-Emerging-Use-Cases-for-Insurance.pdf (Accessed: 11 May 2022).</w:t>
+      </w:r>
+    </w:p>
+    <w:p>
+      <w:pPr>
+        <w:pStyle w:val="Bibliography"/>
+        <w:spacing w:line="480" w:lineRule="auto"/>
+        <w:rPr>
+          <w:rFonts w:ascii="Times New Roman" w:hAnsi="Times New Roman" w:cs="Times New Roman"/>
+          <w:sz w:val="24"/>
+        </w:rPr>
+      </w:pPr>
+      <w:r>
+        <w:rPr>
+          <w:rFonts w:ascii="Times New Roman" w:hAnsi="Times New Roman" w:cs="Times New Roman"/>
+          <w:sz w:val="24"/>
+        </w:rPr>
+        <w:t xml:space="preserve">‘IEEE Standard Computer Dictionary: A Compilation of IEEE Standard Computer Glossaries’ (1991) </w:t>
+      </w:r>
+      <w:r>
+        <w:rPr>
+          <w:rFonts w:ascii="Times New Roman" w:hAnsi="Times New Roman" w:cs="Times New Roman"/>
+          <w:i/>
+          <w:iCs/>
+          <w:sz w:val="24"/>
+        </w:rPr>
+        <w:t>IEEE Std 610</w:t>
+      </w:r>
+      <w:r>
+        <w:rPr>
+          <w:rFonts w:ascii="Times New Roman" w:hAnsi="Times New Roman" w:cs="Times New Roman"/>
+          <w:sz w:val="24"/>
+        </w:rPr>
+        <w:t>, pp. 1–217. doi:10.1109/IEEESTD.1991.106963.</w:t>
+      </w:r>
+    </w:p>
+    <w:p>
+      <w:pPr>
+        <w:pStyle w:val="Bibliography"/>
+        <w:spacing w:line="480" w:lineRule="auto"/>
+        <w:rPr>
+          <w:rFonts w:ascii="Times New Roman" w:hAnsi="Times New Roman" w:cs="Times New Roman"/>
+          <w:sz w:val="24"/>
+        </w:rPr>
+      </w:pPr>
+      <w:r>
+        <w:rPr>
+          <w:rFonts w:ascii="Times New Roman" w:hAnsi="Times New Roman" w:cs="Times New Roman"/>
+          <w:sz w:val="24"/>
+        </w:rPr>
+        <w:t xml:space="preserve">Kappen, D.L. (2019) ‘Simplifying Design Science Research, Action Research and Design Research’, </w:t>
+      </w:r>
+      <w:r>
+        <w:rPr>
+          <w:rFonts w:ascii="Times New Roman" w:hAnsi="Times New Roman" w:cs="Times New Roman"/>
+          <w:i/>
+          <w:iCs/>
+          <w:sz w:val="24"/>
+        </w:rPr>
+        <w:t>Medium</w:t>
+      </w:r>
+      <w:r>
+        <w:rPr>
+          <w:rFonts w:ascii="Times New Roman" w:hAnsi="Times New Roman" w:cs="Times New Roman"/>
+          <w:sz w:val="24"/>
+        </w:rPr>
+        <w:t>, 22 September. Available at: https://medium.com/@3D_Ideation/simplifying-design-science-research-action-research-and-design-research-bf564959402b (Accessed: 20 April 2022).</w:t>
+      </w:r>
+    </w:p>
+    <w:p>
+      <w:pPr>
+        <w:pStyle w:val="Bibliography"/>
+        <w:spacing w:line="480" w:lineRule="auto"/>
+        <w:rPr>
+          <w:rFonts w:ascii="Times New Roman" w:hAnsi="Times New Roman" w:cs="Times New Roman"/>
+          <w:sz w:val="24"/>
+        </w:rPr>
+      </w:pPr>
+      <w:proofErr w:type="spellStart"/>
+      <w:r>
+        <w:rPr>
+          <w:rFonts w:ascii="Times New Roman" w:hAnsi="Times New Roman" w:cs="Times New Roman"/>
+          <w:sz w:val="24"/>
+        </w:rPr>
+        <w:t>Shahaab</w:t>
+      </w:r>
+      <w:proofErr w:type="spellEnd"/>
+      <w:r>
+        <w:rPr>
+          <w:rFonts w:ascii="Times New Roman" w:hAnsi="Times New Roman" w:cs="Times New Roman"/>
+          <w:sz w:val="24"/>
+        </w:rPr>
+        <w:t xml:space="preserve">, A. </w:t>
+      </w:r>
+      <w:r>
+        <w:rPr>
+          <w:rFonts w:ascii="Times New Roman" w:hAnsi="Times New Roman" w:cs="Times New Roman"/>
+          <w:i/>
+          <w:iCs/>
+          <w:sz w:val="24"/>
+        </w:rPr>
+        <w:t>et al.</w:t>
+      </w:r>
+      <w:r>
+        <w:rPr>
+          <w:rFonts w:ascii="Times New Roman" w:hAnsi="Times New Roman" w:cs="Times New Roman"/>
+          <w:sz w:val="24"/>
+        </w:rPr>
+        <w:t xml:space="preserve"> (2021) ‘A Hybrid Blockchain Implementation to Ensure Data Integrity and Interoperability for Public Service Organisations’, in </w:t>
+      </w:r>
+      <w:r>
+        <w:rPr>
+          <w:rFonts w:ascii="Times New Roman" w:hAnsi="Times New Roman" w:cs="Times New Roman"/>
+          <w:i/>
+          <w:iCs/>
+          <w:sz w:val="24"/>
+        </w:rPr>
+        <w:t>2021 IEEE International Conference on Blockchain (Blockchain)</w:t>
+      </w:r>
+      <w:r>
+        <w:rPr>
+          <w:rFonts w:ascii="Times New Roman" w:hAnsi="Times New Roman" w:cs="Times New Roman"/>
+          <w:sz w:val="24"/>
+        </w:rPr>
+        <w:t xml:space="preserve">. </w:t>
+      </w:r>
+      <w:r>
+        <w:rPr>
+          <w:rFonts w:ascii="Times New Roman" w:hAnsi="Times New Roman" w:cs="Times New Roman"/>
+          <w:i/>
+          <w:iCs/>
+          <w:sz w:val="24"/>
+        </w:rPr>
+        <w:t>2021 IEEE International Conference on Blockchain (Blockchain)</w:t>
+      </w:r>
+      <w:r>
+        <w:rPr>
+          <w:rFonts w:ascii="Times New Roman" w:hAnsi="Times New Roman" w:cs="Times New Roman"/>
+          <w:sz w:val="24"/>
+        </w:rPr>
+        <w:t>, pp. 295–305. doi:10.1109/Blockchain53845.2021.00047.</w:t>
+      </w:r>
+    </w:p>
+    <w:p>
+      <w:pPr>
+        <w:pStyle w:val="Bibliography"/>
+        <w:spacing w:line="480" w:lineRule="auto"/>
+        <w:rPr>
+          <w:rFonts w:ascii="Times New Roman" w:hAnsi="Times New Roman" w:cs="Times New Roman"/>
+          <w:sz w:val="24"/>
+        </w:rPr>
+      </w:pPr>
+      <w:r>
+        <w:rPr>
+          <w:rFonts w:ascii="Times New Roman" w:hAnsi="Times New Roman" w:cs="Times New Roman"/>
+          <w:sz w:val="24"/>
+        </w:rPr>
+        <w:t xml:space="preserve">Substrate (no date) </w:t>
+      </w:r>
+      <w:r>
+        <w:rPr>
+          <w:rFonts w:ascii="Times New Roman" w:hAnsi="Times New Roman" w:cs="Times New Roman"/>
+          <w:i/>
+          <w:iCs/>
+          <w:sz w:val="24"/>
+        </w:rPr>
+        <w:t>Start a Permissioned Network</w:t>
+      </w:r>
+      <w:r>
+        <w:rPr>
+          <w:rFonts w:ascii="Times New Roman" w:hAnsi="Times New Roman" w:cs="Times New Roman"/>
+          <w:sz w:val="24"/>
+        </w:rPr>
+        <w:t xml:space="preserve">, </w:t>
+      </w:r>
+      <w:r>
+        <w:rPr>
+          <w:rFonts w:ascii="Times New Roman" w:hAnsi="Times New Roman" w:cs="Times New Roman"/>
+          <w:i/>
+          <w:iCs/>
+          <w:sz w:val="24"/>
+        </w:rPr>
+        <w:t>Substrate</w:t>
+      </w:r>
+      <w:r>
+        <w:rPr>
+          <w:rFonts w:ascii="Times New Roman" w:hAnsi="Times New Roman" w:cs="Times New Roman"/>
+          <w:sz w:val="24"/>
+        </w:rPr>
+        <w:t>. Available at: https://docs.substrate.io (Accessed: 11 May 2022).</w:t>
+      </w:r>
+    </w:p>
+    <w:p>
+      <w:pPr>
+        <w:spacing w:line="480" w:lineRule="auto"/>
+        <w:rPr>
+          <w:rFonts w:ascii="Times New Roman" w:hAnsi="Times New Roman" w:cs="Times New Roman"/>
+        </w:rPr>
+      </w:pPr>
+      <w:r>
+        <w:rPr>
+          <w:rFonts w:ascii="Times New Roman" w:hAnsi="Times New Roman" w:cs="Times New Roman"/>
+          <w:sz w:val="24"/>
+          <w:szCs w:val="24"/>
+        </w:rPr>
+        <w:fldChar w:fldCharType="end"/>
+      </w:r>
     </w:p>
     <w:sectPr>
       <w:pgSz w:w="11906" w:h="16838"/>
@@ -761,7 +4123,6 @@
   <w:style w:type="character" w:default="1" w:styleId="DefaultParagraphFont">
     <w:name w:val="Default Paragraph Font"/>
     <w:uiPriority w:val="1"/>
-    <w:semiHidden/>
     <w:unhideWhenUsed/>
   </w:style>
   <w:style w:type="table" w:default="1" w:styleId="TableNormal">
@@ -843,6 +4204,48 @@
       <w:color w:val="2F5496" w:themeColor="accent1" w:themeShade="BF"/>
       <w:sz w:val="26"/>
       <w:szCs w:val="26"/>
+    </w:rPr>
+  </w:style>
+  <w:style w:type="paragraph" w:styleId="Bibliography">
+    <w:name w:val="Bibliography"/>
+    <w:basedOn w:val="Normal"/>
+    <w:next w:val="Normal"/>
+    <w:uiPriority w:val="37"/>
+    <w:unhideWhenUsed/>
+    <w:rsid w:val="008B44A0"/>
+    <w:pPr>
+      <w:spacing w:after="240" w:line="240" w:lineRule="auto"/>
+    </w:pPr>
+  </w:style>
+  <w:style w:type="table" w:styleId="TableGrid">
+    <w:name w:val="Table Grid"/>
+    <w:basedOn w:val="TableNormal"/>
+    <w:uiPriority w:val="39"/>
+    <w:rsid w:val="00DE7700"/>
+    <w:pPr>
+      <w:spacing w:after="0" w:line="240" w:lineRule="auto"/>
+    </w:pPr>
+    <w:tblPr>
+      <w:tblBorders>
+        <w:top w:val="single" w:sz="4" w:space="0" w:color="auto"/>
+        <w:left w:val="single" w:sz="4" w:space="0" w:color="auto"/>
+        <w:bottom w:val="single" w:sz="4" w:space="0" w:color="auto"/>
+        <w:right w:val="single" w:sz="4" w:space="0" w:color="auto"/>
+        <w:insideH w:val="single" w:sz="4" w:space="0" w:color="auto"/>
+        <w:insideV w:val="single" w:sz="4" w:space="0" w:color="auto"/>
+      </w:tblBorders>
+    </w:tblPr>
+  </w:style>
+  <w:style w:type="character" w:styleId="Hyperlink">
+    <w:name w:val="Hyperlink"/>
+    <w:basedOn w:val="DefaultParagraphFont"/>
+    <w:uiPriority w:val="99"/>
+    <w:semiHidden/>
+    <w:unhideWhenUsed/>
+    <w:rsid w:val="00D466CE"/>
+    <w:rPr>
+      <w:color w:val="0000FF"/>
+      <w:u w:val="single"/>
     </w:rPr>
   </w:style>
 </w:styles>

--- a/Research Proposal/Research Proposal.docx
+++ b/Research Proposal/Research Proposal.docx
@@ -28,7 +28,7 @@
           <w:color w:val="auto"/>
         </w:rPr>
       </w:pPr>
-      <w:bookmarkStart w:id="0" w:name="_Toc105566663"/>
+      <w:bookmarkStart w:id="0" w:name="_Toc106170295"/>
       <w:r>
         <w:rPr>
           <w:rFonts w:ascii="Times New Roman" w:hAnsi="Times New Roman" w:cs="Times New Roman"/>
@@ -227,7 +227,7 @@
           <w:r>
             <w:fldChar w:fldCharType="separate"/>
           </w:r>
-          <w:hyperlink w:anchor="_Toc105566663" w:history="1">
+          <w:hyperlink w:anchor="_Toc106170295" w:history="1">
             <w:r>
               <w:rPr>
                 <w:rStyle w:val="Hyperlink"/>
@@ -256,7 +256,7 @@
                 <w:noProof/>
                 <w:webHidden/>
               </w:rPr>
-              <w:instrText xml:space="preserve"> PAGEREF _Toc105566663 \h </w:instrText>
+              <w:instrText xml:space="preserve"> PAGEREF _Toc106170295 \h </w:instrText>
             </w:r>
             <w:r>
               <w:rPr>
@@ -302,7 +302,7 @@
               <w:lang w:eastAsia="en-GB"/>
             </w:rPr>
           </w:pPr>
-          <w:hyperlink w:anchor="_Toc105566664" w:history="1">
+          <w:hyperlink w:anchor="_Toc106170296" w:history="1">
             <w:r>
               <w:rPr>
                 <w:rStyle w:val="Hyperlink"/>
@@ -331,7 +331,7 @@
                 <w:noProof/>
                 <w:webHidden/>
               </w:rPr>
-              <w:instrText xml:space="preserve"> PAGEREF _Toc105566664 \h </w:instrText>
+              <w:instrText xml:space="preserve"> PAGEREF _Toc106170296 \h </w:instrText>
             </w:r>
             <w:r>
               <w:rPr>
@@ -377,7 +377,7 @@
               <w:lang w:eastAsia="en-GB"/>
             </w:rPr>
           </w:pPr>
-          <w:hyperlink w:anchor="_Toc105566665" w:history="1">
+          <w:hyperlink w:anchor="_Toc106170297" w:history="1">
             <w:r>
               <w:rPr>
                 <w:rStyle w:val="Hyperlink"/>
@@ -406,7 +406,7 @@
                 <w:noProof/>
                 <w:webHidden/>
               </w:rPr>
-              <w:instrText xml:space="preserve"> PAGEREF _Toc105566665 \h </w:instrText>
+              <w:instrText xml:space="preserve"> PAGEREF _Toc106170297 \h </w:instrText>
             </w:r>
             <w:r>
               <w:rPr>
@@ -452,7 +452,7 @@
               <w:lang w:eastAsia="en-GB"/>
             </w:rPr>
           </w:pPr>
-          <w:hyperlink w:anchor="_Toc105566666" w:history="1">
+          <w:hyperlink w:anchor="_Toc106170298" w:history="1">
             <w:r>
               <w:rPr>
                 <w:rStyle w:val="Hyperlink"/>
@@ -481,7 +481,7 @@
                 <w:noProof/>
                 <w:webHidden/>
               </w:rPr>
-              <w:instrText xml:space="preserve"> PAGEREF _Toc105566666 \h </w:instrText>
+              <w:instrText xml:space="preserve"> PAGEREF _Toc106170298 \h </w:instrText>
             </w:r>
             <w:r>
               <w:rPr>
@@ -527,7 +527,7 @@
               <w:lang w:eastAsia="en-GB"/>
             </w:rPr>
           </w:pPr>
-          <w:hyperlink w:anchor="_Toc105566667" w:history="1">
+          <w:hyperlink w:anchor="_Toc106170299" w:history="1">
             <w:r>
               <w:rPr>
                 <w:rStyle w:val="Hyperlink"/>
@@ -556,7 +556,7 @@
                 <w:noProof/>
                 <w:webHidden/>
               </w:rPr>
-              <w:instrText xml:space="preserve"> PAGEREF _Toc105566667 \h </w:instrText>
+              <w:instrText xml:space="preserve"> PAGEREF _Toc106170299 \h </w:instrText>
             </w:r>
             <w:r>
               <w:rPr>
@@ -602,7 +602,7 @@
               <w:lang w:eastAsia="en-GB"/>
             </w:rPr>
           </w:pPr>
-          <w:hyperlink w:anchor="_Toc105566668" w:history="1">
+          <w:hyperlink w:anchor="_Toc106170300" w:history="1">
             <w:r>
               <w:rPr>
                 <w:rStyle w:val="Hyperlink"/>
@@ -631,7 +631,7 @@
                 <w:noProof/>
                 <w:webHidden/>
               </w:rPr>
-              <w:instrText xml:space="preserve"> PAGEREF _Toc105566668 \h </w:instrText>
+              <w:instrText xml:space="preserve"> PAGEREF _Toc106170300 \h </w:instrText>
             </w:r>
             <w:r>
               <w:rPr>
@@ -677,7 +677,7 @@
               <w:lang w:eastAsia="en-GB"/>
             </w:rPr>
           </w:pPr>
-          <w:hyperlink w:anchor="_Toc105566669" w:history="1">
+          <w:hyperlink w:anchor="_Toc106170301" w:history="1">
             <w:r>
               <w:rPr>
                 <w:rStyle w:val="Hyperlink"/>
@@ -706,7 +706,7 @@
                 <w:noProof/>
                 <w:webHidden/>
               </w:rPr>
-              <w:instrText xml:space="preserve"> PAGEREF _Toc105566669 \h </w:instrText>
+              <w:instrText xml:space="preserve"> PAGEREF _Toc106170301 \h </w:instrText>
             </w:r>
             <w:r>
               <w:rPr>
@@ -752,7 +752,7 @@
               <w:lang w:eastAsia="en-GB"/>
             </w:rPr>
           </w:pPr>
-          <w:hyperlink w:anchor="_Toc105566670" w:history="1">
+          <w:hyperlink w:anchor="_Toc106170302" w:history="1">
             <w:r>
               <w:rPr>
                 <w:rStyle w:val="Hyperlink"/>
@@ -781,7 +781,7 @@
                 <w:noProof/>
                 <w:webHidden/>
               </w:rPr>
-              <w:instrText xml:space="preserve"> PAGEREF _Toc105566670 \h </w:instrText>
+              <w:instrText xml:space="preserve"> PAGEREF _Toc106170302 \h </w:instrText>
             </w:r>
             <w:r>
               <w:rPr>
@@ -827,7 +827,7 @@
               <w:lang w:eastAsia="en-GB"/>
             </w:rPr>
           </w:pPr>
-          <w:hyperlink w:anchor="_Toc105566671" w:history="1">
+          <w:hyperlink w:anchor="_Toc106170303" w:history="1">
             <w:r>
               <w:rPr>
                 <w:rStyle w:val="Hyperlink"/>
@@ -856,7 +856,7 @@
                 <w:noProof/>
                 <w:webHidden/>
               </w:rPr>
-              <w:instrText xml:space="preserve"> PAGEREF _Toc105566671 \h </w:instrText>
+              <w:instrText xml:space="preserve"> PAGEREF _Toc106170303 \h </w:instrText>
             </w:r>
             <w:r>
               <w:rPr>
@@ -902,7 +902,7 @@
               <w:lang w:eastAsia="en-GB"/>
             </w:rPr>
           </w:pPr>
-          <w:hyperlink w:anchor="_Toc105566672" w:history="1">
+          <w:hyperlink w:anchor="_Toc106170304" w:history="1">
             <w:r>
               <w:rPr>
                 <w:rStyle w:val="Hyperlink"/>
@@ -931,7 +931,7 @@
                 <w:noProof/>
                 <w:webHidden/>
               </w:rPr>
-              <w:instrText xml:space="preserve"> PAGEREF _Toc105566672 \h </w:instrText>
+              <w:instrText xml:space="preserve"> PAGEREF _Toc106170304 \h </w:instrText>
             </w:r>
             <w:r>
               <w:rPr>
@@ -977,7 +977,7 @@
               <w:lang w:eastAsia="en-GB"/>
             </w:rPr>
           </w:pPr>
-          <w:hyperlink w:anchor="_Toc105566673" w:history="1">
+          <w:hyperlink w:anchor="_Toc106170305" w:history="1">
             <w:r>
               <w:rPr>
                 <w:rStyle w:val="Hyperlink"/>
@@ -1006,7 +1006,7 @@
                 <w:noProof/>
                 <w:webHidden/>
               </w:rPr>
-              <w:instrText xml:space="preserve"> PAGEREF _Toc105566673 \h </w:instrText>
+              <w:instrText xml:space="preserve"> PAGEREF _Toc106170305 \h </w:instrText>
             </w:r>
             <w:r>
               <w:rPr>
@@ -1052,7 +1052,7 @@
               <w:lang w:eastAsia="en-GB"/>
             </w:rPr>
           </w:pPr>
-          <w:hyperlink w:anchor="_Toc105566674" w:history="1">
+          <w:hyperlink w:anchor="_Toc106170306" w:history="1">
             <w:r>
               <w:rPr>
                 <w:rStyle w:val="Hyperlink"/>
@@ -1081,7 +1081,7 @@
                 <w:noProof/>
                 <w:webHidden/>
               </w:rPr>
-              <w:instrText xml:space="preserve"> PAGEREF _Toc105566674 \h </w:instrText>
+              <w:instrText xml:space="preserve"> PAGEREF _Toc106170306 \h </w:instrText>
             </w:r>
             <w:r>
               <w:rPr>
@@ -1127,7 +1127,7 @@
               <w:lang w:eastAsia="en-GB"/>
             </w:rPr>
           </w:pPr>
-          <w:hyperlink w:anchor="_Toc105566675" w:history="1">
+          <w:hyperlink w:anchor="_Toc106170307" w:history="1">
             <w:r>
               <w:rPr>
                 <w:rStyle w:val="Hyperlink"/>
@@ -1156,7 +1156,7 @@
                 <w:noProof/>
                 <w:webHidden/>
               </w:rPr>
-              <w:instrText xml:space="preserve"> PAGEREF _Toc105566675 \h </w:instrText>
+              <w:instrText xml:space="preserve"> PAGEREF _Toc106170307 \h </w:instrText>
             </w:r>
             <w:r>
               <w:rPr>
@@ -1202,7 +1202,7 @@
               <w:lang w:eastAsia="en-GB"/>
             </w:rPr>
           </w:pPr>
-          <w:hyperlink w:anchor="_Toc105566676" w:history="1">
+          <w:hyperlink w:anchor="_Toc106170308" w:history="1">
             <w:r>
               <w:rPr>
                 <w:rStyle w:val="Hyperlink"/>
@@ -1231,7 +1231,7 @@
                 <w:noProof/>
                 <w:webHidden/>
               </w:rPr>
-              <w:instrText xml:space="preserve"> PAGEREF _Toc105566676 \h </w:instrText>
+              <w:instrText xml:space="preserve"> PAGEREF _Toc106170308 \h </w:instrText>
             </w:r>
             <w:r>
               <w:rPr>
@@ -1277,7 +1277,7 @@
               <w:lang w:eastAsia="en-GB"/>
             </w:rPr>
           </w:pPr>
-          <w:hyperlink w:anchor="_Toc105566677" w:history="1">
+          <w:hyperlink w:anchor="_Toc106170309" w:history="1">
             <w:r>
               <w:rPr>
                 <w:rStyle w:val="Hyperlink"/>
@@ -1306,7 +1306,7 @@
                 <w:noProof/>
                 <w:webHidden/>
               </w:rPr>
-              <w:instrText xml:space="preserve"> PAGEREF _Toc105566677 \h </w:instrText>
+              <w:instrText xml:space="preserve"> PAGEREF _Toc106170309 \h </w:instrText>
             </w:r>
             <w:r>
               <w:rPr>
@@ -1352,7 +1352,7 @@
               <w:lang w:eastAsia="en-GB"/>
             </w:rPr>
           </w:pPr>
-          <w:hyperlink w:anchor="_Toc105566678" w:history="1">
+          <w:hyperlink w:anchor="_Toc106170310" w:history="1">
             <w:r>
               <w:rPr>
                 <w:rStyle w:val="Hyperlink"/>
@@ -1381,7 +1381,7 @@
                 <w:noProof/>
                 <w:webHidden/>
               </w:rPr>
-              <w:instrText xml:space="preserve"> PAGEREF _Toc105566678 \h </w:instrText>
+              <w:instrText xml:space="preserve"> PAGEREF _Toc106170310 \h </w:instrText>
             </w:r>
             <w:r>
               <w:rPr>
@@ -1427,7 +1427,7 @@
               <w:lang w:eastAsia="en-GB"/>
             </w:rPr>
           </w:pPr>
-          <w:hyperlink w:anchor="_Toc105566679" w:history="1">
+          <w:hyperlink w:anchor="_Toc106170311" w:history="1">
             <w:r>
               <w:rPr>
                 <w:rStyle w:val="Hyperlink"/>
@@ -1456,7 +1456,7 @@
                 <w:noProof/>
                 <w:webHidden/>
               </w:rPr>
-              <w:instrText xml:space="preserve"> PAGEREF _Toc105566679 \h </w:instrText>
+              <w:instrText xml:space="preserve"> PAGEREF _Toc106170311 \h </w:instrText>
             </w:r>
             <w:r>
               <w:rPr>
@@ -1502,7 +1502,7 @@
               <w:lang w:eastAsia="en-GB"/>
             </w:rPr>
           </w:pPr>
-          <w:hyperlink w:anchor="_Toc105566680" w:history="1">
+          <w:hyperlink w:anchor="_Toc106170312" w:history="1">
             <w:r>
               <w:rPr>
                 <w:rStyle w:val="Hyperlink"/>
@@ -1531,7 +1531,7 @@
                 <w:noProof/>
                 <w:webHidden/>
               </w:rPr>
-              <w:instrText xml:space="preserve"> PAGEREF _Toc105566680 \h </w:instrText>
+              <w:instrText xml:space="preserve"> PAGEREF _Toc106170312 \h </w:instrText>
             </w:r>
             <w:r>
               <w:rPr>
@@ -1577,7 +1577,7 @@
               <w:lang w:eastAsia="en-GB"/>
             </w:rPr>
           </w:pPr>
-          <w:hyperlink w:anchor="_Toc105566681" w:history="1">
+          <w:hyperlink w:anchor="_Toc106170313" w:history="1">
             <w:r>
               <w:rPr>
                 <w:rStyle w:val="Hyperlink"/>
@@ -1606,7 +1606,7 @@
                 <w:noProof/>
                 <w:webHidden/>
               </w:rPr>
-              <w:instrText xml:space="preserve"> PAGEREF _Toc105566681 \h </w:instrText>
+              <w:instrText xml:space="preserve"> PAGEREF _Toc106170313 \h </w:instrText>
             </w:r>
             <w:r>
               <w:rPr>
@@ -1652,7 +1652,7 @@
               <w:lang w:eastAsia="en-GB"/>
             </w:rPr>
           </w:pPr>
-          <w:hyperlink w:anchor="_Toc105566682" w:history="1">
+          <w:hyperlink w:anchor="_Toc106170314" w:history="1">
             <w:r>
               <w:rPr>
                 <w:rStyle w:val="Hyperlink"/>
@@ -1681,7 +1681,7 @@
                 <w:noProof/>
                 <w:webHidden/>
               </w:rPr>
-              <w:instrText xml:space="preserve"> PAGEREF _Toc105566682 \h </w:instrText>
+              <w:instrText xml:space="preserve"> PAGEREF _Toc106170314 \h </w:instrText>
             </w:r>
             <w:r>
               <w:rPr>
@@ -1727,7 +1727,7 @@
               <w:lang w:eastAsia="en-GB"/>
             </w:rPr>
           </w:pPr>
-          <w:hyperlink w:anchor="_Toc105566683" w:history="1">
+          <w:hyperlink w:anchor="_Toc106170315" w:history="1">
             <w:r>
               <w:rPr>
                 <w:rStyle w:val="Hyperlink"/>
@@ -1756,7 +1756,7 @@
                 <w:noProof/>
                 <w:webHidden/>
               </w:rPr>
-              <w:instrText xml:space="preserve"> PAGEREF _Toc105566683 \h </w:instrText>
+              <w:instrText xml:space="preserve"> PAGEREF _Toc106170315 \h </w:instrText>
             </w:r>
             <w:r>
               <w:rPr>
@@ -1802,7 +1802,7 @@
               <w:lang w:eastAsia="en-GB"/>
             </w:rPr>
           </w:pPr>
-          <w:hyperlink w:anchor="_Toc105566684" w:history="1">
+          <w:hyperlink w:anchor="_Toc106170316" w:history="1">
             <w:r>
               <w:rPr>
                 <w:rStyle w:val="Hyperlink"/>
@@ -1831,7 +1831,7 @@
                 <w:noProof/>
                 <w:webHidden/>
               </w:rPr>
-              <w:instrText xml:space="preserve"> PAGEREF _Toc105566684 \h </w:instrText>
+              <w:instrText xml:space="preserve"> PAGEREF _Toc106170316 \h </w:instrText>
             </w:r>
             <w:r>
               <w:rPr>
@@ -1877,7 +1877,7 @@
               <w:lang w:eastAsia="en-GB"/>
             </w:rPr>
           </w:pPr>
-          <w:hyperlink w:anchor="_Toc105566685" w:history="1">
+          <w:hyperlink w:anchor="_Toc106170317" w:history="1">
             <w:r>
               <w:rPr>
                 <w:rStyle w:val="Hyperlink"/>
@@ -1906,7 +1906,7 @@
                 <w:noProof/>
                 <w:webHidden/>
               </w:rPr>
-              <w:instrText xml:space="preserve"> PAGEREF _Toc105566685 \h </w:instrText>
+              <w:instrText xml:space="preserve"> PAGEREF _Toc106170317 \h </w:instrText>
             </w:r>
             <w:r>
               <w:rPr>
@@ -1952,7 +1952,7 @@
               <w:lang w:eastAsia="en-GB"/>
             </w:rPr>
           </w:pPr>
-          <w:hyperlink w:anchor="_Toc105566686" w:history="1">
+          <w:hyperlink w:anchor="_Toc106170318" w:history="1">
             <w:r>
               <w:rPr>
                 <w:rStyle w:val="Hyperlink"/>
@@ -1981,7 +1981,7 @@
                 <w:noProof/>
                 <w:webHidden/>
               </w:rPr>
-              <w:instrText xml:space="preserve"> PAGEREF _Toc105566686 \h </w:instrText>
+              <w:instrText xml:space="preserve"> PAGEREF _Toc106170318 \h </w:instrText>
             </w:r>
             <w:r>
               <w:rPr>
@@ -2027,7 +2027,7 @@
               <w:lang w:eastAsia="en-GB"/>
             </w:rPr>
           </w:pPr>
-          <w:hyperlink w:anchor="_Toc105566687" w:history="1">
+          <w:hyperlink w:anchor="_Toc106170319" w:history="1">
             <w:r>
               <w:rPr>
                 <w:rStyle w:val="Hyperlink"/>
@@ -2056,7 +2056,7 @@
                 <w:noProof/>
                 <w:webHidden/>
               </w:rPr>
-              <w:instrText xml:space="preserve"> PAGEREF _Toc105566687 \h </w:instrText>
+              <w:instrText xml:space="preserve"> PAGEREF _Toc106170319 \h </w:instrText>
             </w:r>
             <w:r>
               <w:rPr>
@@ -2076,7 +2076,7 @@
                 <w:noProof/>
                 <w:webHidden/>
               </w:rPr>
-              <w:t>11</w:t>
+              <w:t>12</w:t>
             </w:r>
             <w:r>
               <w:rPr>
@@ -2102,7 +2102,7 @@
               <w:lang w:eastAsia="en-GB"/>
             </w:rPr>
           </w:pPr>
-          <w:hyperlink w:anchor="_Toc105566688" w:history="1">
+          <w:hyperlink w:anchor="_Toc106170320" w:history="1">
             <w:r>
               <w:rPr>
                 <w:rStyle w:val="Hyperlink"/>
@@ -2131,7 +2131,7 @@
                 <w:noProof/>
                 <w:webHidden/>
               </w:rPr>
-              <w:instrText xml:space="preserve"> PAGEREF _Toc105566688 \h </w:instrText>
+              <w:instrText xml:space="preserve"> PAGEREF _Toc106170320 \h </w:instrText>
             </w:r>
             <w:r>
               <w:rPr>
@@ -2151,7 +2151,7 @@
                 <w:noProof/>
                 <w:webHidden/>
               </w:rPr>
-              <w:t>11</w:t>
+              <w:t>16</w:t>
             </w:r>
             <w:r>
               <w:rPr>
@@ -2177,7 +2177,7 @@
               <w:lang w:eastAsia="en-GB"/>
             </w:rPr>
           </w:pPr>
-          <w:hyperlink w:anchor="_Toc105566689" w:history="1">
+          <w:hyperlink w:anchor="_Toc106170321" w:history="1">
             <w:r>
               <w:rPr>
                 <w:rStyle w:val="Hyperlink"/>
@@ -2206,7 +2206,7 @@
                 <w:noProof/>
                 <w:webHidden/>
               </w:rPr>
-              <w:instrText xml:space="preserve"> PAGEREF _Toc105566689 \h </w:instrText>
+              <w:instrText xml:space="preserve"> PAGEREF _Toc106170321 \h </w:instrText>
             </w:r>
             <w:r>
               <w:rPr>
@@ -2226,7 +2226,7 @@
                 <w:noProof/>
                 <w:webHidden/>
               </w:rPr>
-              <w:t>12</w:t>
+              <w:t>16</w:t>
             </w:r>
             <w:r>
               <w:rPr>
@@ -2252,7 +2252,7 @@
               <w:lang w:eastAsia="en-GB"/>
             </w:rPr>
           </w:pPr>
-          <w:hyperlink w:anchor="_Toc105566690" w:history="1">
+          <w:hyperlink w:anchor="_Toc106170322" w:history="1">
             <w:r>
               <w:rPr>
                 <w:rStyle w:val="Hyperlink"/>
@@ -2281,7 +2281,7 @@
                 <w:noProof/>
                 <w:webHidden/>
               </w:rPr>
-              <w:instrText xml:space="preserve"> PAGEREF _Toc105566690 \h </w:instrText>
+              <w:instrText xml:space="preserve"> PAGEREF _Toc106170322 \h </w:instrText>
             </w:r>
             <w:r>
               <w:rPr>
@@ -2301,7 +2301,7 @@
                 <w:noProof/>
                 <w:webHidden/>
               </w:rPr>
-              <w:t>12</w:t>
+              <w:t>17</w:t>
             </w:r>
             <w:r>
               <w:rPr>
@@ -2327,7 +2327,7 @@
               <w:lang w:eastAsia="en-GB"/>
             </w:rPr>
           </w:pPr>
-          <w:hyperlink w:anchor="_Toc105566691" w:history="1">
+          <w:hyperlink w:anchor="_Toc106170323" w:history="1">
             <w:r>
               <w:rPr>
                 <w:rStyle w:val="Hyperlink"/>
@@ -2356,7 +2356,7 @@
                 <w:noProof/>
                 <w:webHidden/>
               </w:rPr>
-              <w:instrText xml:space="preserve"> PAGEREF _Toc105566691 \h </w:instrText>
+              <w:instrText xml:space="preserve"> PAGEREF _Toc106170323 \h </w:instrText>
             </w:r>
             <w:r>
               <w:rPr>
@@ -2376,7 +2376,7 @@
                 <w:noProof/>
                 <w:webHidden/>
               </w:rPr>
-              <w:t>12</w:t>
+              <w:t>17</w:t>
             </w:r>
             <w:r>
               <w:rPr>
@@ -2402,7 +2402,7 @@
               <w:lang w:eastAsia="en-GB"/>
             </w:rPr>
           </w:pPr>
-          <w:hyperlink w:anchor="_Toc105566692" w:history="1">
+          <w:hyperlink w:anchor="_Toc106170324" w:history="1">
             <w:r>
               <w:rPr>
                 <w:rStyle w:val="Hyperlink"/>
@@ -2431,7 +2431,7 @@
                 <w:noProof/>
                 <w:webHidden/>
               </w:rPr>
-              <w:instrText xml:space="preserve"> PAGEREF _Toc105566692 \h </w:instrText>
+              <w:instrText xml:space="preserve"> PAGEREF _Toc106170324 \h </w:instrText>
             </w:r>
             <w:r>
               <w:rPr>
@@ -2451,7 +2451,7 @@
                 <w:noProof/>
                 <w:webHidden/>
               </w:rPr>
-              <w:t>15</w:t>
+              <w:t>20</w:t>
             </w:r>
             <w:r>
               <w:rPr>
@@ -2515,7 +2515,7 @@
           <w:color w:val="auto"/>
         </w:rPr>
       </w:pPr>
-      <w:bookmarkStart w:id="2" w:name="_Toc105566664"/>
+      <w:bookmarkStart w:id="2" w:name="_Toc106170296"/>
       <w:r>
         <w:rPr>
           <w:rFonts w:ascii="Times New Roman" w:hAnsi="Times New Roman" w:cs="Times New Roman"/>
@@ -2548,7 +2548,7 @@
           <w:color w:val="auto"/>
         </w:rPr>
       </w:pPr>
-      <w:bookmarkStart w:id="3" w:name="_Toc105566665"/>
+      <w:bookmarkStart w:id="3" w:name="_Toc106170297"/>
       <w:r>
         <w:rPr>
           <w:rFonts w:ascii="Times New Roman" w:hAnsi="Times New Roman" w:cs="Times New Roman"/>
@@ -2579,7 +2579,7 @@
           <w:color w:val="auto"/>
         </w:rPr>
       </w:pPr>
-      <w:bookmarkStart w:id="4" w:name="_Toc105566666"/>
+      <w:bookmarkStart w:id="4" w:name="_Toc106170298"/>
       <w:r>
         <w:rPr>
           <w:rFonts w:ascii="Times New Roman" w:hAnsi="Times New Roman" w:cs="Times New Roman"/>
@@ -2619,7 +2619,7 @@
           <w:color w:val="auto"/>
         </w:rPr>
       </w:pPr>
-      <w:bookmarkStart w:id="5" w:name="_Toc105566667"/>
+      <w:bookmarkStart w:id="5" w:name="_Toc106170299"/>
       <w:r>
         <w:rPr>
           <w:rFonts w:ascii="Times New Roman" w:hAnsi="Times New Roman" w:cs="Times New Roman"/>
@@ -2980,15 +2980,7 @@
         <w:fldChar w:fldCharType="separate"/>
       </w:r>
       <w:r>
-        <w:t>(</w:t>
-      </w:r>
-      <w:proofErr w:type="spellStart"/>
-      <w:r>
-        <w:t>Shahaab</w:t>
-      </w:r>
-      <w:proofErr w:type="spellEnd"/>
-      <w:r>
-        <w:t xml:space="preserve"> </w:t>
+        <w:t xml:space="preserve">(Shahaab </w:t>
       </w:r>
       <w:r>
         <w:rPr>
@@ -3067,7 +3059,7 @@
           <w:color w:val="auto"/>
         </w:rPr>
       </w:pPr>
-      <w:bookmarkStart w:id="6" w:name="_Toc105566668"/>
+      <w:bookmarkStart w:id="6" w:name="_Toc106170300"/>
       <w:r>
         <w:rPr>
           <w:rFonts w:ascii="Times New Roman" w:hAnsi="Times New Roman" w:cs="Times New Roman"/>
@@ -3125,7 +3117,7 @@
           <w:color w:val="auto"/>
         </w:rPr>
       </w:pPr>
-      <w:bookmarkStart w:id="7" w:name="_Toc105566669"/>
+      <w:bookmarkStart w:id="7" w:name="_Toc106170301"/>
       <w:r>
         <w:rPr>
           <w:rFonts w:ascii="Times New Roman" w:hAnsi="Times New Roman" w:cs="Times New Roman"/>
@@ -3177,7 +3169,7 @@
           <w:color w:val="auto"/>
         </w:rPr>
       </w:pPr>
-      <w:bookmarkStart w:id="8" w:name="_Toc105566670"/>
+      <w:bookmarkStart w:id="8" w:name="_Toc106170302"/>
       <w:r>
         <w:rPr>
           <w:rFonts w:ascii="Times New Roman" w:hAnsi="Times New Roman" w:cs="Times New Roman"/>
@@ -3197,9 +3189,6 @@
           <w:numId w:val="4"/>
         </w:numPr>
         <w:spacing w:line="480" w:lineRule="auto"/>
-        <w:rPr>
-          <w:rFonts w:asciiTheme="minorHAnsi" w:hAnsiTheme="minorHAnsi" w:cstheme="minorBidi"/>
-        </w:rPr>
       </w:pPr>
       <w:r>
         <w:t>Explore the definition of organisational data interoperability</w:t>
@@ -3216,9 +3205,6 @@
           <w:numId w:val="4"/>
         </w:numPr>
         <w:spacing w:line="480" w:lineRule="auto"/>
-        <w:rPr>
-          <w:rFonts w:asciiTheme="minorHAnsi" w:hAnsiTheme="minorHAnsi" w:cstheme="minorBidi"/>
-        </w:rPr>
       </w:pPr>
       <w:r>
         <w:t xml:space="preserve">Contrast the differences between </w:t>
@@ -3339,7 +3325,7 @@
           <w:color w:val="auto"/>
         </w:rPr>
       </w:pPr>
-      <w:bookmarkStart w:id="9" w:name="_Toc105566671"/>
+      <w:bookmarkStart w:id="9" w:name="_Toc106170303"/>
       <w:r>
         <w:rPr>
           <w:rFonts w:ascii="Times New Roman" w:hAnsi="Times New Roman" w:cs="Times New Roman"/>
@@ -3362,7 +3348,7 @@
           <w:color w:val="auto"/>
         </w:rPr>
       </w:pPr>
-      <w:bookmarkStart w:id="10" w:name="_Toc105566672"/>
+      <w:bookmarkStart w:id="10" w:name="_Toc106170304"/>
       <w:r>
         <w:rPr>
           <w:rFonts w:ascii="Times New Roman" w:hAnsi="Times New Roman" w:cs="Times New Roman"/>
@@ -3403,7 +3389,7 @@
           <w:color w:val="auto"/>
         </w:rPr>
       </w:pPr>
-      <w:bookmarkStart w:id="11" w:name="_Toc105566673"/>
+      <w:bookmarkStart w:id="11" w:name="_Toc106170305"/>
       <w:r>
         <w:rPr>
           <w:rFonts w:ascii="Times New Roman" w:hAnsi="Times New Roman" w:cs="Times New Roman"/>
@@ -3426,7 +3412,7 @@
           <w:color w:val="auto"/>
         </w:rPr>
       </w:pPr>
-      <w:bookmarkStart w:id="12" w:name="_Toc105566674"/>
+      <w:bookmarkStart w:id="12" w:name="_Toc106170306"/>
       <w:r>
         <w:rPr>
           <w:rFonts w:ascii="Times New Roman" w:hAnsi="Times New Roman" w:cs="Times New Roman"/>
@@ -3449,7 +3435,7 @@
           <w:color w:val="auto"/>
         </w:rPr>
       </w:pPr>
-      <w:bookmarkStart w:id="13" w:name="_Toc105566675"/>
+      <w:bookmarkStart w:id="13" w:name="_Toc106170307"/>
       <w:r>
         <w:rPr>
           <w:rFonts w:ascii="Times New Roman" w:hAnsi="Times New Roman" w:cs="Times New Roman"/>
@@ -3481,7 +3467,7 @@
           <w:color w:val="auto"/>
         </w:rPr>
       </w:pPr>
-      <w:bookmarkStart w:id="14" w:name="_Toc105566676"/>
+      <w:bookmarkStart w:id="14" w:name="_Toc106170308"/>
       <w:r>
         <w:rPr>
           <w:rFonts w:ascii="Times New Roman" w:hAnsi="Times New Roman" w:cs="Times New Roman"/>
@@ -3513,7 +3499,7 @@
           <w:color w:val="auto"/>
         </w:rPr>
       </w:pPr>
-      <w:bookmarkStart w:id="15" w:name="_Toc105566677"/>
+      <w:bookmarkStart w:id="15" w:name="_Toc106170309"/>
       <w:r>
         <w:rPr>
           <w:rFonts w:ascii="Times New Roman" w:hAnsi="Times New Roman" w:cs="Times New Roman"/>
@@ -3596,15 +3582,7 @@
         <w:fldChar w:fldCharType="separate"/>
       </w:r>
       <w:r>
-        <w:t>(</w:t>
-      </w:r>
-      <w:proofErr w:type="spellStart"/>
-      <w:r>
-        <w:t>Hevner</w:t>
-      </w:r>
-      <w:proofErr w:type="spellEnd"/>
-      <w:r>
-        <w:t xml:space="preserve"> </w:t>
+        <w:t xml:space="preserve">(Hevner </w:t>
       </w:r>
       <w:r>
         <w:rPr>
@@ -3887,7 +3865,7 @@
           <w:color w:val="auto"/>
         </w:rPr>
       </w:pPr>
-      <w:bookmarkStart w:id="16" w:name="_Toc105566678"/>
+      <w:bookmarkStart w:id="16" w:name="_Toc106170310"/>
       <w:r>
         <w:rPr>
           <w:rFonts w:ascii="Times New Roman" w:hAnsi="Times New Roman" w:cs="Times New Roman"/>
@@ -4928,7 +4906,7 @@
           <w:color w:val="auto"/>
         </w:rPr>
       </w:pPr>
-      <w:bookmarkStart w:id="17" w:name="_Toc105566679"/>
+      <w:bookmarkStart w:id="17" w:name="_Toc106170311"/>
       <w:r>
         <w:rPr>
           <w:rFonts w:ascii="Times New Roman" w:hAnsi="Times New Roman" w:cs="Times New Roman"/>
@@ -4979,7 +4957,7 @@
           <w:color w:val="auto"/>
         </w:rPr>
       </w:pPr>
-      <w:bookmarkStart w:id="18" w:name="_Toc105566680"/>
+      <w:bookmarkStart w:id="18" w:name="_Toc106170312"/>
       <w:r>
         <w:rPr>
           <w:rFonts w:ascii="Times New Roman" w:hAnsi="Times New Roman" w:cs="Times New Roman"/>
@@ -5001,10 +4979,10 @@
           <w:noProof/>
         </w:rPr>
         <w:drawing>
-          <wp:inline distT="0" distB="0" distL="0" distR="0" wp14:anchorId="25864DBB" wp14:editId="48162E3A">
-            <wp:extent cx="8766000" cy="2538000"/>
-            <wp:effectExtent l="0" t="0" r="0" b="0"/>
-            <wp:docPr id="1" name="Picture 1"/>
+          <wp:inline distT="0" distB="0" distL="0" distR="0" wp14:anchorId="1032050B" wp14:editId="56CA7D3B">
+            <wp:extent cx="8891270" cy="3255645"/>
+            <wp:effectExtent l="0" t="0" r="5080" b="1905"/>
+            <wp:docPr id="3" name="Picture 3" descr="Application, timeline, Teams&#10;&#10;Description automatically generated"/>
             <wp:cNvGraphicFramePr>
               <a:graphicFrameLocks xmlns:a="http://schemas.openxmlformats.org/drawingml/2006/main" noChangeAspect="1"/>
             </wp:cNvGraphicFramePr>
@@ -5012,7 +4990,7 @@
               <a:graphicData uri="http://schemas.openxmlformats.org/drawingml/2006/picture">
                 <pic:pic xmlns:pic="http://schemas.openxmlformats.org/drawingml/2006/picture">
                   <pic:nvPicPr>
-                    <pic:cNvPr id="0" name="Picture 1"/>
+                    <pic:cNvPr id="3" name="Picture 3" descr="Application, timeline, Teams&#10;&#10;Description automatically generated"/>
                     <pic:cNvPicPr>
                       <a:picLocks noChangeAspect="1" noChangeArrowheads="1"/>
                     </pic:cNvPicPr>
@@ -5033,7 +5011,7 @@
                   <pic:spPr bwMode="auto">
                     <a:xfrm>
                       <a:off x="0" y="0"/>
-                      <a:ext cx="8766000" cy="2538000"/>
+                      <a:ext cx="8891270" cy="3255645"/>
                     </a:xfrm>
                     <a:prstGeom prst="rect">
                       <a:avLst/>
@@ -5090,7 +5068,7 @@
           <w:color w:val="auto"/>
         </w:rPr>
       </w:pPr>
-      <w:bookmarkStart w:id="19" w:name="_Toc105566681"/>
+      <w:bookmarkStart w:id="19" w:name="_Toc106170313"/>
       <w:r>
         <w:rPr>
           <w:rFonts w:ascii="Times New Roman" w:hAnsi="Times New Roman" w:cs="Times New Roman"/>
@@ -5123,7 +5101,7 @@
           <w:color w:val="auto"/>
         </w:rPr>
       </w:pPr>
-      <w:bookmarkStart w:id="20" w:name="_Toc105566682"/>
+      <w:bookmarkStart w:id="20" w:name="_Toc106170314"/>
       <w:r>
         <w:rPr>
           <w:rFonts w:ascii="Times New Roman" w:hAnsi="Times New Roman" w:cs="Times New Roman"/>
@@ -5348,7 +5326,7 @@
           <w:color w:val="auto"/>
         </w:rPr>
       </w:pPr>
-      <w:bookmarkStart w:id="21" w:name="_Toc105566683"/>
+      <w:bookmarkStart w:id="21" w:name="_Toc106170315"/>
       <w:r>
         <w:rPr>
           <w:rFonts w:ascii="Times New Roman" w:hAnsi="Times New Roman" w:cs="Times New Roman"/>
@@ -5365,7 +5343,10 @@
         <w:spacing w:line="480" w:lineRule="auto"/>
       </w:pPr>
       <w:r>
-        <w:t xml:space="preserve">Students are informed within the participant </w:t>
+        <w:t>Participants</w:t>
+      </w:r>
+      <w:r>
+        <w:t xml:space="preserve"> are informed within the participant </w:t>
       </w:r>
       <w:r>
         <w:t xml:space="preserve">information sheet (See Appendix A) that they have the right to withdraw from the study. They are encouraged to </w:t>
@@ -5405,7 +5386,7 @@
           <w:color w:val="auto"/>
         </w:rPr>
       </w:pPr>
-      <w:bookmarkStart w:id="22" w:name="_Toc105566684"/>
+      <w:bookmarkStart w:id="22" w:name="_Toc106170316"/>
       <w:r>
         <w:rPr>
           <w:rFonts w:ascii="Times New Roman" w:hAnsi="Times New Roman" w:cs="Times New Roman"/>
@@ -5440,7 +5421,7 @@
           <w:color w:val="auto"/>
         </w:rPr>
       </w:pPr>
-      <w:bookmarkStart w:id="23" w:name="_Toc105566685"/>
+      <w:bookmarkStart w:id="23" w:name="_Toc106170317"/>
       <w:r>
         <w:rPr>
           <w:rFonts w:ascii="Times New Roman" w:hAnsi="Times New Roman" w:cs="Times New Roman"/>
@@ -5474,7 +5455,7 @@
           <w:color w:val="auto"/>
         </w:rPr>
       </w:pPr>
-      <w:bookmarkStart w:id="24" w:name="_Toc105566686"/>
+      <w:bookmarkStart w:id="24" w:name="_Toc106170318"/>
       <w:r>
         <w:rPr>
           <w:rFonts w:ascii="Times New Roman" w:hAnsi="Times New Roman" w:cs="Times New Roman"/>
@@ -5503,7 +5484,13 @@
         <w:t xml:space="preserve">Personally identifiable information will </w:t>
       </w:r>
       <w:r>
-        <w:t>be accurately captured, and only essential data will be processed. Furthermore, data will be securely stored in a password protected cloud storage solution with two-factor authentication.</w:t>
+        <w:t>be accurately captured, and only essential data will be processed. Furthermore, data will be securely stored in a password</w:t>
+      </w:r>
+      <w:r>
+        <w:t>-</w:t>
+      </w:r>
+      <w:r>
+        <w:t>protected cloud storage solution with two-factor authentication.</w:t>
       </w:r>
       <w:r>
         <w:t xml:space="preserve"> Finally</w:t>
@@ -5531,18 +5518,30 @@
           <w:bCs/>
           <w:color w:val="auto"/>
         </w:rPr>
+        <w:sectPr>
+          <w:pgSz w:w="11906" w:h="16838"/>
+          <w:pgMar w:top="1418" w:right="1418" w:bottom="1418" w:left="1418" w:header="709" w:footer="709" w:gutter="0"/>
+          <w:cols w:space="708"/>
+          <w:docGrid w:linePitch="360"/>
+        </w:sectPr>
       </w:pPr>
       <w:bookmarkStart w:id="25" w:name="_Toc105390231"/>
-      <w:bookmarkStart w:id="26" w:name="_Toc105566687"/>
-      <w:r>
+    </w:p>
+    <w:p>
+      <w:pPr>
+        <w:pStyle w:val="Heading1"/>
+        <w:tabs>
+          <w:tab w:val="left" w:pos="3408"/>
+        </w:tabs>
+        <w:spacing w:line="480" w:lineRule="auto"/>
         <w:rPr>
           <w:rFonts w:ascii="Times New Roman" w:hAnsi="Times New Roman" w:cs="Times New Roman"/>
           <w:b/>
           <w:bCs/>
           <w:color w:val="auto"/>
         </w:rPr>
-        <w:t xml:space="preserve">Section </w:t>
-      </w:r>
+      </w:pPr>
+      <w:bookmarkStart w:id="26" w:name="_Toc106170319"/>
       <w:r>
         <w:rPr>
           <w:rFonts w:ascii="Times New Roman" w:hAnsi="Times New Roman" w:cs="Times New Roman"/>
@@ -5550,8 +5549,10 @@
           <w:bCs/>
           <w:color w:val="auto"/>
         </w:rPr>
-        <w:t>3</w:t>
-      </w:r>
+        <w:lastRenderedPageBreak/>
+        <w:t xml:space="preserve">Section 3: </w:t>
+      </w:r>
+      <w:bookmarkEnd w:id="25"/>
       <w:r>
         <w:rPr>
           <w:rFonts w:ascii="Times New Roman" w:hAnsi="Times New Roman" w:cs="Times New Roman"/>
@@ -5559,23 +5560,1477 @@
           <w:bCs/>
           <w:color w:val="auto"/>
         </w:rPr>
-        <w:t xml:space="preserve">: </w:t>
-      </w:r>
-      <w:bookmarkEnd w:id="25"/>
-      <w:r>
+        <w:t>Risk Assessment</w:t>
+      </w:r>
+      <w:bookmarkEnd w:id="26"/>
+    </w:p>
+    <w:p>
+      <w:pPr>
+        <w:pStyle w:val="NoSpacing"/>
+        <w:spacing w:line="480" w:lineRule="auto"/>
+        <w:rPr>
+          <w:rFonts w:ascii="Times New Roman" w:hAnsi="Times New Roman"/>
+          <w:sz w:val="28"/>
+        </w:rPr>
+      </w:pPr>
+      <w:r>
+        <w:rPr>
+          <w:rFonts w:ascii="Times New Roman" w:hAnsi="Times New Roman"/>
+          <w:sz w:val="28"/>
+        </w:rPr>
+        <w:t xml:space="preserve">Risk assessment </w:t>
+      </w:r>
+    </w:p>
+    <w:tbl>
+      <w:tblPr>
+        <w:tblStyle w:val="TableGrid"/>
+        <w:tblW w:w="14567" w:type="dxa"/>
+        <w:shd w:val="clear" w:color="auto" w:fill="FFFFFF" w:themeFill="background1"/>
+        <w:tblLook w:val="04A0" w:firstRow="1" w:lastRow="0" w:firstColumn="1" w:lastColumn="0" w:noHBand="0" w:noVBand="1"/>
+      </w:tblPr>
+      <w:tblGrid>
+        <w:gridCol w:w="3085"/>
+        <w:gridCol w:w="4358"/>
+        <w:gridCol w:w="2282"/>
+        <w:gridCol w:w="1156"/>
+        <w:gridCol w:w="3686"/>
+      </w:tblGrid>
+      <w:tr>
+        <w:trPr>
+          <w:trHeight w:val="1131"/>
+        </w:trPr>
+        <w:tc>
+          <w:tcPr>
+            <w:tcW w:w="3085" w:type="dxa"/>
+            <w:shd w:val="clear" w:color="auto" w:fill="F2F2F2" w:themeFill="background1" w:themeFillShade="F2"/>
+            <w:vAlign w:val="center"/>
+          </w:tcPr>
+          <w:p>
+            <w:pPr>
+              <w:spacing w:line="480" w:lineRule="auto"/>
+              <w:rPr>
+                <w:rStyle w:val="Strong"/>
+                <w:rFonts w:ascii="Times New Roman" w:hAnsi="Times New Roman"/>
+              </w:rPr>
+            </w:pPr>
+            <w:r>
+              <w:rPr>
+                <w:rStyle w:val="Strong"/>
+                <w:rFonts w:ascii="Times New Roman" w:hAnsi="Times New Roman"/>
+              </w:rPr>
+              <w:t>Description of activity / area being assessed</w:t>
+            </w:r>
+          </w:p>
+        </w:tc>
+        <w:tc>
+          <w:tcPr>
+            <w:tcW w:w="6640" w:type="dxa"/>
+            <w:gridSpan w:val="2"/>
+            <w:shd w:val="clear" w:color="auto" w:fill="FFFFFF" w:themeFill="background1"/>
+          </w:tcPr>
+          <w:p>
+            <w:pPr>
+              <w:spacing w:line="480" w:lineRule="auto"/>
+              <w:rPr>
+                <w:rStyle w:val="Strong"/>
+                <w:rFonts w:ascii="Times New Roman" w:hAnsi="Times New Roman"/>
+                <w:bCs w:val="0"/>
+              </w:rPr>
+            </w:pPr>
+            <w:r>
+              <w:rPr>
+                <w:rStyle w:val="Strong"/>
+                <w:rFonts w:ascii="Times New Roman" w:hAnsi="Times New Roman"/>
+              </w:rPr>
+              <w:t>A permissioned blockchain prototype facilitating banking record interoperability interview data collection.</w:t>
+            </w:r>
+          </w:p>
+          <w:p>
+            <w:pPr>
+              <w:spacing w:line="480" w:lineRule="auto"/>
+              <w:rPr>
+                <w:rStyle w:val="Strong"/>
+                <w:rFonts w:ascii="Times New Roman" w:hAnsi="Times New Roman"/>
+                <w:bCs w:val="0"/>
+              </w:rPr>
+            </w:pPr>
+          </w:p>
+          <w:p>
+            <w:pPr>
+              <w:spacing w:line="480" w:lineRule="auto"/>
+              <w:rPr>
+                <w:rStyle w:val="Strong"/>
+                <w:rFonts w:ascii="Times New Roman" w:hAnsi="Times New Roman"/>
+                <w:b w:val="0"/>
+              </w:rPr>
+            </w:pPr>
+            <w:r>
+              <w:rPr>
+                <w:rStyle w:val="Strong"/>
+                <w:rFonts w:ascii="Times New Roman" w:hAnsi="Times New Roman"/>
+              </w:rPr>
+              <w:t>All interviews in this research project will be performed online via Zoom. Interviewees will not be required to travel to and from any location.</w:t>
+            </w:r>
+          </w:p>
+        </w:tc>
+        <w:tc>
+          <w:tcPr>
+            <w:tcW w:w="1156" w:type="dxa"/>
+            <w:shd w:val="clear" w:color="auto" w:fill="F2F2F2" w:themeFill="background1" w:themeFillShade="F2"/>
+            <w:vAlign w:val="center"/>
+          </w:tcPr>
+          <w:p>
+            <w:pPr>
+              <w:spacing w:line="480" w:lineRule="auto"/>
+              <w:rPr>
+                <w:rStyle w:val="Strong"/>
+                <w:rFonts w:ascii="Times New Roman" w:hAnsi="Times New Roman"/>
+              </w:rPr>
+            </w:pPr>
+            <w:r>
+              <w:rPr>
+                <w:rStyle w:val="Strong"/>
+                <w:rFonts w:ascii="Times New Roman" w:hAnsi="Times New Roman"/>
+              </w:rPr>
+              <w:t>Location</w:t>
+            </w:r>
+          </w:p>
+        </w:tc>
+        <w:tc>
+          <w:tcPr>
+            <w:tcW w:w="3686" w:type="dxa"/>
+            <w:shd w:val="clear" w:color="auto" w:fill="FFFFFF" w:themeFill="background1"/>
+          </w:tcPr>
+          <w:p>
+            <w:pPr>
+              <w:spacing w:line="480" w:lineRule="auto"/>
+              <w:rPr>
+                <w:rStyle w:val="Strong"/>
+                <w:rFonts w:ascii="Times New Roman" w:hAnsi="Times New Roman"/>
+                <w:b w:val="0"/>
+              </w:rPr>
+            </w:pPr>
+            <w:r>
+              <w:rPr>
+                <w:rStyle w:val="Strong"/>
+                <w:rFonts w:ascii="Times New Roman" w:hAnsi="Times New Roman"/>
+              </w:rPr>
+              <w:t>Online</w:t>
+            </w:r>
+          </w:p>
+        </w:tc>
+      </w:tr>
+      <w:tr>
+        <w:trPr>
+          <w:trHeight w:val="709"/>
+        </w:trPr>
+        <w:tc>
+          <w:tcPr>
+            <w:tcW w:w="3085" w:type="dxa"/>
+            <w:shd w:val="clear" w:color="auto" w:fill="F2F2F2" w:themeFill="background1" w:themeFillShade="F2"/>
+          </w:tcPr>
+          <w:p>
+            <w:pPr>
+              <w:spacing w:before="120" w:after="120" w:line="480" w:lineRule="auto"/>
+              <w:rPr>
+                <w:rStyle w:val="Strong"/>
+                <w:rFonts w:ascii="Times New Roman" w:hAnsi="Times New Roman"/>
+              </w:rPr>
+            </w:pPr>
+            <w:r>
+              <w:rPr>
+                <w:rStyle w:val="Strong"/>
+                <w:rFonts w:ascii="Times New Roman" w:hAnsi="Times New Roman"/>
+              </w:rPr>
+              <w:t>Manager responsible</w:t>
+            </w:r>
+          </w:p>
+        </w:tc>
+        <w:tc>
+          <w:tcPr>
+            <w:tcW w:w="4358" w:type="dxa"/>
+            <w:shd w:val="clear" w:color="auto" w:fill="FFFFFF" w:themeFill="background1"/>
+          </w:tcPr>
+          <w:p>
+            <w:pPr>
+              <w:spacing w:before="120" w:after="120" w:line="480" w:lineRule="auto"/>
+            </w:pPr>
+            <w:r>
+              <w:t>Anrich Werner Potgieter (Researcher)</w:t>
+            </w:r>
+          </w:p>
+        </w:tc>
+        <w:tc>
+          <w:tcPr>
+            <w:tcW w:w="2282" w:type="dxa"/>
+            <w:shd w:val="clear" w:color="auto" w:fill="F2F2F2" w:themeFill="background1" w:themeFillShade="F2"/>
+            <w:vAlign w:val="center"/>
+          </w:tcPr>
+          <w:p>
+            <w:pPr>
+              <w:spacing w:before="120" w:after="120" w:line="480" w:lineRule="auto"/>
+              <w:rPr>
+                <w:rStyle w:val="Strong"/>
+                <w:rFonts w:ascii="Times New Roman" w:hAnsi="Times New Roman"/>
+              </w:rPr>
+            </w:pPr>
+            <w:r>
+              <w:rPr>
+                <w:rStyle w:val="Strong"/>
+                <w:rFonts w:ascii="Times New Roman" w:hAnsi="Times New Roman"/>
+              </w:rPr>
+              <w:t>Signature &amp; date</w:t>
+            </w:r>
+          </w:p>
+        </w:tc>
+        <w:tc>
+          <w:tcPr>
+            <w:tcW w:w="4842" w:type="dxa"/>
+            <w:gridSpan w:val="2"/>
+            <w:shd w:val="clear" w:color="auto" w:fill="FFFFFF" w:themeFill="background1"/>
+          </w:tcPr>
+          <w:p>
+            <w:pPr>
+              <w:spacing w:before="120" w:after="120" w:line="480" w:lineRule="auto"/>
+              <w:rPr>
+                <w:rStyle w:val="Strong"/>
+                <w:rFonts w:ascii="Times New Roman" w:hAnsi="Times New Roman"/>
+                <w:bCs w:val="0"/>
+                <w:szCs w:val="22"/>
+              </w:rPr>
+            </w:pPr>
+            <w:r>
+              <w:rPr>
+                <w:rStyle w:val="Strong"/>
+                <w:rFonts w:ascii="Times New Roman" w:hAnsi="Times New Roman"/>
+                <w:bCs w:val="0"/>
+                <w:sz w:val="28"/>
+                <w:szCs w:val="28"/>
+              </w:rPr>
+              <w:t xml:space="preserve">Anrich Potgieter </w:t>
+            </w:r>
+            <w:r>
+              <w:rPr>
+                <w:rStyle w:val="Strong"/>
+                <w:rFonts w:ascii="Times New Roman" w:hAnsi="Times New Roman"/>
+                <w:b w:val="0"/>
+              </w:rPr>
+              <w:t>15/06/2022</w:t>
+            </w:r>
+          </w:p>
+        </w:tc>
+      </w:tr>
+      <w:tr>
+        <w:tc>
+          <w:tcPr>
+            <w:tcW w:w="3085" w:type="dxa"/>
+            <w:shd w:val="clear" w:color="auto" w:fill="F2F2F2" w:themeFill="background1" w:themeFillShade="F2"/>
+            <w:vAlign w:val="center"/>
+          </w:tcPr>
+          <w:p>
+            <w:pPr>
+              <w:spacing w:before="120" w:after="120" w:line="480" w:lineRule="auto"/>
+              <w:rPr>
+                <w:rStyle w:val="Strong"/>
+                <w:rFonts w:ascii="Times New Roman" w:hAnsi="Times New Roman"/>
+              </w:rPr>
+            </w:pPr>
+            <w:r>
+              <w:rPr>
+                <w:rStyle w:val="Strong"/>
+                <w:rFonts w:ascii="Times New Roman" w:hAnsi="Times New Roman"/>
+              </w:rPr>
+              <w:t>Assessed by (name &amp; role)</w:t>
+            </w:r>
+          </w:p>
+        </w:tc>
+        <w:tc>
+          <w:tcPr>
+            <w:tcW w:w="4358" w:type="dxa"/>
+            <w:shd w:val="clear" w:color="auto" w:fill="FFFFFF" w:themeFill="background1"/>
+          </w:tcPr>
+          <w:p>
+            <w:pPr>
+              <w:spacing w:before="120" w:after="120" w:line="480" w:lineRule="auto"/>
+              <w:rPr>
+                <w:rStyle w:val="Strong"/>
+                <w:rFonts w:ascii="Times New Roman" w:hAnsi="Times New Roman"/>
+                <w:b w:val="0"/>
+              </w:rPr>
+            </w:pPr>
+            <w:r>
+              <w:rPr>
+                <w:rStyle w:val="Strong"/>
+                <w:rFonts w:ascii="Times New Roman" w:hAnsi="Times New Roman"/>
+              </w:rPr>
+              <w:t>Dr Imtiaz Kahn (Dissertation Supervisor)</w:t>
+            </w:r>
+          </w:p>
+        </w:tc>
+        <w:tc>
+          <w:tcPr>
+            <w:tcW w:w="2282" w:type="dxa"/>
+            <w:shd w:val="clear" w:color="auto" w:fill="F2F2F2" w:themeFill="background1" w:themeFillShade="F2"/>
+            <w:vAlign w:val="center"/>
+          </w:tcPr>
+          <w:p>
+            <w:pPr>
+              <w:spacing w:before="120" w:after="120" w:line="480" w:lineRule="auto"/>
+              <w:rPr>
+                <w:rStyle w:val="Strong"/>
+                <w:rFonts w:ascii="Times New Roman" w:hAnsi="Times New Roman"/>
+              </w:rPr>
+            </w:pPr>
+            <w:r>
+              <w:rPr>
+                <w:rStyle w:val="Strong"/>
+                <w:rFonts w:ascii="Times New Roman" w:hAnsi="Times New Roman"/>
+              </w:rPr>
+              <w:t>Signature &amp; assessment date</w:t>
+            </w:r>
+          </w:p>
+        </w:tc>
+        <w:tc>
+          <w:tcPr>
+            <w:tcW w:w="4842" w:type="dxa"/>
+            <w:gridSpan w:val="2"/>
+            <w:shd w:val="clear" w:color="auto" w:fill="FFFFFF" w:themeFill="background1"/>
+          </w:tcPr>
+          <w:p>
+            <w:pPr>
+              <w:spacing w:before="120" w:after="120" w:line="480" w:lineRule="auto"/>
+              <w:rPr>
+                <w:rStyle w:val="Strong"/>
+                <w:rFonts w:ascii="Times New Roman" w:hAnsi="Times New Roman"/>
+                <w:b w:val="0"/>
+              </w:rPr>
+            </w:pPr>
+          </w:p>
+        </w:tc>
+      </w:tr>
+    </w:tbl>
+    <w:p>
+      <w:pPr>
+        <w:spacing w:line="480" w:lineRule="auto"/>
+        <w:rPr>
+          <w:b/>
+        </w:rPr>
+      </w:pPr>
+    </w:p>
+    <w:tbl>
+      <w:tblPr>
+        <w:tblStyle w:val="TableGrid"/>
+        <w:tblW w:w="5139" w:type="pct"/>
+        <w:tblLook w:val="04A0" w:firstRow="1" w:lastRow="0" w:firstColumn="1" w:lastColumn="0" w:noHBand="0" w:noVBand="1"/>
+      </w:tblPr>
+      <w:tblGrid>
+        <w:gridCol w:w="2405"/>
+        <w:gridCol w:w="1666"/>
+        <w:gridCol w:w="2561"/>
+        <w:gridCol w:w="1430"/>
+        <w:gridCol w:w="2195"/>
+        <w:gridCol w:w="1430"/>
+        <w:gridCol w:w="1349"/>
+        <w:gridCol w:w="1345"/>
+      </w:tblGrid>
+      <w:tr>
+        <w:trPr>
+          <w:tblHeader/>
+        </w:trPr>
+        <w:tc>
+          <w:tcPr>
+            <w:tcW w:w="901" w:type="pct"/>
+            <w:shd w:val="clear" w:color="auto" w:fill="D9D9D9" w:themeFill="background1" w:themeFillShade="D9"/>
+          </w:tcPr>
+          <w:p>
+            <w:pPr>
+              <w:spacing w:line="480" w:lineRule="auto"/>
+              <w:jc w:val="center"/>
+              <w:rPr>
+                <w:rStyle w:val="Strong"/>
+                <w:rFonts w:ascii="Times New Roman" w:hAnsi="Times New Roman"/>
+              </w:rPr>
+            </w:pPr>
+            <w:r>
+              <w:rPr>
+                <w:rStyle w:val="Strong"/>
+                <w:rFonts w:ascii="Times New Roman" w:hAnsi="Times New Roman"/>
+              </w:rPr>
+              <w:lastRenderedPageBreak/>
+              <w:t>Hazard (H)</w:t>
+            </w:r>
+          </w:p>
+          <w:p>
+            <w:pPr>
+              <w:spacing w:line="480" w:lineRule="auto"/>
+              <w:jc w:val="center"/>
+              <w:rPr>
+                <w:rStyle w:val="Strong"/>
+                <w:rFonts w:ascii="Times New Roman" w:hAnsi="Times New Roman"/>
+              </w:rPr>
+            </w:pPr>
+            <w:r>
+              <w:rPr>
+                <w:rStyle w:val="Strong"/>
+                <w:rFonts w:ascii="Times New Roman" w:hAnsi="Times New Roman"/>
+              </w:rPr>
+              <w:t>hazardous event (HE)</w:t>
+            </w:r>
+          </w:p>
+          <w:p>
+            <w:pPr>
+              <w:spacing w:line="480" w:lineRule="auto"/>
+              <w:jc w:val="center"/>
+              <w:rPr>
+                <w:rStyle w:val="Strong"/>
+                <w:rFonts w:ascii="Times New Roman" w:hAnsi="Times New Roman"/>
+              </w:rPr>
+            </w:pPr>
+            <w:r>
+              <w:rPr>
+                <w:rStyle w:val="Strong"/>
+                <w:rFonts w:ascii="Times New Roman" w:hAnsi="Times New Roman"/>
+              </w:rPr>
+              <w:t>consequence (C)</w:t>
+            </w:r>
+          </w:p>
+        </w:tc>
+        <w:tc>
+          <w:tcPr>
+            <w:tcW w:w="644" w:type="pct"/>
+            <w:shd w:val="clear" w:color="auto" w:fill="D9D9D9" w:themeFill="background1" w:themeFillShade="D9"/>
+          </w:tcPr>
+          <w:p>
+            <w:pPr>
+              <w:spacing w:line="480" w:lineRule="auto"/>
+              <w:jc w:val="center"/>
+              <w:rPr>
+                <w:rStyle w:val="Strong"/>
+                <w:rFonts w:ascii="Times New Roman" w:hAnsi="Times New Roman"/>
+              </w:rPr>
+            </w:pPr>
+            <w:r>
+              <w:rPr>
+                <w:rStyle w:val="Strong"/>
+                <w:rFonts w:ascii="Times New Roman" w:hAnsi="Times New Roman"/>
+              </w:rPr>
+              <w:t>Who might be harmed</w:t>
+            </w:r>
+          </w:p>
+        </w:tc>
+        <w:tc>
+          <w:tcPr>
+            <w:tcW w:w="955" w:type="pct"/>
+            <w:shd w:val="clear" w:color="auto" w:fill="D9D9D9" w:themeFill="background1" w:themeFillShade="D9"/>
+          </w:tcPr>
+          <w:p>
+            <w:pPr>
+              <w:spacing w:line="480" w:lineRule="auto"/>
+              <w:jc w:val="center"/>
+              <w:rPr>
+                <w:rStyle w:val="Strong"/>
+                <w:rFonts w:ascii="Times New Roman" w:hAnsi="Times New Roman"/>
+              </w:rPr>
+            </w:pPr>
+            <w:r>
+              <w:rPr>
+                <w:rStyle w:val="Strong"/>
+                <w:rFonts w:ascii="Times New Roman" w:hAnsi="Times New Roman"/>
+              </w:rPr>
+              <w:t>Current controls</w:t>
+            </w:r>
+          </w:p>
+        </w:tc>
+        <w:tc>
+          <w:tcPr>
+            <w:tcW w:w="347" w:type="pct"/>
+            <w:shd w:val="clear" w:color="auto" w:fill="D9D9D9" w:themeFill="background1" w:themeFillShade="D9"/>
+          </w:tcPr>
+          <w:p>
+            <w:pPr>
+              <w:spacing w:line="480" w:lineRule="auto"/>
+              <w:jc w:val="center"/>
+              <w:rPr>
+                <w:rStyle w:val="Strong"/>
+                <w:rFonts w:ascii="Times New Roman" w:hAnsi="Times New Roman"/>
+              </w:rPr>
+            </w:pPr>
+            <w:r>
+              <w:rPr>
+                <w:rStyle w:val="Strong"/>
+                <w:rFonts w:ascii="Times New Roman" w:hAnsi="Times New Roman"/>
+              </w:rPr>
+              <w:t>Current risk</w:t>
+            </w:r>
+          </w:p>
+          <w:p>
+            <w:pPr>
+              <w:spacing w:line="480" w:lineRule="auto"/>
+              <w:jc w:val="center"/>
+              <w:rPr>
+                <w:rStyle w:val="Strong"/>
+                <w:rFonts w:ascii="Times New Roman" w:hAnsi="Times New Roman"/>
+              </w:rPr>
+            </w:pPr>
+            <w:proofErr w:type="spellStart"/>
+            <w:r>
+              <w:rPr>
+                <w:rStyle w:val="Strong"/>
+                <w:rFonts w:ascii="Times New Roman" w:hAnsi="Times New Roman"/>
+              </w:rPr>
+              <w:t>LxC</w:t>
+            </w:r>
+            <w:proofErr w:type="spellEnd"/>
+            <w:r>
+              <w:rPr>
+                <w:rStyle w:val="Strong"/>
+                <w:rFonts w:ascii="Times New Roman" w:hAnsi="Times New Roman"/>
+              </w:rPr>
+              <w:t>=R</w:t>
+            </w:r>
+          </w:p>
+        </w:tc>
+        <w:tc>
+          <w:tcPr>
+            <w:tcW w:w="828" w:type="pct"/>
+            <w:shd w:val="clear" w:color="auto" w:fill="D9D9D9" w:themeFill="background1" w:themeFillShade="D9"/>
+          </w:tcPr>
+          <w:p>
+            <w:pPr>
+              <w:spacing w:line="480" w:lineRule="auto"/>
+              <w:jc w:val="center"/>
+              <w:rPr>
+                <w:rStyle w:val="Strong"/>
+                <w:rFonts w:ascii="Times New Roman" w:hAnsi="Times New Roman"/>
+              </w:rPr>
+            </w:pPr>
+            <w:r>
+              <w:rPr>
+                <w:rStyle w:val="Strong"/>
+                <w:rFonts w:ascii="Times New Roman" w:hAnsi="Times New Roman"/>
+              </w:rPr>
+              <w:t>Additional controls needed to reduce the risk</w:t>
+            </w:r>
+          </w:p>
+        </w:tc>
+        <w:tc>
+          <w:tcPr>
+            <w:tcW w:w="395" w:type="pct"/>
+            <w:shd w:val="clear" w:color="auto" w:fill="D9D9D9" w:themeFill="background1" w:themeFillShade="D9"/>
+          </w:tcPr>
+          <w:p>
+            <w:pPr>
+              <w:spacing w:line="480" w:lineRule="auto"/>
+              <w:jc w:val="center"/>
+              <w:rPr>
+                <w:rStyle w:val="Strong"/>
+                <w:rFonts w:ascii="Times New Roman" w:hAnsi="Times New Roman"/>
+              </w:rPr>
+            </w:pPr>
+            <w:r>
+              <w:rPr>
+                <w:rStyle w:val="Strong"/>
+                <w:rFonts w:ascii="Times New Roman" w:hAnsi="Times New Roman"/>
+              </w:rPr>
+              <w:t xml:space="preserve">Residual </w:t>
+            </w:r>
+          </w:p>
+          <w:p>
+            <w:pPr>
+              <w:spacing w:line="480" w:lineRule="auto"/>
+              <w:jc w:val="center"/>
+              <w:rPr>
+                <w:rStyle w:val="Strong"/>
+                <w:rFonts w:ascii="Times New Roman" w:hAnsi="Times New Roman"/>
+              </w:rPr>
+            </w:pPr>
+            <w:r>
+              <w:rPr>
+                <w:rStyle w:val="Strong"/>
+                <w:rFonts w:ascii="Times New Roman" w:hAnsi="Times New Roman"/>
+              </w:rPr>
+              <w:t>risk</w:t>
+            </w:r>
+          </w:p>
+          <w:p>
+            <w:pPr>
+              <w:spacing w:line="480" w:lineRule="auto"/>
+              <w:jc w:val="center"/>
+              <w:rPr>
+                <w:rStyle w:val="Strong"/>
+                <w:rFonts w:ascii="Times New Roman" w:hAnsi="Times New Roman"/>
+              </w:rPr>
+            </w:pPr>
+            <w:proofErr w:type="spellStart"/>
+            <w:r>
+              <w:rPr>
+                <w:rStyle w:val="Strong"/>
+                <w:rFonts w:ascii="Times New Roman" w:hAnsi="Times New Roman"/>
+              </w:rPr>
+              <w:t>LxC</w:t>
+            </w:r>
+            <w:proofErr w:type="spellEnd"/>
+            <w:r>
+              <w:rPr>
+                <w:rStyle w:val="Strong"/>
+                <w:rFonts w:ascii="Times New Roman" w:hAnsi="Times New Roman"/>
+              </w:rPr>
+              <w:t>=R</w:t>
+            </w:r>
+          </w:p>
+        </w:tc>
+        <w:tc>
+          <w:tcPr>
+            <w:tcW w:w="397" w:type="pct"/>
+            <w:shd w:val="clear" w:color="auto" w:fill="D9D9D9" w:themeFill="background1" w:themeFillShade="D9"/>
+          </w:tcPr>
+          <w:p>
+            <w:pPr>
+              <w:spacing w:line="480" w:lineRule="auto"/>
+              <w:jc w:val="center"/>
+              <w:rPr>
+                <w:rStyle w:val="Strong"/>
+                <w:rFonts w:ascii="Times New Roman" w:hAnsi="Times New Roman"/>
+              </w:rPr>
+            </w:pPr>
+            <w:r>
+              <w:rPr>
+                <w:rStyle w:val="Strong"/>
+                <w:rFonts w:ascii="Times New Roman" w:hAnsi="Times New Roman"/>
+              </w:rPr>
+              <w:t xml:space="preserve">Target Date </w:t>
+            </w:r>
+          </w:p>
+          <w:p>
+            <w:pPr>
+              <w:spacing w:line="480" w:lineRule="auto"/>
+              <w:jc w:val="center"/>
+              <w:rPr>
+                <w:rStyle w:val="Strong"/>
+                <w:rFonts w:ascii="Times New Roman" w:hAnsi="Times New Roman"/>
+              </w:rPr>
+            </w:pPr>
+          </w:p>
+        </w:tc>
+        <w:tc>
+          <w:tcPr>
+            <w:tcW w:w="532" w:type="pct"/>
+            <w:shd w:val="clear" w:color="auto" w:fill="D9D9D9" w:themeFill="background1" w:themeFillShade="D9"/>
+          </w:tcPr>
+          <w:p>
+            <w:pPr>
+              <w:spacing w:line="480" w:lineRule="auto"/>
+              <w:jc w:val="center"/>
+              <w:rPr>
+                <w:rStyle w:val="Strong"/>
+                <w:rFonts w:ascii="Times New Roman" w:hAnsi="Times New Roman"/>
+              </w:rPr>
+            </w:pPr>
+            <w:r>
+              <w:rPr>
+                <w:rStyle w:val="Strong"/>
+                <w:rFonts w:ascii="Times New Roman" w:hAnsi="Times New Roman"/>
+              </w:rPr>
+              <w:t>Date achieved</w:t>
+            </w:r>
+          </w:p>
+        </w:tc>
+      </w:tr>
+      <w:tr>
+        <w:tc>
+          <w:tcPr>
+            <w:tcW w:w="901" w:type="pct"/>
+          </w:tcPr>
+          <w:p>
+            <w:pPr>
+              <w:spacing w:before="120" w:after="120" w:line="480" w:lineRule="auto"/>
+              <w:rPr>
+                <w:rStyle w:val="Strong"/>
+                <w:rFonts w:ascii="Times New Roman" w:hAnsi="Times New Roman"/>
+              </w:rPr>
+            </w:pPr>
+            <w:r>
+              <w:rPr>
+                <w:rStyle w:val="Strong"/>
+                <w:rFonts w:ascii="Times New Roman" w:hAnsi="Times New Roman"/>
+                <w:bCs w:val="0"/>
+              </w:rPr>
+              <w:t>A</w:t>
+            </w:r>
+            <w:r>
+              <w:rPr>
+                <w:rStyle w:val="Strong"/>
+                <w:rFonts w:ascii="Times New Roman" w:hAnsi="Times New Roman"/>
+              </w:rPr>
+              <w:t>ches and pains from prolonged use of DSE (Display Screen Equipment)</w:t>
+            </w:r>
+          </w:p>
+        </w:tc>
+        <w:tc>
+          <w:tcPr>
+            <w:tcW w:w="644" w:type="pct"/>
+          </w:tcPr>
+          <w:p>
+            <w:pPr>
+              <w:spacing w:before="120" w:after="120" w:line="480" w:lineRule="auto"/>
+            </w:pPr>
+            <w:r>
+              <w:t>Researcher and participants</w:t>
+            </w:r>
+          </w:p>
+        </w:tc>
+        <w:tc>
+          <w:tcPr>
+            <w:tcW w:w="955" w:type="pct"/>
+          </w:tcPr>
+          <w:p>
+            <w:pPr>
+              <w:spacing w:before="120" w:after="120" w:line="480" w:lineRule="auto"/>
+            </w:pPr>
+            <w:r>
+              <w:t>Dependent on the individuals home working environment.</w:t>
+            </w:r>
+          </w:p>
+        </w:tc>
+        <w:tc>
+          <w:tcPr>
+            <w:tcW w:w="347" w:type="pct"/>
+            <w:shd w:val="clear" w:color="auto" w:fill="92D050"/>
+          </w:tcPr>
+          <w:p>
+            <w:pPr>
+              <w:spacing w:before="120" w:after="120" w:line="480" w:lineRule="auto"/>
+              <w:jc w:val="center"/>
+            </w:pPr>
+            <w:r>
+              <w:t>Fairly likely X Minor (Low Risk)</w:t>
+            </w:r>
+          </w:p>
+        </w:tc>
+        <w:tc>
+          <w:tcPr>
+            <w:tcW w:w="828" w:type="pct"/>
+          </w:tcPr>
+          <w:p>
+            <w:pPr>
+              <w:spacing w:before="120" w:after="120" w:line="480" w:lineRule="auto"/>
+            </w:pPr>
+            <w:r>
+              <w:t>The researcher must provide participants with guidance on the safe use of DSE</w:t>
+            </w:r>
+          </w:p>
+        </w:tc>
+        <w:tc>
+          <w:tcPr>
+            <w:tcW w:w="395" w:type="pct"/>
+            <w:shd w:val="clear" w:color="auto" w:fill="00B050"/>
+          </w:tcPr>
+          <w:p>
+            <w:pPr>
+              <w:spacing w:before="120" w:after="120" w:line="480" w:lineRule="auto"/>
+              <w:jc w:val="center"/>
+            </w:pPr>
+            <w:r>
+              <w:t>Unlikely X Insignificant (Very Low Risk)</w:t>
+            </w:r>
+          </w:p>
+        </w:tc>
+        <w:tc>
+          <w:tcPr>
+            <w:tcW w:w="397" w:type="pct"/>
+          </w:tcPr>
+          <w:p>
+            <w:pPr>
+              <w:spacing w:before="120" w:after="120" w:line="480" w:lineRule="auto"/>
+              <w:jc w:val="center"/>
+            </w:pPr>
+            <w:r>
+              <w:t>Before data gathering and interviews</w:t>
+            </w:r>
+          </w:p>
+        </w:tc>
+        <w:tc>
+          <w:tcPr>
+            <w:tcW w:w="532" w:type="pct"/>
+          </w:tcPr>
+          <w:p>
+            <w:pPr>
+              <w:spacing w:before="120" w:after="120" w:line="480" w:lineRule="auto"/>
+            </w:pPr>
+          </w:p>
+        </w:tc>
+      </w:tr>
+      <w:tr>
+        <w:tc>
+          <w:tcPr>
+            <w:tcW w:w="901" w:type="pct"/>
+          </w:tcPr>
+          <w:p>
+            <w:pPr>
+              <w:spacing w:before="120" w:after="120" w:line="480" w:lineRule="auto"/>
+            </w:pPr>
+            <w:r>
+              <w:rPr>
+                <w:b/>
+                <w:bCs/>
+              </w:rPr>
+              <w:t>Researcher work-related stress due to excessive workload</w:t>
+            </w:r>
+          </w:p>
+        </w:tc>
+        <w:tc>
+          <w:tcPr>
+            <w:tcW w:w="644" w:type="pct"/>
+          </w:tcPr>
+          <w:p>
+            <w:pPr>
+              <w:spacing w:before="120" w:after="120" w:line="480" w:lineRule="auto"/>
+            </w:pPr>
+            <w:r>
+              <w:t>Researcher</w:t>
+            </w:r>
+          </w:p>
+        </w:tc>
+        <w:tc>
+          <w:tcPr>
+            <w:tcW w:w="955" w:type="pct"/>
+          </w:tcPr>
+          <w:p>
+            <w:pPr>
+              <w:spacing w:before="120" w:after="120" w:line="480" w:lineRule="auto"/>
+            </w:pPr>
+            <w:r>
+              <w:t>None</w:t>
+            </w:r>
+          </w:p>
+        </w:tc>
+        <w:tc>
+          <w:tcPr>
+            <w:tcW w:w="347" w:type="pct"/>
+            <w:shd w:val="clear" w:color="auto" w:fill="FFC000"/>
+          </w:tcPr>
+          <w:p>
+            <w:pPr>
+              <w:spacing w:before="120" w:after="120" w:line="480" w:lineRule="auto"/>
+              <w:jc w:val="center"/>
+            </w:pPr>
+            <w:r>
+              <w:t>Likely X Moderate (Medium Risk)</w:t>
+            </w:r>
+          </w:p>
+        </w:tc>
+        <w:tc>
+          <w:tcPr>
+            <w:tcW w:w="828" w:type="pct"/>
+          </w:tcPr>
+          <w:p>
+            <w:pPr>
+              <w:spacing w:before="120" w:after="120" w:line="480" w:lineRule="auto"/>
+            </w:pPr>
+            <w:r>
+              <w:t>Identify support resources assisting the researcher to find a balance between work and life.</w:t>
+            </w:r>
+          </w:p>
+        </w:tc>
+        <w:tc>
+          <w:tcPr>
+            <w:tcW w:w="395" w:type="pct"/>
+            <w:shd w:val="clear" w:color="auto" w:fill="FFC000"/>
+          </w:tcPr>
+          <w:p>
+            <w:pPr>
+              <w:spacing w:before="120" w:after="120" w:line="480" w:lineRule="auto"/>
+              <w:jc w:val="center"/>
+            </w:pPr>
+            <w:r>
+              <w:t>Likely X Minor (Medium Risk)</w:t>
+            </w:r>
+          </w:p>
+        </w:tc>
+        <w:tc>
+          <w:tcPr>
+            <w:tcW w:w="397" w:type="pct"/>
+          </w:tcPr>
+          <w:p>
+            <w:pPr>
+              <w:spacing w:before="120" w:after="120" w:line="480" w:lineRule="auto"/>
+              <w:jc w:val="center"/>
+            </w:pPr>
+            <w:r>
+              <w:t>Before research commences</w:t>
+            </w:r>
+          </w:p>
+        </w:tc>
+        <w:tc>
+          <w:tcPr>
+            <w:tcW w:w="532" w:type="pct"/>
+          </w:tcPr>
+          <w:p>
+            <w:pPr>
+              <w:spacing w:before="120" w:after="120" w:line="480" w:lineRule="auto"/>
+            </w:pPr>
+          </w:p>
+        </w:tc>
+      </w:tr>
+      <w:tr>
+        <w:tc>
+          <w:tcPr>
+            <w:tcW w:w="901" w:type="pct"/>
+          </w:tcPr>
+          <w:p>
+            <w:pPr>
+              <w:spacing w:before="120" w:after="120" w:line="480" w:lineRule="auto"/>
+              <w:rPr>
+                <w:b/>
+                <w:bCs/>
+              </w:rPr>
+            </w:pPr>
+            <w:r>
+              <w:rPr>
+                <w:b/>
+                <w:bCs/>
+              </w:rPr>
+              <w:lastRenderedPageBreak/>
+              <w:t xml:space="preserve">Lone working – long-term health issues resulting from isolation and </w:t>
+            </w:r>
+            <w:r>
+              <w:rPr>
+                <w:b/>
+                <w:bCs/>
+              </w:rPr>
+              <w:t xml:space="preserve">lack of </w:t>
+            </w:r>
+            <w:r>
+              <w:rPr>
+                <w:b/>
+                <w:bCs/>
+              </w:rPr>
+              <w:t>knowledge or training</w:t>
+            </w:r>
+          </w:p>
+        </w:tc>
+        <w:tc>
+          <w:tcPr>
+            <w:tcW w:w="644" w:type="pct"/>
+          </w:tcPr>
+          <w:p>
+            <w:pPr>
+              <w:spacing w:before="120" w:after="120" w:line="480" w:lineRule="auto"/>
+            </w:pPr>
+            <w:r>
+              <w:t>Researcher</w:t>
+            </w:r>
+          </w:p>
+        </w:tc>
+        <w:tc>
+          <w:tcPr>
+            <w:tcW w:w="955" w:type="pct"/>
+          </w:tcPr>
+          <w:p>
+            <w:pPr>
+              <w:spacing w:before="120" w:after="120" w:line="480" w:lineRule="auto"/>
+            </w:pPr>
+            <w:r>
+              <w:t>None</w:t>
+            </w:r>
+          </w:p>
+        </w:tc>
+        <w:tc>
+          <w:tcPr>
+            <w:tcW w:w="347" w:type="pct"/>
+            <w:shd w:val="clear" w:color="auto" w:fill="FFC000"/>
+          </w:tcPr>
+          <w:p>
+            <w:pPr>
+              <w:spacing w:before="120" w:after="120" w:line="480" w:lineRule="auto"/>
+              <w:jc w:val="center"/>
+            </w:pPr>
+            <w:r>
+              <w:t>Fairly likely X Moderate (Medium Risk)</w:t>
+            </w:r>
+          </w:p>
+        </w:tc>
+        <w:tc>
+          <w:tcPr>
+            <w:tcW w:w="828" w:type="pct"/>
+          </w:tcPr>
+          <w:p>
+            <w:pPr>
+              <w:spacing w:before="120" w:after="120" w:line="480" w:lineRule="auto"/>
+            </w:pPr>
+            <w:r>
+              <w:t>Identify mental health support resources.</w:t>
+            </w:r>
+          </w:p>
+        </w:tc>
+        <w:tc>
+          <w:tcPr>
+            <w:tcW w:w="395" w:type="pct"/>
+            <w:shd w:val="clear" w:color="auto" w:fill="92D050"/>
+          </w:tcPr>
+          <w:p>
+            <w:pPr>
+              <w:spacing w:before="120" w:after="120" w:line="480" w:lineRule="auto"/>
+              <w:jc w:val="center"/>
+            </w:pPr>
+            <w:r>
+              <w:t>Fairly likely X Minor (Low Risk)</w:t>
+            </w:r>
+          </w:p>
+        </w:tc>
+        <w:tc>
+          <w:tcPr>
+            <w:tcW w:w="397" w:type="pct"/>
+          </w:tcPr>
+          <w:p>
+            <w:pPr>
+              <w:spacing w:before="120" w:after="120" w:line="480" w:lineRule="auto"/>
+              <w:jc w:val="center"/>
+            </w:pPr>
+            <w:r>
+              <w:t>Before research commences</w:t>
+            </w:r>
+          </w:p>
+        </w:tc>
+        <w:tc>
+          <w:tcPr>
+            <w:tcW w:w="532" w:type="pct"/>
+          </w:tcPr>
+          <w:p>
+            <w:pPr>
+              <w:spacing w:before="120" w:after="120" w:line="480" w:lineRule="auto"/>
+            </w:pPr>
+          </w:p>
+        </w:tc>
+      </w:tr>
+      <w:tr>
+        <w:tc>
+          <w:tcPr>
+            <w:tcW w:w="901" w:type="pct"/>
+          </w:tcPr>
+          <w:p>
+            <w:pPr>
+              <w:spacing w:before="120" w:after="120" w:line="480" w:lineRule="auto"/>
+            </w:pPr>
+            <w:proofErr w:type="spellStart"/>
+            <w:proofErr w:type="gramStart"/>
+            <w:r>
+              <w:rPr>
+                <w:b/>
+                <w:bCs/>
+              </w:rPr>
+              <w:t>Home work</w:t>
+            </w:r>
+            <w:proofErr w:type="spellEnd"/>
+            <w:proofErr w:type="gramEnd"/>
+            <w:r>
+              <w:rPr>
+                <w:b/>
+                <w:bCs/>
+              </w:rPr>
+              <w:t xml:space="preserve"> equipment safety – </w:t>
+            </w:r>
+            <w:r>
+              <w:t>faulty electrical equipment can cause serious injury or death.</w:t>
+            </w:r>
+          </w:p>
+        </w:tc>
+        <w:tc>
+          <w:tcPr>
+            <w:tcW w:w="644" w:type="pct"/>
+          </w:tcPr>
+          <w:p>
+            <w:pPr>
+              <w:spacing w:before="120" w:after="120" w:line="480" w:lineRule="auto"/>
+            </w:pPr>
+            <w:r>
+              <w:t>Researcher and participants</w:t>
+            </w:r>
+          </w:p>
+        </w:tc>
+        <w:tc>
+          <w:tcPr>
+            <w:tcW w:w="955" w:type="pct"/>
+          </w:tcPr>
+          <w:p>
+            <w:pPr>
+              <w:spacing w:before="120" w:after="120" w:line="480" w:lineRule="auto"/>
+            </w:pPr>
+            <w:r>
+              <w:t>Depending on the individuals home working environment</w:t>
+            </w:r>
+          </w:p>
+        </w:tc>
+        <w:tc>
+          <w:tcPr>
+            <w:tcW w:w="347" w:type="pct"/>
+            <w:shd w:val="clear" w:color="auto" w:fill="FF0000"/>
+          </w:tcPr>
+          <w:p>
+            <w:pPr>
+              <w:spacing w:before="120" w:after="120" w:line="480" w:lineRule="auto"/>
+              <w:jc w:val="center"/>
+            </w:pPr>
+            <w:r>
+              <w:t>Unlikely X Catastrophic (High Risk)</w:t>
+            </w:r>
+          </w:p>
+        </w:tc>
+        <w:tc>
+          <w:tcPr>
+            <w:tcW w:w="828" w:type="pct"/>
+          </w:tcPr>
+          <w:p>
+            <w:pPr>
+              <w:spacing w:before="120" w:after="120" w:line="480" w:lineRule="auto"/>
+            </w:pPr>
+            <w:r>
+              <w:t>The researcher and participants must perform visual checks on electrical equipment.</w:t>
+            </w:r>
+          </w:p>
+        </w:tc>
+        <w:tc>
+          <w:tcPr>
+            <w:tcW w:w="395" w:type="pct"/>
+            <w:shd w:val="clear" w:color="auto" w:fill="FFC000"/>
+          </w:tcPr>
+          <w:p>
+            <w:pPr>
+              <w:spacing w:before="120" w:after="120" w:line="480" w:lineRule="auto"/>
+              <w:jc w:val="center"/>
+            </w:pPr>
+            <w:r>
+              <w:t>Unlikely X Major (Medium Risk)</w:t>
+            </w:r>
+          </w:p>
+        </w:tc>
+        <w:tc>
+          <w:tcPr>
+            <w:tcW w:w="397" w:type="pct"/>
+          </w:tcPr>
+          <w:p>
+            <w:pPr>
+              <w:spacing w:before="120" w:after="120" w:line="480" w:lineRule="auto"/>
+              <w:jc w:val="center"/>
+            </w:pPr>
+            <w:r>
+              <w:t>Before research commences</w:t>
+            </w:r>
+          </w:p>
+        </w:tc>
+        <w:tc>
+          <w:tcPr>
+            <w:tcW w:w="532" w:type="pct"/>
+          </w:tcPr>
+          <w:p>
+            <w:pPr>
+              <w:spacing w:before="120" w:after="120" w:line="480" w:lineRule="auto"/>
+            </w:pPr>
+          </w:p>
+        </w:tc>
+      </w:tr>
+    </w:tbl>
+    <w:p>
+      <w:pPr>
+        <w:spacing w:after="200" w:line="480" w:lineRule="auto"/>
+        <w:rPr>
+          <w:rFonts w:eastAsia="Times New Roman"/>
+          <w:b/>
+          <w:szCs w:val="28"/>
+        </w:rPr>
+      </w:pPr>
+    </w:p>
+    <w:p>
+      <w:pPr>
+        <w:pStyle w:val="NoSpacing"/>
+        <w:spacing w:line="480" w:lineRule="auto"/>
+        <w:rPr>
+          <w:rFonts w:ascii="Times New Roman" w:hAnsi="Times New Roman"/>
+          <w:b w:val="0"/>
+        </w:rPr>
+      </w:pPr>
+      <w:r>
+        <w:rPr>
+          <w:rFonts w:ascii="Times New Roman" w:hAnsi="Times New Roman"/>
+        </w:rPr>
+        <w:lastRenderedPageBreak/>
+        <w:t xml:space="preserve">Periodic Review </w:t>
+      </w:r>
+    </w:p>
+    <w:tbl>
+      <w:tblPr>
+        <w:tblStyle w:val="TableGrid"/>
+        <w:tblW w:w="14567" w:type="dxa"/>
+        <w:tblLook w:val="04A0" w:firstRow="1" w:lastRow="0" w:firstColumn="1" w:lastColumn="0" w:noHBand="0" w:noVBand="1"/>
+      </w:tblPr>
+      <w:tblGrid>
+        <w:gridCol w:w="2660"/>
+        <w:gridCol w:w="2551"/>
+        <w:gridCol w:w="2552"/>
+        <w:gridCol w:w="2268"/>
+        <w:gridCol w:w="2268"/>
+        <w:gridCol w:w="2268"/>
+      </w:tblGrid>
+      <w:tr>
+        <w:tc>
+          <w:tcPr>
+            <w:tcW w:w="2660" w:type="dxa"/>
+            <w:shd w:val="clear" w:color="auto" w:fill="F2F2F2" w:themeFill="background1" w:themeFillShade="F2"/>
+          </w:tcPr>
+          <w:p>
+            <w:pPr>
+              <w:spacing w:line="480" w:lineRule="auto"/>
+              <w:rPr>
+                <w:b/>
+              </w:rPr>
+            </w:pPr>
+            <w:r>
+              <w:rPr>
+                <w:b/>
+              </w:rPr>
+              <w:t>Review date:</w:t>
+            </w:r>
+          </w:p>
+        </w:tc>
+        <w:tc>
+          <w:tcPr>
+            <w:tcW w:w="2551" w:type="dxa"/>
+          </w:tcPr>
+          <w:p>
+            <w:pPr>
+              <w:spacing w:line="480" w:lineRule="auto"/>
+            </w:pPr>
+          </w:p>
+        </w:tc>
+        <w:tc>
+          <w:tcPr>
+            <w:tcW w:w="2552" w:type="dxa"/>
+          </w:tcPr>
+          <w:p>
+            <w:pPr>
+              <w:spacing w:line="480" w:lineRule="auto"/>
+            </w:pPr>
+          </w:p>
+        </w:tc>
+        <w:tc>
+          <w:tcPr>
+            <w:tcW w:w="2268" w:type="dxa"/>
+          </w:tcPr>
+          <w:p>
+            <w:pPr>
+              <w:spacing w:line="480" w:lineRule="auto"/>
+            </w:pPr>
+          </w:p>
+        </w:tc>
+        <w:tc>
+          <w:tcPr>
+            <w:tcW w:w="2268" w:type="dxa"/>
+          </w:tcPr>
+          <w:p>
+            <w:pPr>
+              <w:spacing w:line="480" w:lineRule="auto"/>
+            </w:pPr>
+          </w:p>
+        </w:tc>
+        <w:tc>
+          <w:tcPr>
+            <w:tcW w:w="2268" w:type="dxa"/>
+          </w:tcPr>
+          <w:p>
+            <w:pPr>
+              <w:spacing w:line="480" w:lineRule="auto"/>
+            </w:pPr>
+          </w:p>
+        </w:tc>
+      </w:tr>
+      <w:tr>
+        <w:tc>
+          <w:tcPr>
+            <w:tcW w:w="2660" w:type="dxa"/>
+            <w:shd w:val="clear" w:color="auto" w:fill="F2F2F2" w:themeFill="background1" w:themeFillShade="F2"/>
+          </w:tcPr>
+          <w:p>
+            <w:pPr>
+              <w:spacing w:line="480" w:lineRule="auto"/>
+              <w:rPr>
+                <w:b/>
+              </w:rPr>
+            </w:pPr>
+            <w:r>
+              <w:rPr>
+                <w:b/>
+              </w:rPr>
+              <w:t>Review by:</w:t>
+            </w:r>
+          </w:p>
+        </w:tc>
+        <w:tc>
+          <w:tcPr>
+            <w:tcW w:w="2551" w:type="dxa"/>
+          </w:tcPr>
+          <w:p>
+            <w:pPr>
+              <w:spacing w:line="480" w:lineRule="auto"/>
+            </w:pPr>
+          </w:p>
+        </w:tc>
+        <w:tc>
+          <w:tcPr>
+            <w:tcW w:w="2552" w:type="dxa"/>
+          </w:tcPr>
+          <w:p>
+            <w:pPr>
+              <w:spacing w:line="480" w:lineRule="auto"/>
+            </w:pPr>
+          </w:p>
+        </w:tc>
+        <w:tc>
+          <w:tcPr>
+            <w:tcW w:w="2268" w:type="dxa"/>
+          </w:tcPr>
+          <w:p>
+            <w:pPr>
+              <w:spacing w:line="480" w:lineRule="auto"/>
+            </w:pPr>
+          </w:p>
+        </w:tc>
+        <w:tc>
+          <w:tcPr>
+            <w:tcW w:w="2268" w:type="dxa"/>
+          </w:tcPr>
+          <w:p>
+            <w:pPr>
+              <w:spacing w:line="480" w:lineRule="auto"/>
+            </w:pPr>
+          </w:p>
+        </w:tc>
+        <w:tc>
+          <w:tcPr>
+            <w:tcW w:w="2268" w:type="dxa"/>
+          </w:tcPr>
+          <w:p>
+            <w:pPr>
+              <w:spacing w:line="480" w:lineRule="auto"/>
+            </w:pPr>
+          </w:p>
+        </w:tc>
+      </w:tr>
+      <w:tr>
+        <w:tc>
+          <w:tcPr>
+            <w:tcW w:w="2660" w:type="dxa"/>
+            <w:shd w:val="clear" w:color="auto" w:fill="F2F2F2" w:themeFill="background1" w:themeFillShade="F2"/>
+          </w:tcPr>
+          <w:p>
+            <w:pPr>
+              <w:spacing w:line="480" w:lineRule="auto"/>
+              <w:rPr>
+                <w:b/>
+              </w:rPr>
+            </w:pPr>
+            <w:r>
+              <w:rPr>
+                <w:b/>
+              </w:rPr>
+              <w:t>Signed:</w:t>
+            </w:r>
+          </w:p>
+        </w:tc>
+        <w:tc>
+          <w:tcPr>
+            <w:tcW w:w="2551" w:type="dxa"/>
+          </w:tcPr>
+          <w:p>
+            <w:pPr>
+              <w:spacing w:line="480" w:lineRule="auto"/>
+            </w:pPr>
+          </w:p>
+        </w:tc>
+        <w:tc>
+          <w:tcPr>
+            <w:tcW w:w="2552" w:type="dxa"/>
+          </w:tcPr>
+          <w:p>
+            <w:pPr>
+              <w:spacing w:line="480" w:lineRule="auto"/>
+            </w:pPr>
+          </w:p>
+        </w:tc>
+        <w:tc>
+          <w:tcPr>
+            <w:tcW w:w="2268" w:type="dxa"/>
+          </w:tcPr>
+          <w:p>
+            <w:pPr>
+              <w:spacing w:line="480" w:lineRule="auto"/>
+            </w:pPr>
+          </w:p>
+        </w:tc>
+        <w:tc>
+          <w:tcPr>
+            <w:tcW w:w="2268" w:type="dxa"/>
+          </w:tcPr>
+          <w:p>
+            <w:pPr>
+              <w:spacing w:line="480" w:lineRule="auto"/>
+            </w:pPr>
+          </w:p>
+        </w:tc>
+        <w:tc>
+          <w:tcPr>
+            <w:tcW w:w="2268" w:type="dxa"/>
+          </w:tcPr>
+          <w:p>
+            <w:pPr>
+              <w:spacing w:line="480" w:lineRule="auto"/>
+            </w:pPr>
+          </w:p>
+        </w:tc>
+      </w:tr>
+    </w:tbl>
+    <w:p>
+      <w:pPr>
+        <w:spacing w:line="480" w:lineRule="auto"/>
+      </w:pPr>
+      <w:r>
+        <w:t>If there are changes, please save assessment as a new version and archive previous version.</w:t>
+      </w:r>
+    </w:p>
+    <w:p>
+      <w:pPr>
+        <w:pStyle w:val="Heading1"/>
+        <w:spacing w:line="480" w:lineRule="auto"/>
         <w:rPr>
           <w:rFonts w:ascii="Times New Roman" w:hAnsi="Times New Roman" w:cs="Times New Roman"/>
+        </w:rPr>
+      </w:pPr>
+    </w:p>
+    <w:p>
+      <w:pPr>
+        <w:spacing w:line="480" w:lineRule="auto"/>
+      </w:pPr>
+    </w:p>
+    <w:p>
+      <w:pPr>
+        <w:spacing w:line="480" w:lineRule="auto"/>
+      </w:pPr>
+    </w:p>
+    <w:p>
+      <w:pPr>
+        <w:pStyle w:val="Heading1"/>
+        <w:spacing w:line="480" w:lineRule="auto"/>
+        <w:rPr>
+          <w:rFonts w:ascii="Times New Roman" w:hAnsi="Times New Roman" w:cs="Times New Roman"/>
           <w:b/>
           <w:bCs/>
           <w:color w:val="auto"/>
         </w:rPr>
-        <w:t>Risk Assessment</w:t>
-      </w:r>
-      <w:bookmarkEnd w:id="26"/>
-    </w:p>
-    <w:p>
-      <w:pPr>
-        <w:spacing w:line="480" w:lineRule="auto"/>
+        <w:sectPr>
+          <w:pgSz w:w="16838" w:h="11906" w:orient="landscape"/>
+          <w:pgMar w:top="1418" w:right="1418" w:bottom="1418" w:left="1418" w:header="709" w:footer="709" w:gutter="0"/>
+          <w:cols w:space="708"/>
+          <w:docGrid w:linePitch="360"/>
+        </w:sectPr>
       </w:pPr>
     </w:p>
     <w:p>
@@ -5589,7 +7044,7 @@
           <w:color w:val="auto"/>
         </w:rPr>
       </w:pPr>
-      <w:bookmarkStart w:id="27" w:name="_Toc105566688"/>
+      <w:bookmarkStart w:id="27" w:name="_Toc106170320"/>
       <w:r>
         <w:rPr>
           <w:rFonts w:ascii="Times New Roman" w:hAnsi="Times New Roman" w:cs="Times New Roman"/>
@@ -5597,6 +7052,7 @@
           <w:bCs/>
           <w:color w:val="auto"/>
         </w:rPr>
+        <w:lastRenderedPageBreak/>
         <w:t xml:space="preserve">Section </w:t>
       </w:r>
       <w:r>
@@ -5667,7 +7123,7 @@
           <w:color w:val="auto"/>
         </w:rPr>
       </w:pPr>
-      <w:bookmarkStart w:id="28" w:name="_Toc105566689"/>
+      <w:bookmarkStart w:id="28" w:name="_Toc106170321"/>
       <w:r>
         <w:rPr>
           <w:rFonts w:ascii="Times New Roman" w:hAnsi="Times New Roman" w:cs="Times New Roman"/>
@@ -5731,13 +7187,8 @@
         <w:pStyle w:val="Bibliography"/>
         <w:spacing w:line="480" w:lineRule="auto"/>
       </w:pPr>
-      <w:proofErr w:type="spellStart"/>
-      <w:r>
-        <w:t>Hevner</w:t>
-      </w:r>
-      <w:proofErr w:type="spellEnd"/>
-      <w:r>
-        <w:t xml:space="preserve">, A.R. </w:t>
+      <w:r>
+        <w:t xml:space="preserve">Hevner, A.R. </w:t>
       </w:r>
       <w:r>
         <w:rPr>
@@ -5766,15 +7217,7 @@
         <w:spacing w:line="480" w:lineRule="auto"/>
       </w:pPr>
       <w:r>
-        <w:t xml:space="preserve">IBM (2022) ‘Blockchain: Emerging Use </w:t>
-      </w:r>
-      <w:proofErr w:type="gramStart"/>
-      <w:r>
-        <w:t>Cases  for</w:t>
-      </w:r>
-      <w:proofErr w:type="gramEnd"/>
-      <w:r>
-        <w:t xml:space="preserve"> Insurance’. Available at: https://www.the-digital-insurer.com/wp-content/uploads/2019/02/1409-Blockchain-Emerging-Use-Cases-for-Insurance.pdf (Accessed: 11 May 2022).</w:t>
+        <w:t>IBM (2022) ‘Blockchain: Emerging Use Cases  for Insurance’. Available at: https://www.the-digital-insurer.com/wp-content/uploads/2019/02/1409-Blockchain-Emerging-Use-Cases-for-Insurance.pdf (Accessed: 11 May 2022).</w:t>
       </w:r>
     </w:p>
     <w:p>
@@ -5802,6 +7245,7 @@
         <w:spacing w:line="480" w:lineRule="auto"/>
       </w:pPr>
       <w:r>
+        <w:lastRenderedPageBreak/>
         <w:t xml:space="preserve">Jabbar, R. </w:t>
       </w:r>
       <w:r>
@@ -5819,818 +7263,771 @@
           <w:i/>
           <w:iCs/>
         </w:rPr>
-        <w:t>2020 IEEE International Conference on Informatics, IoT, and Enabling Technologies (</w:t>
-      </w:r>
-      <w:proofErr w:type="spellStart"/>
+        <w:t>2020 IEEE International Conference on Informatics, IoT, and Enabling Technologies (ICIoT)</w:t>
+      </w:r>
+      <w:r>
+        <w:t xml:space="preserve">. </w:t>
+      </w:r>
       <w:r>
         <w:rPr>
           <w:i/>
           <w:iCs/>
         </w:rPr>
-        <w:t>ICIoT</w:t>
-      </w:r>
-      <w:proofErr w:type="spellEnd"/>
+        <w:t>2020 IEEE International Conference on Informatics, IoT, and Enabling Technologies (ICIoT)</w:t>
+      </w:r>
+      <w:r>
+        <w:t>, pp. 310–317. doi:10.1109/ICIoT48696.2020.9089570.</w:t>
+      </w:r>
+    </w:p>
+    <w:p>
+      <w:pPr>
+        <w:pStyle w:val="Bibliography"/>
+        <w:spacing w:line="480" w:lineRule="auto"/>
+      </w:pPr>
+      <w:r>
+        <w:t xml:space="preserve">Sein, M.K. </w:t>
+      </w:r>
       <w:r>
         <w:rPr>
           <w:i/>
           <w:iCs/>
         </w:rPr>
-        <w:t>)</w:t>
-      </w:r>
-      <w:r>
-        <w:t xml:space="preserve">. </w:t>
+        <w:t>et al.</w:t>
+      </w:r>
+      <w:r>
+        <w:t xml:space="preserve"> (2011) ‘Action Design Research’, </w:t>
       </w:r>
       <w:r>
         <w:rPr>
           <w:i/>
           <w:iCs/>
         </w:rPr>
-        <w:t xml:space="preserve">2020 IEEE International Conference </w:t>
+        <w:t>MIS Quarterly</w:t>
+      </w:r>
+      <w:r>
+        <w:t>, 35(1), pp. 37–56. doi:10.2307/23043488.</w:t>
+      </w:r>
+    </w:p>
+    <w:p>
+      <w:pPr>
+        <w:pStyle w:val="Bibliography"/>
+        <w:spacing w:line="480" w:lineRule="auto"/>
+      </w:pPr>
+      <w:r>
+        <w:t xml:space="preserve">Shahaab, A. </w:t>
       </w:r>
       <w:r>
         <w:rPr>
           <w:i/>
           <w:iCs/>
         </w:rPr>
-        <w:lastRenderedPageBreak/>
-        <w:t>on Informatics, IoT, and Enabling Technologies (</w:t>
-      </w:r>
-      <w:proofErr w:type="spellStart"/>
+        <w:t>et al.</w:t>
+      </w:r>
+      <w:r>
+        <w:t xml:space="preserve"> (2021) ‘A Hybrid Blockchain Implementation to Ensure Data Integrity and Interoperability for Public Service Organisations’, in </w:t>
+      </w:r>
       <w:r>
         <w:rPr>
           <w:i/>
           <w:iCs/>
         </w:rPr>
-        <w:t>ICIoT</w:t>
-      </w:r>
-      <w:proofErr w:type="spellEnd"/>
+        <w:t>2021 IEEE International Conference on Blockchain (Blockchain)</w:t>
+      </w:r>
+      <w:r>
+        <w:t xml:space="preserve">. </w:t>
+      </w:r>
       <w:r>
         <w:rPr>
           <w:i/>
           <w:iCs/>
         </w:rPr>
+        <w:t>2021 IEEE International Conference on Blockchain (Blockchain)</w:t>
+      </w:r>
+      <w:r>
+        <w:t>, pp. 295–305. doi:10.1109/Blockchain53845.2021.00047.</w:t>
+      </w:r>
+    </w:p>
+    <w:p>
+      <w:pPr>
+        <w:spacing w:line="480" w:lineRule="auto"/>
+      </w:pPr>
+      <w:r>
+        <w:fldChar w:fldCharType="end"/>
+      </w:r>
+    </w:p>
+    <w:p>
+      <w:pPr>
+        <w:pStyle w:val="Heading1"/>
+        <w:spacing w:line="480" w:lineRule="auto"/>
+        <w:rPr>
+          <w:rFonts w:ascii="Times New Roman" w:hAnsi="Times New Roman" w:cs="Times New Roman"/>
+          <w:b/>
+          <w:bCs/>
+          <w:color w:val="auto"/>
+        </w:rPr>
+      </w:pPr>
+      <w:bookmarkStart w:id="29" w:name="_Toc106170322"/>
+      <w:r>
+        <w:rPr>
+          <w:rFonts w:ascii="Times New Roman" w:hAnsi="Times New Roman" w:cs="Times New Roman"/>
+          <w:b/>
+          <w:bCs/>
+          <w:color w:val="auto"/>
+        </w:rPr>
+        <w:t>Appendi</w:t>
+      </w:r>
+      <w:r>
+        <w:rPr>
+          <w:rFonts w:ascii="Times New Roman" w:hAnsi="Times New Roman" w:cs="Times New Roman"/>
+          <w:b/>
+          <w:bCs/>
+          <w:color w:val="auto"/>
+        </w:rPr>
+        <w:t>ces</w:t>
+      </w:r>
+      <w:bookmarkEnd w:id="29"/>
+    </w:p>
+    <w:p>
+      <w:pPr>
+        <w:pStyle w:val="Heading2"/>
+        <w:spacing w:line="480" w:lineRule="auto"/>
+        <w:rPr>
+          <w:rFonts w:ascii="Times New Roman" w:hAnsi="Times New Roman" w:cs="Times New Roman"/>
+          <w:b/>
+          <w:bCs/>
+          <w:color w:val="auto"/>
+        </w:rPr>
+      </w:pPr>
+      <w:bookmarkStart w:id="30" w:name="_Toc106170323"/>
+      <w:r>
+        <w:rPr>
+          <w:rFonts w:ascii="Times New Roman" w:hAnsi="Times New Roman" w:cs="Times New Roman"/>
+          <w:b/>
+          <w:bCs/>
+          <w:color w:val="auto"/>
+        </w:rPr>
+        <w:t>Appendix A</w:t>
+      </w:r>
+      <w:r>
+        <w:rPr>
+          <w:rFonts w:ascii="Times New Roman" w:hAnsi="Times New Roman" w:cs="Times New Roman"/>
+          <w:b/>
+          <w:bCs/>
+          <w:color w:val="auto"/>
+        </w:rPr>
+        <w:t>: Participant Information Sheet</w:t>
+      </w:r>
+      <w:bookmarkEnd w:id="30"/>
+    </w:p>
+    <w:p>
+      <w:pPr>
+        <w:spacing w:line="480" w:lineRule="auto"/>
+        <w:rPr>
+          <w:b/>
+          <w:bCs/>
+        </w:rPr>
+      </w:pPr>
+      <w:r>
+        <w:rPr>
+          <w:b/>
+          <w:bCs/>
+        </w:rPr>
+        <w:t xml:space="preserve">Research </w:t>
+      </w:r>
+      <w:r>
+        <w:rPr>
+          <w:b/>
+          <w:bCs/>
+        </w:rPr>
+        <w:t>project</w:t>
+      </w:r>
+      <w:r>
+        <w:rPr>
+          <w:b/>
+          <w:bCs/>
+        </w:rPr>
+        <w:t xml:space="preserve"> </w:t>
+      </w:r>
+      <w:r>
+        <w:rPr>
+          <w:b/>
+          <w:bCs/>
+        </w:rPr>
+        <w:t>t</w:t>
+      </w:r>
+      <w:r>
+        <w:rPr>
+          <w:b/>
+          <w:bCs/>
+        </w:rPr>
+        <w:t>itle</w:t>
+      </w:r>
+    </w:p>
+    <w:p>
+      <w:pPr>
+        <w:spacing w:line="480" w:lineRule="auto"/>
+      </w:pPr>
+      <w:r>
+        <w:t>A permissioned (Hybrid) blockchain prototype facilitating banking record interoperability.</w:t>
+      </w:r>
+    </w:p>
+    <w:p>
+      <w:pPr>
+        <w:spacing w:line="480" w:lineRule="auto"/>
+        <w:rPr>
+          <w:b/>
+          <w:bCs/>
+        </w:rPr>
+      </w:pPr>
+      <w:r>
+        <w:rPr>
+          <w:b/>
+          <w:bCs/>
+        </w:rPr>
+        <w:t>Invitation</w:t>
+      </w:r>
+    </w:p>
+    <w:p>
+      <w:pPr>
+        <w:spacing w:line="480" w:lineRule="auto"/>
+      </w:pPr>
+      <w:r>
+        <w:t>You are invited to take part in this research study</w:t>
+      </w:r>
+      <w:r>
+        <w:t xml:space="preserve">. You </w:t>
+      </w:r>
+      <w:r>
+        <w:t>have been</w:t>
+      </w:r>
+      <w:r>
+        <w:t xml:space="preserve"> chosen </w:t>
+      </w:r>
+      <w:r>
+        <w:t xml:space="preserve">to partake in this study </w:t>
+      </w:r>
+      <w:r>
+        <w:t xml:space="preserve">due to your unique experience in an industry that is relevant to </w:t>
+      </w:r>
+      <w:r>
+        <w:t xml:space="preserve">the </w:t>
+      </w:r>
+      <w:r>
+        <w:t>context of the research</w:t>
+      </w:r>
+      <w:r>
+        <w:t xml:space="preserve">. Please make sure that you read </w:t>
+      </w:r>
+      <w:proofErr w:type="gramStart"/>
+      <w:r>
+        <w:t>all of</w:t>
+      </w:r>
+      <w:proofErr w:type="gramEnd"/>
+      <w:r>
+        <w:t xml:space="preserve"> the following information about the research</w:t>
+      </w:r>
+      <w:r>
+        <w:t>, and feel free to contact the researcher with any questions you may have.</w:t>
+      </w:r>
+    </w:p>
+    <w:p>
+      <w:pPr>
+        <w:spacing w:line="480" w:lineRule="auto"/>
+        <w:rPr>
+          <w:b/>
+          <w:bCs/>
+        </w:rPr>
+      </w:pPr>
+      <w:r>
+        <w:rPr>
+          <w:b/>
+          <w:bCs/>
+        </w:rPr>
+        <w:t>What is the purpose of</w:t>
+      </w:r>
+      <w:r>
+        <w:rPr>
+          <w:b/>
+          <w:bCs/>
+        </w:rPr>
+        <w:t xml:space="preserve"> the research?</w:t>
+      </w:r>
+    </w:p>
+    <w:p>
+      <w:pPr>
+        <w:spacing w:line="480" w:lineRule="auto"/>
+      </w:pPr>
+      <w:r>
+        <w:lastRenderedPageBreak/>
+        <w:t xml:space="preserve">The purpose of the research project </w:t>
+      </w:r>
+      <w:r>
+        <w:t xml:space="preserve">is to fulfil the learning outcomes of an MSc Computer Science Dissertation. </w:t>
+      </w:r>
+      <w:r>
+        <w:t xml:space="preserve">Furthermore, the research is attempting to explore a gap in knowledge about the application of blockchain technology in </w:t>
+      </w:r>
+      <w:r>
+        <w:t xml:space="preserve">baking record </w:t>
+      </w:r>
+      <w:r>
+        <w:t xml:space="preserve">interoperability. The study will </w:t>
+      </w:r>
+      <w:r>
+        <w:t>explore how departments within a bank can interoperate with client data stored in a decentralised manner within a blockchain ecosystem.</w:t>
+      </w:r>
+      <w:r>
+        <w:t xml:space="preserve"> The use of blockchain technology will ensure that all data is up to date</w:t>
+      </w:r>
+      <w:r>
+        <w:t>,</w:t>
+      </w:r>
+      <w:r>
+        <w:t xml:space="preserve"> and </w:t>
+      </w:r>
+      <w:r>
+        <w:t xml:space="preserve">changes made to the data will be auditable due to the nature of </w:t>
+      </w:r>
+      <w:r>
+        <w:t>a blockchain's immutable records.</w:t>
+      </w:r>
+    </w:p>
+    <w:p>
+      <w:pPr>
+        <w:spacing w:line="480" w:lineRule="auto"/>
+        <w:rPr>
+          <w:b/>
+          <w:bCs/>
+        </w:rPr>
+      </w:pPr>
+      <w:r>
+        <w:rPr>
+          <w:b/>
+          <w:bCs/>
+        </w:rPr>
+        <w:t>Where and when will the research take place?</w:t>
+      </w:r>
+    </w:p>
+    <w:p>
+      <w:pPr>
+        <w:spacing w:line="480" w:lineRule="auto"/>
+      </w:pPr>
+      <w:r>
+        <w:t>Throughout the</w:t>
+      </w:r>
+      <w:r>
+        <w:t xml:space="preserve"> </w:t>
+      </w:r>
+      <w:r>
+        <w:t>project's development phase</w:t>
+      </w:r>
+      <w:r>
+        <w:t xml:space="preserve">, you will be required to partake in a series of </w:t>
+      </w:r>
+      <w:r>
+        <w:t xml:space="preserve">interviews </w:t>
+      </w:r>
+      <w:r>
+        <w:t xml:space="preserve">that will include manual testing of a </w:t>
+      </w:r>
+      <w:r>
+        <w:t>graphical user interface of a blockchain application</w:t>
+      </w:r>
+      <w:r>
+        <w:t xml:space="preserve">. </w:t>
+      </w:r>
+      <w:r>
+        <w:t>There will be two interviews</w:t>
+      </w:r>
+      <w:r>
+        <w:t>,</w:t>
+      </w:r>
+      <w:r>
+        <w:t xml:space="preserve"> one hour in length </w:t>
+      </w:r>
+      <w:r>
+        <w:t xml:space="preserve">via Zoom </w:t>
+      </w:r>
+      <w:r>
+        <w:t xml:space="preserve">week commencing </w:t>
+      </w:r>
+      <w:r>
+        <w:t xml:space="preserve">27 June. </w:t>
+      </w:r>
+    </w:p>
+    <w:p>
+      <w:pPr>
+        <w:spacing w:line="480" w:lineRule="auto"/>
+        <w:rPr>
+          <w:b/>
+          <w:bCs/>
+        </w:rPr>
+      </w:pPr>
+      <w:r>
+        <w:rPr>
+          <w:b/>
+          <w:bCs/>
+        </w:rPr>
+        <w:t>What will I have to do?</w:t>
+      </w:r>
+    </w:p>
+    <w:p>
+      <w:pPr>
+        <w:spacing w:line="480" w:lineRule="auto"/>
+      </w:pPr>
+      <w:r>
+        <w:t>You will participate in a Zoom meeting with the researcher, where you will be asked a series of questions while engaging with an application</w:t>
+      </w:r>
+      <w:r>
+        <w:t xml:space="preserve">'s user interface. During this time, you will be required to share your screen and consent to the meeting recording so that the researcher can </w:t>
+      </w:r>
+      <w:proofErr w:type="gramStart"/>
+      <w:r>
+        <w:t>refer back</w:t>
+      </w:r>
+      <w:proofErr w:type="gramEnd"/>
+      <w:r>
+        <w:t xml:space="preserve"> to your responses throughout the interview.</w:t>
+      </w:r>
+    </w:p>
+    <w:p>
+      <w:pPr>
+        <w:spacing w:line="480" w:lineRule="auto"/>
+        <w:rPr>
+          <w:b/>
+          <w:bCs/>
+        </w:rPr>
+      </w:pPr>
+      <w:r>
+        <w:rPr>
+          <w:b/>
+          <w:bCs/>
+        </w:rPr>
+        <w:t>What are the possible benefits of taking part?</w:t>
+      </w:r>
+    </w:p>
+    <w:p>
+      <w:pPr>
+        <w:spacing w:line="480" w:lineRule="auto"/>
+      </w:pPr>
+      <w:r>
+        <w:t xml:space="preserve">Blockchain technology </w:t>
+      </w:r>
+      <w:r>
+        <w:t xml:space="preserve">continues to see high levels of adoption in various </w:t>
+      </w:r>
+      <w:r>
+        <w:t xml:space="preserve">industries throughout the world. Participating in this study will provide you with a unique opportunity to engage with </w:t>
+      </w:r>
+      <w:r>
+        <w:t xml:space="preserve">blockchain technology and its applications </w:t>
+      </w:r>
+      <w:r>
+        <w:t>in</w:t>
+      </w:r>
+      <w:r>
+        <w:t xml:space="preserve"> unique use cases </w:t>
+      </w:r>
+      <w:r>
+        <w:t>like</w:t>
+      </w:r>
+      <w:r>
+        <w:t xml:space="preserve"> the one outlined in this study.</w:t>
+      </w:r>
+    </w:p>
+    <w:p>
+      <w:pPr>
+        <w:spacing w:line="480" w:lineRule="auto"/>
+        <w:rPr>
+          <w:b/>
+          <w:bCs/>
+        </w:rPr>
+      </w:pPr>
+      <w:r>
+        <w:rPr>
+          <w:b/>
+          <w:bCs/>
+        </w:rPr>
+        <w:t xml:space="preserve">What are the possible </w:t>
+      </w:r>
+      <w:r>
+        <w:rPr>
+          <w:b/>
+          <w:bCs/>
+        </w:rPr>
+        <w:t>disadvantages and risks of taking part?</w:t>
+      </w:r>
+    </w:p>
+    <w:p>
+      <w:pPr>
+        <w:spacing w:line="480" w:lineRule="auto"/>
+      </w:pPr>
+      <w:r>
+        <w:lastRenderedPageBreak/>
+        <w:t>As this study will require you to be involved in interviews</w:t>
+      </w:r>
+      <w:r>
+        <w:t xml:space="preserve"> that are </w:t>
+      </w:r>
+      <w:r>
+        <w:t>one hour in length</w:t>
+      </w:r>
+      <w:r>
+        <w:t xml:space="preserve">, these will likely take place </w:t>
+      </w:r>
+      <w:r>
+        <w:t>in a period that is outside of your usual work hours</w:t>
+      </w:r>
+      <w:r>
+        <w:t>; as a result, you will have a busier than usual schedule during this time.</w:t>
+      </w:r>
+    </w:p>
+    <w:p>
+      <w:pPr>
+        <w:spacing w:line="480" w:lineRule="auto"/>
+        <w:rPr>
+          <w:b/>
+          <w:bCs/>
+        </w:rPr>
+      </w:pPr>
+      <w:r>
+        <w:rPr>
+          <w:b/>
+          <w:bCs/>
+        </w:rPr>
+        <w:t>Do I have to take part?</w:t>
+      </w:r>
+    </w:p>
+    <w:p>
+      <w:pPr>
+        <w:spacing w:line="480" w:lineRule="auto"/>
+      </w:pPr>
+      <w:r>
+        <w:t>You</w:t>
+      </w:r>
+      <w:r>
+        <w:t>r participation in this study is voluntary</w:t>
+      </w:r>
+      <w:r>
+        <w:t>,</w:t>
+      </w:r>
+      <w:r>
+        <w:t xml:space="preserve"> </w:t>
+      </w:r>
+      <w:r>
+        <w:t xml:space="preserve">and you are free to withdraw from the study at any time. </w:t>
+      </w:r>
+      <w:r>
+        <w:t xml:space="preserve">Please </w:t>
+      </w:r>
+      <w:r>
+        <w:t>contact</w:t>
+      </w:r>
+      <w:r>
+        <w:t xml:space="preserve"> the researcher if you wish to </w:t>
+      </w:r>
+      <w:r>
+        <w:t xml:space="preserve">withdraw from the study using the contact details below. All data gathered from you will be destroyed </w:t>
+      </w:r>
+      <w:r>
+        <w:t>per</w:t>
+      </w:r>
+      <w:r>
+        <w:t xml:space="preserve"> the G</w:t>
+      </w:r>
+      <w:r>
+        <w:t>DPR directives</w:t>
+      </w:r>
+      <w:r>
+        <w:t>'</w:t>
+      </w:r>
+      <w:r>
+        <w:t xml:space="preserve"> righ</w:t>
+      </w:r>
+      <w:r>
+        <w:t>t to erasure clause.</w:t>
+      </w:r>
+    </w:p>
+    <w:p>
+      <w:pPr>
+        <w:spacing w:line="480" w:lineRule="auto"/>
+        <w:rPr>
+          <w:b/>
+          <w:bCs/>
+        </w:rPr>
+      </w:pPr>
+      <w:r>
+        <w:rPr>
+          <w:b/>
+          <w:bCs/>
+        </w:rPr>
+        <w:t>How will my personal data be kept con</w:t>
+      </w:r>
+      <w:r>
+        <w:rPr>
+          <w:b/>
+          <w:bCs/>
+        </w:rPr>
+        <w:t>fidential?</w:t>
+      </w:r>
+    </w:p>
+    <w:p>
+      <w:pPr>
+        <w:spacing w:line="480" w:lineRule="auto"/>
+      </w:pPr>
+      <w:r>
+        <w:t xml:space="preserve">Data will be collected from you throughout the </w:t>
+      </w:r>
+      <w:r>
+        <w:t>study</w:t>
+      </w:r>
+      <w:r>
+        <w:t xml:space="preserve"> in the form of emails</w:t>
+      </w:r>
+      <w:r>
+        <w:t xml:space="preserve"> (Word Doc</w:t>
+      </w:r>
+      <w:r>
+        <w:t>uments</w:t>
+      </w:r>
+      <w:r>
         <w:t>)</w:t>
       </w:r>
       <w:r>
-        <w:t>, pp. 310–317. doi:10.1109/ICIoT48696.2020.9089570.</w:t>
-      </w:r>
-    </w:p>
-    <w:p>
-      <w:pPr>
-        <w:pStyle w:val="Bibliography"/>
-        <w:spacing w:line="480" w:lineRule="auto"/>
-      </w:pPr>
-      <w:r>
-        <w:t xml:space="preserve">Sein, M.K. </w:t>
-      </w:r>
-      <w:r>
-        <w:rPr>
-          <w:i/>
-          <w:iCs/>
-        </w:rPr>
-        <w:t>et al.</w:t>
-      </w:r>
-      <w:r>
-        <w:t xml:space="preserve"> (2011) ‘Action Design Research’, </w:t>
-      </w:r>
-      <w:r>
-        <w:rPr>
-          <w:i/>
-          <w:iCs/>
-        </w:rPr>
-        <w:t>MIS Quarterly</w:t>
-      </w:r>
-      <w:r>
-        <w:t>, 35(1), pp. 37–56. doi:10.2307/23043488.</w:t>
-      </w:r>
-    </w:p>
-    <w:p>
-      <w:pPr>
-        <w:pStyle w:val="Bibliography"/>
-        <w:spacing w:line="480" w:lineRule="auto"/>
-      </w:pPr>
-      <w:proofErr w:type="spellStart"/>
-      <w:r>
-        <w:t>Shahaab</w:t>
-      </w:r>
-      <w:proofErr w:type="spellEnd"/>
-      <w:r>
-        <w:t xml:space="preserve">, A. </w:t>
-      </w:r>
-      <w:r>
-        <w:rPr>
-          <w:i/>
-          <w:iCs/>
-        </w:rPr>
-        <w:t>et al.</w:t>
-      </w:r>
-      <w:r>
-        <w:t xml:space="preserve"> (2021) ‘A Hybrid Blockchain Implementation to Ensure Data Integrity and Interoperability for Public Service Organisations’, in </w:t>
-      </w:r>
-      <w:r>
-        <w:rPr>
-          <w:i/>
-          <w:iCs/>
-        </w:rPr>
-        <w:t>2021 IEEE International Conference on Blockchain (Blockchain)</w:t>
-      </w:r>
-      <w:r>
-        <w:t xml:space="preserve">. </w:t>
-      </w:r>
-      <w:r>
-        <w:rPr>
-          <w:i/>
-          <w:iCs/>
-        </w:rPr>
-        <w:t>2021 IEEE International Conference on Blockchain (Blockchain)</w:t>
-      </w:r>
-      <w:r>
-        <w:t>, pp. 295–305. doi:10.1109/Blockchain53845.2021.00047.</w:t>
-      </w:r>
-    </w:p>
-    <w:p>
-      <w:pPr>
-        <w:spacing w:line="480" w:lineRule="auto"/>
-      </w:pPr>
-      <w:r>
-        <w:fldChar w:fldCharType="end"/>
-      </w:r>
-    </w:p>
-    <w:p>
-      <w:pPr>
-        <w:pStyle w:val="Heading1"/>
-        <w:spacing w:line="480" w:lineRule="auto"/>
-        <w:rPr>
-          <w:rFonts w:ascii="Times New Roman" w:hAnsi="Times New Roman" w:cs="Times New Roman"/>
-          <w:b/>
-          <w:bCs/>
-          <w:color w:val="auto"/>
-        </w:rPr>
-      </w:pPr>
-      <w:bookmarkStart w:id="29" w:name="_Toc105566690"/>
-      <w:r>
-        <w:rPr>
-          <w:rFonts w:ascii="Times New Roman" w:hAnsi="Times New Roman" w:cs="Times New Roman"/>
-          <w:b/>
-          <w:bCs/>
-          <w:color w:val="auto"/>
-        </w:rPr>
-        <w:t>Appendi</w:t>
-      </w:r>
-      <w:r>
-        <w:rPr>
-          <w:rFonts w:ascii="Times New Roman" w:hAnsi="Times New Roman" w:cs="Times New Roman"/>
-          <w:b/>
-          <w:bCs/>
-          <w:color w:val="auto"/>
-        </w:rPr>
-        <w:t>ces</w:t>
-      </w:r>
-      <w:bookmarkEnd w:id="29"/>
-    </w:p>
-    <w:p>
-      <w:pPr>
-        <w:pStyle w:val="Heading2"/>
-        <w:spacing w:line="480" w:lineRule="auto"/>
-        <w:rPr>
-          <w:rFonts w:ascii="Times New Roman" w:hAnsi="Times New Roman" w:cs="Times New Roman"/>
-          <w:b/>
-          <w:bCs/>
-          <w:color w:val="auto"/>
-        </w:rPr>
-      </w:pPr>
-      <w:bookmarkStart w:id="30" w:name="_Toc105566691"/>
-      <w:r>
-        <w:rPr>
-          <w:rFonts w:ascii="Times New Roman" w:hAnsi="Times New Roman" w:cs="Times New Roman"/>
-          <w:b/>
-          <w:bCs/>
-          <w:color w:val="auto"/>
-        </w:rPr>
-        <w:t>Appendix A</w:t>
-      </w:r>
-      <w:r>
-        <w:rPr>
-          <w:rFonts w:ascii="Times New Roman" w:hAnsi="Times New Roman" w:cs="Times New Roman"/>
-          <w:b/>
-          <w:bCs/>
-          <w:color w:val="auto"/>
-        </w:rPr>
-        <w:t>: Participant Information Sheet</w:t>
-      </w:r>
-      <w:bookmarkEnd w:id="30"/>
-    </w:p>
-    <w:p>
-      <w:pPr>
-        <w:spacing w:line="480" w:lineRule="auto"/>
-        <w:rPr>
-          <w:b/>
-          <w:bCs/>
-        </w:rPr>
-      </w:pPr>
-      <w:r>
-        <w:rPr>
-          <w:b/>
-          <w:bCs/>
-        </w:rPr>
-        <w:t xml:space="preserve">Research </w:t>
-      </w:r>
-      <w:r>
-        <w:rPr>
-          <w:b/>
-          <w:bCs/>
-        </w:rPr>
-        <w:t>project</w:t>
-      </w:r>
-      <w:r>
-        <w:rPr>
-          <w:b/>
-          <w:bCs/>
-        </w:rPr>
+        <w:t xml:space="preserve"> and Zoom recordings</w:t>
+      </w:r>
+      <w:r>
+        <w:t xml:space="preserve">. All personally identifiable information will be securely stored </w:t>
+      </w:r>
+      <w:r>
+        <w:t>on</w:t>
+      </w:r>
+      <w:r>
+        <w:t xml:space="preserve"> a password-protected Google Drive with Two Factor Authentication enabled.</w:t>
+      </w:r>
+      <w:r>
         <w:t xml:space="preserve"> </w:t>
       </w:r>
       <w:r>
-        <w:rPr>
-          <w:b/>
-          <w:bCs/>
-        </w:rPr>
-        <w:t>t</w:t>
-      </w:r>
-      <w:r>
-        <w:rPr>
-          <w:b/>
-          <w:bCs/>
-        </w:rPr>
-        <w:t>itle</w:t>
-      </w:r>
-    </w:p>
-    <w:p>
-      <w:pPr>
-        <w:spacing w:line="480" w:lineRule="auto"/>
-      </w:pPr>
-      <w:r>
-        <w:t>A permissioned (Hybrid) blockchain prototype facilitating banking record interoperability.</w:t>
-      </w:r>
-    </w:p>
-    <w:p>
-      <w:pPr>
-        <w:spacing w:line="480" w:lineRule="auto"/>
-        <w:rPr>
-          <w:b/>
-          <w:bCs/>
-        </w:rPr>
-      </w:pPr>
-      <w:r>
-        <w:rPr>
-          <w:b/>
-          <w:bCs/>
-        </w:rPr>
-        <w:t>Invitation</w:t>
-      </w:r>
-    </w:p>
-    <w:p>
-      <w:pPr>
-        <w:spacing w:line="480" w:lineRule="auto"/>
-      </w:pPr>
-      <w:r>
-        <w:t>You are invited to take part in this research study</w:t>
-      </w:r>
-      <w:r>
-        <w:t xml:space="preserve">. You </w:t>
-      </w:r>
-      <w:r>
-        <w:t>have been</w:t>
-      </w:r>
-      <w:r>
-        <w:t xml:space="preserve"> chosen </w:t>
-      </w:r>
-      <w:r>
-        <w:t xml:space="preserve">to partake in this study </w:t>
-      </w:r>
-      <w:r>
-        <w:t xml:space="preserve">due to your unique experience in an industry that is relevant to </w:t>
-      </w:r>
-      <w:r>
-        <w:t xml:space="preserve">the </w:t>
-      </w:r>
-      <w:r>
-        <w:t>context of the research</w:t>
-      </w:r>
-      <w:r>
-        <w:t xml:space="preserve">. Please make sure that you read </w:t>
-      </w:r>
-      <w:proofErr w:type="gramStart"/>
-      <w:r>
-        <w:t>all of</w:t>
-      </w:r>
-      <w:proofErr w:type="gramEnd"/>
-      <w:r>
-        <w:t xml:space="preserve"> the following information about the research</w:t>
-      </w:r>
-      <w:r>
-        <w:t>, and feel free to contact the researcher with any questions you may have.</w:t>
-      </w:r>
-    </w:p>
-    <w:p>
-      <w:pPr>
-        <w:spacing w:line="480" w:lineRule="auto"/>
-        <w:rPr>
-          <w:b/>
-          <w:bCs/>
-        </w:rPr>
-      </w:pPr>
-      <w:r>
-        <w:rPr>
-          <w:b/>
-          <w:bCs/>
-        </w:rPr>
-        <w:t>What is the purpose of</w:t>
-      </w:r>
-      <w:r>
-        <w:rPr>
-          <w:b/>
-          <w:bCs/>
-        </w:rPr>
-        <w:t xml:space="preserve"> the research?</w:t>
-      </w:r>
-    </w:p>
-    <w:p>
-      <w:pPr>
-        <w:spacing w:line="480" w:lineRule="auto"/>
-      </w:pPr>
-      <w:r>
-        <w:t xml:space="preserve">The purpose of the research project </w:t>
-      </w:r>
-      <w:r>
-        <w:t xml:space="preserve">is to fulfil the learning outcomes of an MSc Computer Science Dissertation. </w:t>
-      </w:r>
-      <w:r>
-        <w:t xml:space="preserve">Furthermore, the research is attempting to explore a gap in knowledge about the application of blockchain technology in </w:t>
-      </w:r>
-      <w:r>
-        <w:t xml:space="preserve">baking record </w:t>
-      </w:r>
-      <w:r>
-        <w:t xml:space="preserve">interoperability. The study </w:t>
-      </w:r>
-      <w:r>
+        <w:t xml:space="preserve">The research project is supervised by two supervisors from the University of Essex, and they too will have access to this data. </w:t>
+      </w:r>
+      <w:r>
+        <w:t>All data collected will be used within the study to draw various conclusions a</w:t>
+      </w:r>
+      <w:r>
+        <w:t>bout</w:t>
+      </w:r>
+      <w:r>
+        <w:t xml:space="preserve"> the </w:t>
+      </w:r>
+      <w:r>
+        <w:t>research outcomes</w:t>
+      </w:r>
+      <w:r>
+        <w:t>;</w:t>
+      </w:r>
+      <w:r>
+        <w:t xml:space="preserve"> however</w:t>
+      </w:r>
+      <w:r>
+        <w:t>,</w:t>
+      </w:r>
+      <w:r>
+        <w:t xml:space="preserve"> you will remain anonymous throughout said </w:t>
+      </w:r>
+      <w:r>
+        <w:t>conclusions.</w:t>
+      </w:r>
+      <w:r>
+        <w:t xml:space="preserve"> Finally</w:t>
+      </w:r>
+      <w:r>
+        <w:t>,</w:t>
+      </w:r>
+      <w:r>
+        <w:t xml:space="preserve"> all </w:t>
+      </w:r>
+      <w:r>
+        <w:t xml:space="preserve">stored data will only be stored for a period necessary to complete the </w:t>
+      </w:r>
+      <w:r>
+        <w:t xml:space="preserve">dissertation; </w:t>
+      </w:r>
+      <w:r>
+        <w:t>all data will be purged once complete</w:t>
+      </w:r>
+      <w:r>
+        <w:t>.</w:t>
+      </w:r>
+    </w:p>
+    <w:p>
+      <w:pPr>
+        <w:spacing w:line="480" w:lineRule="auto"/>
+        <w:rPr>
+          <w:b/>
+          <w:bCs/>
+        </w:rPr>
+      </w:pPr>
+      <w:r>
+        <w:rPr>
+          <w:b/>
+          <w:bCs/>
+        </w:rPr>
+        <w:t>Will I receive payment for taking part?</w:t>
+      </w:r>
+    </w:p>
+    <w:p>
+      <w:pPr>
+        <w:spacing w:line="480" w:lineRule="auto"/>
+      </w:pPr>
+      <w:r>
+        <w:t>You will not receive any payment for taking part in the research study.</w:t>
+      </w:r>
+    </w:p>
+    <w:p>
+      <w:pPr>
+        <w:spacing w:line="480" w:lineRule="auto"/>
+        <w:rPr>
+          <w:b/>
+          <w:bCs/>
+        </w:rPr>
+      </w:pPr>
+      <w:r>
+        <w:rPr>
+          <w:b/>
+          <w:bCs/>
+        </w:rPr>
+        <w:t>What will happen if I do not want to continue with the study?</w:t>
+      </w:r>
+    </w:p>
+    <w:p>
+      <w:pPr>
+        <w:spacing w:line="480" w:lineRule="auto"/>
+      </w:pPr>
+      <w:r>
+        <w:t>If you decide to withdraw from the study</w:t>
+      </w:r>
+      <w:r>
+        <w:t xml:space="preserve">, please notify the researcher at your nearest convenience using the contact details provided at the end of this document. </w:t>
+      </w:r>
+      <w:r>
+        <w:t>All data collected to date will be destroyed in accordance with the GDPR directive.</w:t>
+      </w:r>
+    </w:p>
+    <w:p>
+      <w:pPr>
+        <w:spacing w:line="480" w:lineRule="auto"/>
+        <w:rPr>
+          <w:b/>
+          <w:bCs/>
+        </w:rPr>
+      </w:pPr>
+      <w:r>
+        <w:rPr>
+          <w:b/>
+          <w:bCs/>
+        </w:rPr>
         <w:lastRenderedPageBreak/>
-        <w:t xml:space="preserve">will </w:t>
-      </w:r>
-      <w:r>
-        <w:t>explore how departments within a bank can interoperate with client data stored in a decentralised manner within a blockchain ecosystem.</w:t>
-      </w:r>
-      <w:r>
-        <w:t xml:space="preserve"> The use of blockchain technology will ensure that all data is up to date</w:t>
-      </w:r>
-      <w:r>
-        <w:t>,</w:t>
-      </w:r>
-      <w:r>
-        <w:t xml:space="preserve"> and </w:t>
-      </w:r>
-      <w:r>
-        <w:t xml:space="preserve">changes made to the data will be auditable due to the nature of </w:t>
-      </w:r>
-      <w:r>
-        <w:t>a blockchain's immutable records.</w:t>
-      </w:r>
-    </w:p>
-    <w:p>
-      <w:pPr>
-        <w:spacing w:line="480" w:lineRule="auto"/>
-        <w:rPr>
-          <w:b/>
-          <w:bCs/>
-        </w:rPr>
-      </w:pPr>
-      <w:r>
-        <w:rPr>
-          <w:b/>
-          <w:bCs/>
-        </w:rPr>
-        <w:t>Where and when will the research take place?</w:t>
-      </w:r>
-    </w:p>
-    <w:p>
-      <w:pPr>
-        <w:spacing w:line="480" w:lineRule="auto"/>
-      </w:pPr>
-      <w:r>
-        <w:t>Throughout the</w:t>
-      </w:r>
-      <w:r>
-        <w:t xml:space="preserve"> </w:t>
-      </w:r>
-      <w:r>
-        <w:t>project's development phase</w:t>
-      </w:r>
-      <w:r>
-        <w:t xml:space="preserve">, you will be required to partake in a series of </w:t>
-      </w:r>
-      <w:r>
-        <w:t xml:space="preserve">interviews </w:t>
-      </w:r>
-      <w:r>
-        <w:t xml:space="preserve">that will include manual testing of a </w:t>
-      </w:r>
-      <w:r>
-        <w:t>graphical user interface of a blockchain application</w:t>
-      </w:r>
-      <w:r>
-        <w:t xml:space="preserve">. </w:t>
-      </w:r>
-      <w:r>
-        <w:t>There will be two interviews</w:t>
-      </w:r>
-      <w:r>
-        <w:t>,</w:t>
-      </w:r>
-      <w:r>
-        <w:t xml:space="preserve"> one hour in length </w:t>
-      </w:r>
-      <w:r>
-        <w:t xml:space="preserve">via Zoom </w:t>
-      </w:r>
-      <w:r>
-        <w:t xml:space="preserve">week commencing </w:t>
-      </w:r>
-      <w:r>
-        <w:t xml:space="preserve">27 June. </w:t>
-      </w:r>
-    </w:p>
-    <w:p>
-      <w:pPr>
-        <w:spacing w:line="480" w:lineRule="auto"/>
-        <w:rPr>
-          <w:b/>
-          <w:bCs/>
-        </w:rPr>
-      </w:pPr>
-      <w:r>
-        <w:rPr>
-          <w:b/>
-          <w:bCs/>
-        </w:rPr>
-        <w:t>What will I have to do?</w:t>
-      </w:r>
-    </w:p>
-    <w:p>
-      <w:pPr>
-        <w:spacing w:line="480" w:lineRule="auto"/>
-      </w:pPr>
-      <w:r>
-        <w:t>You will participate in a Zoom meeting with the researcher, where you will be asked a series of questions while engaging with an application</w:t>
-      </w:r>
-      <w:r>
-        <w:t xml:space="preserve">'s user interface. During this time, you will be required to share your screen and consent to the meeting recording so that the researcher can </w:t>
-      </w:r>
-      <w:proofErr w:type="gramStart"/>
-      <w:r>
-        <w:t>refer back</w:t>
-      </w:r>
-      <w:proofErr w:type="gramEnd"/>
-      <w:r>
-        <w:t xml:space="preserve"> to your responses throughout the interview.</w:t>
-      </w:r>
-    </w:p>
-    <w:p>
-      <w:pPr>
-        <w:spacing w:line="480" w:lineRule="auto"/>
-        <w:rPr>
-          <w:b/>
-          <w:bCs/>
-        </w:rPr>
-      </w:pPr>
-      <w:r>
-        <w:rPr>
-          <w:b/>
-          <w:bCs/>
-        </w:rPr>
-        <w:t>What are the possible benefits of taking part?</w:t>
-      </w:r>
-    </w:p>
-    <w:p>
-      <w:pPr>
-        <w:spacing w:line="480" w:lineRule="auto"/>
-      </w:pPr>
-      <w:r>
-        <w:t xml:space="preserve">Blockchain technology </w:t>
-      </w:r>
-      <w:r>
-        <w:t xml:space="preserve">continues to see high levels of adoption in various </w:t>
-      </w:r>
-      <w:r>
-        <w:t xml:space="preserve">industries throughout the world. Participating in this study will provide you with a unique opportunity to engage with </w:t>
-      </w:r>
-      <w:r>
-        <w:t xml:space="preserve">blockchain technology and its applications </w:t>
-      </w:r>
-      <w:r>
-        <w:t>in</w:t>
-      </w:r>
-      <w:r>
-        <w:t xml:space="preserve"> unique use cases </w:t>
-      </w:r>
-      <w:r>
-        <w:t>like</w:t>
-      </w:r>
-      <w:r>
-        <w:t xml:space="preserve"> the one outlined in this study.</w:t>
-      </w:r>
-    </w:p>
-    <w:p>
-      <w:pPr>
-        <w:spacing w:line="480" w:lineRule="auto"/>
-        <w:rPr>
-          <w:b/>
-          <w:bCs/>
-        </w:rPr>
-      </w:pPr>
-      <w:r>
-        <w:rPr>
-          <w:b/>
-          <w:bCs/>
-        </w:rPr>
-        <w:t xml:space="preserve">What are the possible </w:t>
-      </w:r>
-      <w:r>
-        <w:rPr>
-          <w:b/>
-          <w:bCs/>
-        </w:rPr>
-        <w:t>disadvantages and risks of taking part?</w:t>
-      </w:r>
-    </w:p>
-    <w:p>
-      <w:pPr>
-        <w:spacing w:line="480" w:lineRule="auto"/>
-      </w:pPr>
-      <w:r>
-        <w:t>As this study will require you to be involved in interviews</w:t>
-      </w:r>
-      <w:r>
-        <w:t xml:space="preserve"> that are </w:t>
-      </w:r>
-      <w:r>
-        <w:t>one hour in length</w:t>
-      </w:r>
-      <w:r>
-        <w:t xml:space="preserve">, these will likely take place </w:t>
-      </w:r>
-      <w:r>
-        <w:t>in a period that is outside of your usual work hours</w:t>
-      </w:r>
-      <w:r>
-        <w:t>; as a result, you will have a busier than usual schedule during this time.</w:t>
-      </w:r>
-    </w:p>
-    <w:p>
-      <w:pPr>
-        <w:spacing w:line="480" w:lineRule="auto"/>
-        <w:rPr>
-          <w:b/>
-          <w:bCs/>
-        </w:rPr>
-      </w:pPr>
-      <w:r>
-        <w:rPr>
-          <w:b/>
-          <w:bCs/>
-        </w:rPr>
-        <w:lastRenderedPageBreak/>
-        <w:t>Do I have to take part?</w:t>
-      </w:r>
-    </w:p>
-    <w:p>
-      <w:pPr>
-        <w:spacing w:line="480" w:lineRule="auto"/>
-      </w:pPr>
-      <w:r>
-        <w:t>You</w:t>
-      </w:r>
-      <w:r>
-        <w:t>r participation in this study is voluntary</w:t>
-      </w:r>
-      <w:r>
-        <w:t>,</w:t>
-      </w:r>
-      <w:r>
-        <w:t xml:space="preserve"> </w:t>
-      </w:r>
-      <w:r>
-        <w:t xml:space="preserve">and you are free to withdraw from the study at any time. </w:t>
-      </w:r>
-      <w:r>
-        <w:t xml:space="preserve">Please </w:t>
-      </w:r>
-      <w:r>
-        <w:t>contact</w:t>
-      </w:r>
-      <w:r>
-        <w:t xml:space="preserve"> the researcher if you wish to </w:t>
-      </w:r>
-      <w:r>
-        <w:t xml:space="preserve">withdraw from the study using the contact details below. All data gathered from you will be destroyed </w:t>
-      </w:r>
-      <w:r>
-        <w:t>per</w:t>
-      </w:r>
-      <w:r>
-        <w:t xml:space="preserve"> the G</w:t>
-      </w:r>
-      <w:r>
-        <w:t>DPR directives</w:t>
-      </w:r>
-      <w:r>
-        <w:t>'</w:t>
-      </w:r>
-      <w:r>
-        <w:t xml:space="preserve"> righ</w:t>
-      </w:r>
-      <w:r>
-        <w:t>t to erasure clause.</w:t>
-      </w:r>
-    </w:p>
-    <w:p>
-      <w:pPr>
-        <w:spacing w:line="480" w:lineRule="auto"/>
-        <w:rPr>
-          <w:b/>
-          <w:bCs/>
-        </w:rPr>
-      </w:pPr>
-      <w:r>
-        <w:rPr>
-          <w:b/>
-          <w:bCs/>
-        </w:rPr>
-        <w:t>How will my personal data be kept con</w:t>
-      </w:r>
-      <w:r>
-        <w:rPr>
-          <w:b/>
-          <w:bCs/>
-        </w:rPr>
-        <w:t>fidential?</w:t>
-      </w:r>
-    </w:p>
-    <w:p>
-      <w:pPr>
-        <w:spacing w:line="480" w:lineRule="auto"/>
-      </w:pPr>
-      <w:r>
-        <w:t xml:space="preserve">Data will be collected from you throughout the </w:t>
-      </w:r>
-      <w:r>
-        <w:t>study</w:t>
-      </w:r>
-      <w:r>
-        <w:t xml:space="preserve"> in the form of emails</w:t>
-      </w:r>
-      <w:r>
-        <w:t xml:space="preserve"> (Word Doc</w:t>
-      </w:r>
-      <w:r>
-        <w:t>uments</w:t>
-      </w:r>
-      <w:r>
-        <w:t>)</w:t>
-      </w:r>
-      <w:r>
-        <w:t xml:space="preserve"> and Zoom recordings</w:t>
-      </w:r>
-      <w:r>
-        <w:t xml:space="preserve">. All personally identifiable information will be securely stored </w:t>
-      </w:r>
-      <w:r>
-        <w:t>on</w:t>
-      </w:r>
-      <w:r>
-        <w:t xml:space="preserve"> a password-protected Google Drive with Two Factor Authentication enabled.</w:t>
-      </w:r>
-      <w:r>
-        <w:t xml:space="preserve"> </w:t>
-      </w:r>
-      <w:r>
-        <w:t xml:space="preserve">The research project is supervised by two supervisors from the University of Essex, and they too will have access to this data. </w:t>
-      </w:r>
-      <w:r>
-        <w:t>All data collected will be used within the study to draw various conclusions a</w:t>
-      </w:r>
-      <w:r>
-        <w:t>bout</w:t>
-      </w:r>
-      <w:r>
-        <w:t xml:space="preserve"> the </w:t>
-      </w:r>
-      <w:r>
-        <w:t>research outcomes</w:t>
-      </w:r>
-      <w:r>
-        <w:t>;</w:t>
-      </w:r>
-      <w:r>
-        <w:t xml:space="preserve"> however</w:t>
-      </w:r>
-      <w:r>
-        <w:t>,</w:t>
-      </w:r>
-      <w:r>
-        <w:t xml:space="preserve"> you will remain anonymous throughout said </w:t>
-      </w:r>
-      <w:r>
-        <w:t>conclusions.</w:t>
-      </w:r>
-      <w:r>
-        <w:t xml:space="preserve"> Finally</w:t>
-      </w:r>
-      <w:r>
-        <w:t>,</w:t>
-      </w:r>
-      <w:r>
-        <w:t xml:space="preserve"> all </w:t>
-      </w:r>
-      <w:r>
-        <w:t xml:space="preserve">stored data will only be stored for a period necessary to complete the </w:t>
-      </w:r>
-      <w:r>
-        <w:t xml:space="preserve">dissertation; </w:t>
-      </w:r>
-      <w:r>
-        <w:t>all data will be purged once complete</w:t>
-      </w:r>
-      <w:r>
-        <w:t>.</w:t>
-      </w:r>
-    </w:p>
-    <w:p>
-      <w:pPr>
-        <w:spacing w:line="480" w:lineRule="auto"/>
-        <w:rPr>
-          <w:b/>
-          <w:bCs/>
-        </w:rPr>
-      </w:pPr>
-      <w:r>
-        <w:rPr>
-          <w:b/>
-          <w:bCs/>
-        </w:rPr>
-        <w:t>Will I receive payment for taking part?</w:t>
-      </w:r>
-    </w:p>
-    <w:p>
-      <w:pPr>
-        <w:spacing w:line="480" w:lineRule="auto"/>
-      </w:pPr>
-      <w:r>
-        <w:t>You will not receive any payment for taking part in the research study.</w:t>
-      </w:r>
-    </w:p>
-    <w:p>
-      <w:pPr>
-        <w:spacing w:line="480" w:lineRule="auto"/>
-        <w:rPr>
-          <w:b/>
-          <w:bCs/>
-        </w:rPr>
-      </w:pPr>
-      <w:r>
-        <w:rPr>
-          <w:b/>
-          <w:bCs/>
-        </w:rPr>
-        <w:t>What will happen if I do not want to continue with the study?</w:t>
-      </w:r>
-    </w:p>
-    <w:p>
-      <w:pPr>
-        <w:spacing w:line="480" w:lineRule="auto"/>
-      </w:pPr>
-      <w:r>
-        <w:t>If you decide to withdraw from the study</w:t>
-      </w:r>
-      <w:r>
-        <w:t xml:space="preserve">, please notify the researcher at your nearest convenience using the contact details provided at the end of this document. </w:t>
-      </w:r>
-      <w:r>
-        <w:t>All data collected to date will be destroyed in accordance with the GDPR directive.</w:t>
-      </w:r>
-    </w:p>
-    <w:p>
-      <w:pPr>
-        <w:spacing w:line="480" w:lineRule="auto"/>
-        <w:rPr>
-          <w:b/>
-          <w:bCs/>
-        </w:rPr>
-      </w:pPr>
-      <w:r>
-        <w:rPr>
-          <w:b/>
-          <w:bCs/>
-        </w:rPr>
         <w:t>Who has ethically reviewed the project?</w:t>
       </w:r>
     </w:p>
@@ -6639,7 +8036,6 @@
         <w:spacing w:line="480" w:lineRule="auto"/>
       </w:pPr>
       <w:r>
-        <w:lastRenderedPageBreak/>
         <w:t>This research project has been ethically reviewed by both the supervisors who are overseeing this project, in addition to the supervisors, the head of the department reviews all projects quarterly.</w:t>
       </w:r>
     </w:p>
@@ -6810,7 +8206,7 @@
           <w:color w:val="auto"/>
         </w:rPr>
       </w:pPr>
-      <w:bookmarkStart w:id="31" w:name="_Toc105566692"/>
+      <w:bookmarkStart w:id="31" w:name="_Toc106170324"/>
       <w:r>
         <w:rPr>
           <w:rFonts w:ascii="Times New Roman" w:hAnsi="Times New Roman" w:cs="Times New Roman"/>
@@ -6920,6 +8316,7 @@
               <w:spacing w:line="480" w:lineRule="auto"/>
             </w:pPr>
             <w:r>
+              <w:lastRenderedPageBreak/>
               <w:t>1</w:t>
             </w:r>
           </w:p>
@@ -6975,7 +8372,6 @@
               <w:spacing w:line="480" w:lineRule="auto"/>
             </w:pPr>
             <w:r>
-              <w:lastRenderedPageBreak/>
               <w:t>2</w:t>
             </w:r>
           </w:p>
@@ -8195,10 +9591,10 @@
     <w:lsdException w:name="Table Web 2" w:semiHidden="1" w:unhideWhenUsed="1"/>
     <w:lsdException w:name="Table Web 3" w:semiHidden="1" w:unhideWhenUsed="1"/>
     <w:lsdException w:name="Balloon Text" w:semiHidden="1" w:unhideWhenUsed="1"/>
-    <w:lsdException w:name="Table Grid" w:uiPriority="39"/>
+    <w:lsdException w:name="Table Grid" w:uiPriority="59"/>
     <w:lsdException w:name="Table Theme" w:semiHidden="1" w:unhideWhenUsed="1"/>
     <w:lsdException w:name="Placeholder Text" w:semiHidden="1"/>
-    <w:lsdException w:name="No Spacing" w:uiPriority="1" w:qFormat="1"/>
+    <w:lsdException w:name="No Spacing" w:uiPriority="0" w:qFormat="1"/>
     <w:lsdException w:name="Light Shading" w:uiPriority="60"/>
     <w:lsdException w:name="Light List" w:uiPriority="61"/>
     <w:lsdException w:name="Light Grid" w:uiPriority="62"/>
@@ -8608,7 +10004,7 @@
   <w:style w:type="table" w:styleId="TableGrid">
     <w:name w:val="Table Grid"/>
     <w:basedOn w:val="TableNormal"/>
-    <w:uiPriority w:val="39"/>
+    <w:uiPriority w:val="59"/>
     <w:rsid w:val="00DE7700"/>
     <w:pPr>
       <w:spacing w:after="0" w:line="240" w:lineRule="auto"/>
@@ -8779,6 +10175,51 @@
     <w:rPr>
       <w:color w:val="605E5C"/>
       <w:shd w:val="clear" w:color="auto" w:fill="E1DFDD"/>
+    </w:rPr>
+  </w:style>
+  <w:style w:type="character" w:styleId="Strong">
+    <w:name w:val="Strong"/>
+    <w:basedOn w:val="DefaultParagraphFont"/>
+    <w:uiPriority w:val="22"/>
+    <w:qFormat/>
+    <w:rsid w:val="000200D6"/>
+    <w:rPr>
+      <w:rFonts w:ascii="Arial" w:hAnsi="Arial"/>
+      <w:b/>
+      <w:bCs/>
+      <w:sz w:val="22"/>
+    </w:rPr>
+  </w:style>
+  <w:style w:type="paragraph" w:styleId="NoSpacing">
+    <w:name w:val="No Spacing"/>
+    <w:aliases w:val="Heading"/>
+    <w:basedOn w:val="ListParagraph"/>
+    <w:next w:val="Heading1"/>
+    <w:link w:val="NoSpacingChar"/>
+    <w:qFormat/>
+    <w:rsid w:val="000200D6"/>
+    <w:pPr>
+      <w:spacing w:after="120" w:line="240" w:lineRule="auto"/>
+      <w:ind w:left="0"/>
+    </w:pPr>
+    <w:rPr>
+      <w:rFonts w:ascii="Arial" w:eastAsia="Times New Roman" w:hAnsi="Arial"/>
+      <w:b/>
+      <w:szCs w:val="28"/>
+      <w:lang w:eastAsia="en-GB"/>
+    </w:rPr>
+  </w:style>
+  <w:style w:type="character" w:customStyle="1" w:styleId="NoSpacingChar">
+    <w:name w:val="No Spacing Char"/>
+    <w:aliases w:val="Heading Char"/>
+    <w:basedOn w:val="DefaultParagraphFont"/>
+    <w:link w:val="NoSpacing"/>
+    <w:rsid w:val="000200D6"/>
+    <w:rPr>
+      <w:rFonts w:ascii="Arial" w:eastAsia="Times New Roman" w:hAnsi="Arial"/>
+      <w:b/>
+      <w:szCs w:val="28"/>
+      <w:lang w:eastAsia="en-GB"/>
     </w:rPr>
   </w:style>
 </w:styles>

--- a/Research Proposal/Research Proposal.docx
+++ b/Research Proposal/Research Proposal.docx
@@ -5294,13 +5294,8 @@
         <w:spacing w:line="480" w:lineRule="auto"/>
       </w:pPr>
       <w:r>
-        <w:t xml:space="preserve">Who has reviewed and provided ethical clearance for the research </w:t>
-      </w:r>
-      <w:proofErr w:type="gramStart"/>
-      <w:r>
-        <w:t>project</w:t>
-      </w:r>
-      <w:proofErr w:type="gramEnd"/>
+        <w:t>Who has reviewed and provided ethical clearance for the research project</w:t>
+      </w:r>
     </w:p>
     <w:p>
       <w:pPr>
